--- a/Курсовая.docx
+++ b/Курсовая.docx
@@ -17,7 +17,6 @@
       </w:pPr>
       <w:bookmarkStart w:id="0" w:name="_Toc357166414"/>
       <w:bookmarkStart w:id="1" w:name="_Toc357075980"/>
-      <w:bookmarkStart w:id="2" w:name="_GoBack"/>
       <w:r>
         <w:rPr>
           <w:sz w:val="28"/>
@@ -129,15 +128,15 @@
           <w:szCs w:val="26"/>
         </w:rPr>
       </w:pPr>
-      <w:bookmarkStart w:id="3" w:name="_Toc8822652"/>
-      <w:bookmarkStart w:id="4" w:name="_Toc8820110"/>
-      <w:bookmarkStart w:id="5" w:name="_Toc8814075"/>
-      <w:bookmarkStart w:id="6" w:name="_Toc8813668"/>
-      <w:bookmarkStart w:id="7" w:name="_Toc8805142"/>
-      <w:bookmarkStart w:id="8" w:name="_Toc8715091"/>
-      <w:bookmarkStart w:id="9" w:name="_Toc8661102"/>
-      <w:bookmarkStart w:id="10" w:name="bookmark0"/>
-      <w:bookmarkStart w:id="11" w:name="_Toc31377469"/>
+      <w:bookmarkStart w:id="2" w:name="_Toc8822652"/>
+      <w:bookmarkStart w:id="3" w:name="_Toc8820110"/>
+      <w:bookmarkStart w:id="4" w:name="_Toc8814075"/>
+      <w:bookmarkStart w:id="5" w:name="_Toc8813668"/>
+      <w:bookmarkStart w:id="6" w:name="_Toc8805142"/>
+      <w:bookmarkStart w:id="7" w:name="_Toc8715091"/>
+      <w:bookmarkStart w:id="8" w:name="_Toc8661102"/>
+      <w:bookmarkStart w:id="9" w:name="bookmark0"/>
+      <w:bookmarkStart w:id="10" w:name="_Toc31377469"/>
       <w:r>
         <w:rPr>
           <w:sz w:val="28"/>
@@ -290,6 +289,7 @@
         </w:rPr>
         <w:t>КУРСОВОЙ ПРОЕКТ</w:t>
       </w:r>
+      <w:bookmarkEnd w:id="2"/>
       <w:bookmarkEnd w:id="3"/>
       <w:bookmarkEnd w:id="4"/>
       <w:bookmarkEnd w:id="5"/>
@@ -298,7 +298,6 @@
       <w:bookmarkEnd w:id="8"/>
       <w:bookmarkEnd w:id="9"/>
       <w:bookmarkEnd w:id="10"/>
-      <w:bookmarkEnd w:id="11"/>
     </w:p>
     <w:p>
       <w:pPr>
@@ -2045,7 +2044,7 @@
           <w:sz w:val="28"/>
         </w:rPr>
       </w:pPr>
-      <w:bookmarkStart w:id="12" w:name="_Toc100848967"/>
+      <w:bookmarkStart w:id="11" w:name="_Toc100848967"/>
       <w:r>
         <w:rPr>
           <w:rStyle w:val="a5"/>
@@ -2056,7 +2055,7 @@
         <w:lastRenderedPageBreak/>
         <w:t>Введение</w:t>
       </w:r>
-      <w:bookmarkEnd w:id="12"/>
+      <w:bookmarkEnd w:id="11"/>
     </w:p>
     <w:p/>
     <w:p/>
@@ -2180,14 +2179,7 @@
           <w:sz w:val="28"/>
           <w:szCs w:val="28"/>
         </w:rPr>
-        <w:t>приводит информацию к формату, более удобному для восприятия человеком.</w:t>
-      </w:r>
-      <w:r>
-        <w:rPr>
-          <w:sz w:val="28"/>
-          <w:szCs w:val="28"/>
-        </w:rPr>
-        <w:t xml:space="preserve"> </w:t>
+        <w:t xml:space="preserve">приводит информацию к формату, более удобному для восприятия человеком. </w:t>
       </w:r>
     </w:p>
     <w:p>
@@ -2580,8 +2572,8 @@
           <w:szCs w:val="28"/>
         </w:rPr>
       </w:pPr>
-      <w:bookmarkStart w:id="13" w:name="_Toc99037130"/>
-      <w:bookmarkStart w:id="14" w:name="_Toc100848968"/>
+      <w:bookmarkStart w:id="12" w:name="_Toc99037130"/>
+      <w:bookmarkStart w:id="13" w:name="_Toc100848968"/>
       <w:r>
         <w:rPr>
           <w:noProof/>
@@ -2591,8 +2583,8 @@
         <w:lastRenderedPageBreak/>
         <w:t>Техническое задание</w:t>
       </w:r>
+      <w:bookmarkEnd w:id="12"/>
       <w:bookmarkEnd w:id="13"/>
-      <w:bookmarkEnd w:id="14"/>
     </w:p>
     <w:p>
       <w:pPr>
@@ -2610,7 +2602,7 @@
           <w:sz w:val="28"/>
         </w:rPr>
       </w:pPr>
-      <w:bookmarkStart w:id="15" w:name="_Toc100848969"/>
+      <w:bookmarkStart w:id="14" w:name="_Toc100848969"/>
       <w:r>
         <w:rPr>
           <w:b w:val="0"/>
@@ -2618,7 +2610,7 @@
         </w:rPr>
         <w:t>1.1 Обоснование требований к комплексу технических средств</w:t>
       </w:r>
-      <w:bookmarkEnd w:id="15"/>
+      <w:bookmarkEnd w:id="14"/>
     </w:p>
     <w:p>
       <w:pPr>
@@ -2965,7 +2957,7 @@
           <w:sz w:val="28"/>
         </w:rPr>
       </w:pPr>
-      <w:bookmarkStart w:id="16" w:name="_Toc100848970"/>
+      <w:bookmarkStart w:id="15" w:name="_Toc100848970"/>
       <w:r>
         <w:rPr>
           <w:b w:val="0"/>
@@ -2973,7 +2965,7 @@
         </w:rPr>
         <w:t>1.2 Описание функциональной структуры</w:t>
       </w:r>
-      <w:bookmarkEnd w:id="16"/>
+      <w:bookmarkEnd w:id="15"/>
     </w:p>
     <w:p>
       <w:pPr>
@@ -3187,7 +3179,7 @@
           <w:sz w:val="28"/>
         </w:rPr>
       </w:pPr>
-      <w:bookmarkStart w:id="17" w:name="_Toc100848971"/>
+      <w:bookmarkStart w:id="16" w:name="_Toc100848971"/>
       <w:r>
         <w:rPr>
           <w:b w:val="0"/>
@@ -3196,7 +3188,7 @@
         <w:lastRenderedPageBreak/>
         <w:t>1.3 Характеристика программных комплексов</w:t>
       </w:r>
-      <w:bookmarkEnd w:id="17"/>
+      <w:bookmarkEnd w:id="16"/>
     </w:p>
     <w:p>
       <w:pPr>
@@ -3776,8 +3768,8 @@
         <w:tab/>
         <w:t>Возможность автоматически генерировать тестовые скрипты;</w:t>
       </w:r>
-      <w:bookmarkStart w:id="18" w:name="_Toc99037132"/>
-      <w:bookmarkStart w:id="19" w:name="_Toc100848975"/>
+      <w:bookmarkStart w:id="17" w:name="_Toc99037132"/>
+      <w:bookmarkStart w:id="18" w:name="_Toc100848975"/>
     </w:p>
     <w:p>
       <w:pPr>
@@ -3790,9 +3782,9 @@
           <w:szCs w:val="28"/>
         </w:rPr>
       </w:pPr>
-      <w:bookmarkStart w:id="20" w:name="_Toc100848976"/>
+      <w:bookmarkStart w:id="19" w:name="_Toc100848976"/>
+      <w:bookmarkEnd w:id="17"/>
       <w:bookmarkEnd w:id="18"/>
-      <w:bookmarkEnd w:id="19"/>
     </w:p>
     <w:p>
       <w:pPr>
@@ -3826,7 +3818,7 @@
         </w:rPr>
       </w:pPr>
     </w:p>
-    <w:bookmarkEnd w:id="20"/>
+    <w:bookmarkEnd w:id="19"/>
     <w:p>
       <w:pPr>
         <w:spacing w:line="360" w:lineRule="auto"/>
@@ -4209,7 +4201,7 @@
           <w:szCs w:val="28"/>
         </w:rPr>
       </w:pPr>
-      <w:bookmarkStart w:id="21" w:name="_Toc100848977"/>
+      <w:bookmarkStart w:id="20" w:name="_Toc100848977"/>
       <w:r>
         <w:rPr>
           <w:sz w:val="28"/>
@@ -8065,6 +8057,16 @@
               </w:rPr>
               <w:t xml:space="preserve"> </w:t>
             </w:r>
+            <w:r>
+              <w:rPr>
+                <w:rFonts w:ascii="Arial" w:hAnsi="Arial" w:cs="Arial"/>
+                <w:sz w:val="20"/>
+                <w:szCs w:val="20"/>
+                <w:highlight w:val="yellow"/>
+                <w:lang w:eastAsia="en-AU"/>
+              </w:rPr>
+              <w:t>Присутствует</w:t>
+            </w:r>
           </w:p>
           <w:p>
             <w:pPr>
@@ -8102,6 +8104,16 @@
               </w:rPr>
               <w:t xml:space="preserve">: </w:t>
             </w:r>
+            <w:r>
+              <w:rPr>
+                <w:rFonts w:ascii="Arial" w:hAnsi="Arial" w:cs="Arial"/>
+                <w:sz w:val="20"/>
+                <w:szCs w:val="20"/>
+                <w:highlight w:val="yellow"/>
+                <w:lang w:eastAsia="en-AU"/>
+              </w:rPr>
+              <w:t>Присутствует</w:t>
+            </w:r>
           </w:p>
           <w:p>
             <w:pPr>
@@ -8130,6 +8142,25 @@
               </w:rPr>
               <w:t xml:space="preserve">Стоимость модели: </w:t>
             </w:r>
+            <w:r>
+              <w:rPr>
+                <w:rFonts w:ascii="Arial" w:hAnsi="Arial" w:cs="Arial"/>
+                <w:sz w:val="20"/>
+                <w:szCs w:val="20"/>
+                <w:highlight w:val="yellow"/>
+                <w:lang w:eastAsia="en-AU"/>
+              </w:rPr>
+              <w:t>50руб</w:t>
+            </w:r>
+            <w:r>
+              <w:rPr>
+                <w:rFonts w:ascii="Arial" w:hAnsi="Arial" w:cs="Arial"/>
+                <w:sz w:val="20"/>
+                <w:szCs w:val="20"/>
+                <w:lang w:eastAsia="en-AU"/>
+              </w:rPr>
+              <w:t>.</w:t>
+            </w:r>
           </w:p>
           <w:p>
             <w:pPr>
@@ -8236,6 +8267,16 @@
               </w:rPr>
               <w:t xml:space="preserve">: </w:t>
             </w:r>
+            <w:r>
+              <w:rPr>
+                <w:rFonts w:ascii="Arial" w:hAnsi="Arial" w:cs="Arial"/>
+                <w:sz w:val="20"/>
+                <w:szCs w:val="20"/>
+                <w:highlight w:val="yellow"/>
+                <w:lang w:eastAsia="en-AU"/>
+              </w:rPr>
+              <w:t>Присутствует</w:t>
+            </w:r>
           </w:p>
           <w:p>
             <w:pPr>
@@ -8264,6 +8305,25 @@
               </w:rPr>
               <w:t xml:space="preserve">Стоимость модели: </w:t>
             </w:r>
+            <w:r>
+              <w:rPr>
+                <w:rFonts w:ascii="Arial" w:hAnsi="Arial" w:cs="Arial"/>
+                <w:sz w:val="20"/>
+                <w:szCs w:val="20"/>
+                <w:highlight w:val="yellow"/>
+                <w:lang w:eastAsia="en-AU"/>
+              </w:rPr>
+              <w:t>50руб</w:t>
+            </w:r>
+            <w:r>
+              <w:rPr>
+                <w:rFonts w:ascii="Arial" w:hAnsi="Arial" w:cs="Arial"/>
+                <w:sz w:val="20"/>
+                <w:szCs w:val="20"/>
+                <w:lang w:eastAsia="en-AU"/>
+              </w:rPr>
+              <w:t>.</w:t>
+            </w:r>
           </w:p>
           <w:p>
             <w:pPr>
@@ -8351,6 +8411,16 @@
               </w:rPr>
               <w:t xml:space="preserve"> </w:t>
             </w:r>
+            <w:r>
+              <w:rPr>
+                <w:rFonts w:ascii="Arial" w:hAnsi="Arial" w:cs="Arial"/>
+                <w:sz w:val="20"/>
+                <w:szCs w:val="20"/>
+                <w:highlight w:val="yellow"/>
+                <w:lang w:eastAsia="en-AU"/>
+              </w:rPr>
+              <w:t>Присутствует</w:t>
+            </w:r>
           </w:p>
           <w:p>
             <w:pPr>
@@ -8416,6 +8486,25 @@
               </w:rPr>
               <w:t xml:space="preserve">Стоимость модели: </w:t>
             </w:r>
+            <w:r>
+              <w:rPr>
+                <w:rFonts w:ascii="Arial" w:hAnsi="Arial" w:cs="Arial"/>
+                <w:sz w:val="20"/>
+                <w:szCs w:val="20"/>
+                <w:highlight w:val="yellow"/>
+                <w:lang w:eastAsia="en-AU"/>
+              </w:rPr>
+              <w:t>50руб</w:t>
+            </w:r>
+            <w:r>
+              <w:rPr>
+                <w:rFonts w:ascii="Arial" w:hAnsi="Arial" w:cs="Arial"/>
+                <w:sz w:val="20"/>
+                <w:szCs w:val="20"/>
+                <w:lang w:eastAsia="en-AU"/>
+              </w:rPr>
+              <w:t>.</w:t>
+            </w:r>
           </w:p>
           <w:p>
             <w:pPr>
@@ -8485,6 +8574,16 @@
               </w:rPr>
               <w:t xml:space="preserve"> </w:t>
             </w:r>
+            <w:r>
+              <w:rPr>
+                <w:rFonts w:ascii="Arial" w:hAnsi="Arial" w:cs="Arial"/>
+                <w:sz w:val="20"/>
+                <w:szCs w:val="20"/>
+                <w:highlight w:val="yellow"/>
+                <w:lang w:eastAsia="en-AU"/>
+              </w:rPr>
+              <w:t>Присутствует</w:t>
+            </w:r>
           </w:p>
           <w:p>
             <w:pPr>
@@ -8522,6 +8621,16 @@
               </w:rPr>
               <w:t xml:space="preserve">: </w:t>
             </w:r>
+            <w:r>
+              <w:rPr>
+                <w:rFonts w:ascii="Arial" w:hAnsi="Arial" w:cs="Arial"/>
+                <w:sz w:val="20"/>
+                <w:szCs w:val="20"/>
+                <w:highlight w:val="yellow"/>
+                <w:lang w:eastAsia="en-AU"/>
+              </w:rPr>
+              <w:t>Присутствует</w:t>
+            </w:r>
           </w:p>
           <w:p>
             <w:pPr>
@@ -8549,6 +8658,34 @@
                 <w:lang w:eastAsia="en-AU"/>
               </w:rPr>
               <w:t xml:space="preserve">Стоимость модели: </w:t>
+            </w:r>
+            <w:r>
+              <w:rPr>
+                <w:rFonts w:ascii="Arial" w:hAnsi="Arial" w:cs="Arial"/>
+                <w:sz w:val="20"/>
+                <w:szCs w:val="20"/>
+                <w:lang w:eastAsia="en-AU"/>
+              </w:rPr>
+              <w:t>-</w:t>
+            </w:r>
+            <w:r>
+              <w:rPr>
+                <w:rFonts w:ascii="Arial" w:hAnsi="Arial" w:cs="Arial"/>
+                <w:sz w:val="20"/>
+                <w:szCs w:val="20"/>
+                <w:highlight w:val="yellow"/>
+                <w:lang w:eastAsia="en-AU"/>
+              </w:rPr>
+              <w:t>50руб</w:t>
+            </w:r>
+            <w:r>
+              <w:rPr>
+                <w:rFonts w:ascii="Arial" w:hAnsi="Arial" w:cs="Arial"/>
+                <w:sz w:val="20"/>
+                <w:szCs w:val="20"/>
+                <w:lang w:eastAsia="en-AU"/>
+              </w:rPr>
+              <w:t>.</w:t>
             </w:r>
           </w:p>
         </w:tc>
@@ -9468,6 +9605,4405 @@
     </w:p>
     <w:p>
       <w:pPr>
+        <w:keepNext/>
+        <w:spacing w:before="240" w:after="60"/>
+        <w:outlineLvl w:val="1"/>
+        <w:rPr>
+          <w:rFonts w:ascii="Arial" w:hAnsi="Arial" w:cs="Arial"/>
+          <w:bCs/>
+          <w:iCs/>
+          <w:sz w:val="28"/>
+          <w:szCs w:val="28"/>
+        </w:rPr>
+      </w:pPr>
+      <w:r>
+        <w:rPr>
+          <w:rFonts w:eastAsia="Calibri"/>
+          <w:sz w:val="28"/>
+          <w:szCs w:val="28"/>
+          <w:lang w:val="en-US"/>
+        </w:rPr>
+        <w:t>Test Case #3</w:t>
+      </w:r>
+      <w:r>
+        <w:rPr>
+          <w:rFonts w:eastAsia="Calibri"/>
+          <w:sz w:val="28"/>
+          <w:szCs w:val="28"/>
+        </w:rPr>
+        <w:t>:</w:t>
+      </w:r>
+    </w:p>
+    <w:tbl>
+      <w:tblPr>
+        <w:tblW w:w="10263" w:type="dxa"/>
+        <w:tblInd w:w="80" w:type="dxa"/>
+        <w:tblLayout w:type="fixed"/>
+        <w:tblLook w:val="04A0" w:firstRow="1" w:lastRow="0" w:firstColumn="1" w:lastColumn="0" w:noHBand="0" w:noVBand="1"/>
+      </w:tblPr>
+      <w:tblGrid>
+        <w:gridCol w:w="3136"/>
+        <w:gridCol w:w="7127"/>
+      </w:tblGrid>
+      <w:tr>
+        <w:trPr>
+          <w:trHeight w:val="499"/>
+        </w:trPr>
+        <w:tc>
+          <w:tcPr>
+            <w:tcW w:w="3136" w:type="dxa"/>
+            <w:tcBorders>
+              <w:top w:val="single" w:sz="4" w:space="0" w:color="2F75B5"/>
+              <w:left w:val="single" w:sz="4" w:space="0" w:color="2F75B5"/>
+              <w:bottom w:val="single" w:sz="4" w:space="0" w:color="FFFFFF"/>
+              <w:right w:val="single" w:sz="4" w:space="0" w:color="2F75B5"/>
+            </w:tcBorders>
+            <w:shd w:val="clear" w:color="000000" w:fill="2F75B5"/>
+            <w:vAlign w:val="center"/>
+            <w:hideMark/>
+          </w:tcPr>
+          <w:p>
+            <w:pPr>
+              <w:widowControl w:val="0"/>
+              <w:autoSpaceDE w:val="0"/>
+              <w:autoSpaceDN w:val="0"/>
+              <w:adjustRightInd w:val="0"/>
+              <w:ind w:firstLineChars="100" w:firstLine="200"/>
+              <w:jc w:val="right"/>
+              <w:rPr>
+                <w:rFonts w:ascii="Verdana" w:hAnsi="Verdana" w:cs="Arial"/>
+                <w:b/>
+                <w:bCs/>
+                <w:color w:val="FFFFFF"/>
+                <w:sz w:val="20"/>
+                <w:szCs w:val="20"/>
+                <w:lang w:val="en-US" w:eastAsia="en-AU"/>
+              </w:rPr>
+            </w:pPr>
+            <w:r>
+              <w:rPr>
+                <w:rFonts w:ascii="Verdana" w:hAnsi="Verdana" w:cs="Arial"/>
+                <w:b/>
+                <w:bCs/>
+                <w:color w:val="FFFFFF"/>
+                <w:sz w:val="20"/>
+                <w:szCs w:val="20"/>
+                <w:lang w:val="en-AU" w:eastAsia="en-AU"/>
+              </w:rPr>
+              <w:t>Test</w:t>
+            </w:r>
+            <w:r>
+              <w:rPr>
+                <w:rFonts w:ascii="Verdana" w:hAnsi="Verdana" w:cs="Arial"/>
+                <w:b/>
+                <w:bCs/>
+                <w:color w:val="FFFFFF"/>
+                <w:sz w:val="20"/>
+                <w:szCs w:val="20"/>
+                <w:lang w:val="en-US" w:eastAsia="en-AU"/>
+              </w:rPr>
+              <w:t xml:space="preserve"> </w:t>
+            </w:r>
+            <w:r>
+              <w:rPr>
+                <w:rFonts w:ascii="Verdana" w:hAnsi="Verdana" w:cs="Arial"/>
+                <w:b/>
+                <w:bCs/>
+                <w:color w:val="FFFFFF"/>
+                <w:sz w:val="20"/>
+                <w:szCs w:val="20"/>
+                <w:lang w:val="en-AU" w:eastAsia="en-AU"/>
+              </w:rPr>
+              <w:t>Case</w:t>
+            </w:r>
+            <w:r>
+              <w:rPr>
+                <w:rFonts w:ascii="Verdana" w:hAnsi="Verdana" w:cs="Arial"/>
+                <w:b/>
+                <w:bCs/>
+                <w:color w:val="FFFFFF"/>
+                <w:sz w:val="20"/>
+                <w:szCs w:val="20"/>
+                <w:lang w:val="en-US" w:eastAsia="en-AU"/>
+              </w:rPr>
+              <w:t xml:space="preserve"> #</w:t>
+            </w:r>
+          </w:p>
+        </w:tc>
+        <w:tc>
+          <w:tcPr>
+            <w:tcW w:w="7127" w:type="dxa"/>
+            <w:tcBorders>
+              <w:top w:val="single" w:sz="4" w:space="0" w:color="2F75B5"/>
+              <w:left w:val="nil"/>
+              <w:bottom w:val="single" w:sz="4" w:space="0" w:color="2F75B5"/>
+              <w:right w:val="single" w:sz="4" w:space="0" w:color="2F75B5"/>
+            </w:tcBorders>
+            <w:shd w:val="clear" w:color="auto" w:fill="auto"/>
+            <w:noWrap/>
+            <w:vAlign w:val="center"/>
+            <w:hideMark/>
+          </w:tcPr>
+          <w:p>
+            <w:pPr>
+              <w:widowControl w:val="0"/>
+              <w:autoSpaceDE w:val="0"/>
+              <w:autoSpaceDN w:val="0"/>
+              <w:adjustRightInd w:val="0"/>
+              <w:rPr>
+                <w:rFonts w:ascii="Arial" w:hAnsi="Arial" w:cs="Arial"/>
+                <w:sz w:val="20"/>
+                <w:szCs w:val="20"/>
+                <w:lang w:val="en-US" w:eastAsia="en-AU"/>
+              </w:rPr>
+            </w:pPr>
+            <w:r>
+              <w:rPr>
+                <w:rFonts w:ascii="Arial" w:hAnsi="Arial" w:cs="Arial"/>
+                <w:sz w:val="20"/>
+                <w:szCs w:val="20"/>
+                <w:lang w:val="en-AU" w:eastAsia="en-AU"/>
+              </w:rPr>
+              <w:t> </w:t>
+            </w:r>
+            <w:r>
+              <w:rPr>
+                <w:rFonts w:ascii="Arial" w:hAnsi="Arial" w:cs="Arial"/>
+                <w:sz w:val="20"/>
+                <w:szCs w:val="20"/>
+                <w:lang w:val="en-US" w:eastAsia="en-AU"/>
+              </w:rPr>
+              <w:t>TC_</w:t>
+            </w:r>
+            <w:r>
+              <w:rPr>
+                <w:rFonts w:ascii="Arial" w:hAnsi="Arial" w:cs="Arial"/>
+                <w:sz w:val="20"/>
+                <w:szCs w:val="20"/>
+                <w:lang w:val="en-US" w:eastAsia="en-AU"/>
+              </w:rPr>
+              <w:t>RegistrationTest</w:t>
+            </w:r>
+            <w:r>
+              <w:rPr>
+                <w:rFonts w:ascii="Arial" w:hAnsi="Arial" w:cs="Arial"/>
+                <w:sz w:val="20"/>
+                <w:szCs w:val="20"/>
+                <w:lang w:val="en-US" w:eastAsia="en-AU"/>
+              </w:rPr>
+              <w:t>_1</w:t>
+            </w:r>
+          </w:p>
+        </w:tc>
+      </w:tr>
+      <w:tr>
+        <w:trPr>
+          <w:trHeight w:val="499"/>
+        </w:trPr>
+        <w:tc>
+          <w:tcPr>
+            <w:tcW w:w="3136" w:type="dxa"/>
+            <w:tcBorders>
+              <w:top w:val="nil"/>
+              <w:left w:val="single" w:sz="4" w:space="0" w:color="2F75B5"/>
+              <w:bottom w:val="single" w:sz="4" w:space="0" w:color="FFFFFF"/>
+              <w:right w:val="single" w:sz="4" w:space="0" w:color="2F75B5"/>
+            </w:tcBorders>
+            <w:shd w:val="clear" w:color="000000" w:fill="2F75B5"/>
+            <w:noWrap/>
+            <w:vAlign w:val="center"/>
+            <w:hideMark/>
+          </w:tcPr>
+          <w:p>
+            <w:pPr>
+              <w:widowControl w:val="0"/>
+              <w:autoSpaceDE w:val="0"/>
+              <w:autoSpaceDN w:val="0"/>
+              <w:adjustRightInd w:val="0"/>
+              <w:ind w:firstLineChars="100" w:firstLine="200"/>
+              <w:jc w:val="right"/>
+              <w:rPr>
+                <w:rFonts w:ascii="Verdana" w:hAnsi="Verdana" w:cs="Arial"/>
+                <w:b/>
+                <w:bCs/>
+                <w:color w:val="FFFFFF"/>
+                <w:sz w:val="20"/>
+                <w:szCs w:val="20"/>
+                <w:lang w:eastAsia="en-AU"/>
+              </w:rPr>
+            </w:pPr>
+            <w:r>
+              <w:rPr>
+                <w:rFonts w:ascii="Verdana" w:hAnsi="Verdana" w:cs="Arial"/>
+                <w:b/>
+                <w:bCs/>
+                <w:color w:val="FFFFFF"/>
+                <w:sz w:val="20"/>
+                <w:szCs w:val="20"/>
+                <w:lang w:eastAsia="en-AU"/>
+              </w:rPr>
+              <w:t>Приоритет теста</w:t>
+            </w:r>
+          </w:p>
+        </w:tc>
+        <w:tc>
+          <w:tcPr>
+            <w:tcW w:w="7127" w:type="dxa"/>
+            <w:tcBorders>
+              <w:top w:val="nil"/>
+              <w:left w:val="nil"/>
+              <w:bottom w:val="single" w:sz="4" w:space="0" w:color="2F75B5"/>
+              <w:right w:val="single" w:sz="4" w:space="0" w:color="2F75B5"/>
+            </w:tcBorders>
+            <w:shd w:val="clear" w:color="auto" w:fill="auto"/>
+            <w:noWrap/>
+            <w:vAlign w:val="center"/>
+            <w:hideMark/>
+          </w:tcPr>
+          <w:p>
+            <w:pPr>
+              <w:widowControl w:val="0"/>
+              <w:autoSpaceDE w:val="0"/>
+              <w:autoSpaceDN w:val="0"/>
+              <w:adjustRightInd w:val="0"/>
+              <w:rPr>
+                <w:rFonts w:ascii="Arial" w:hAnsi="Arial" w:cs="Arial"/>
+                <w:sz w:val="20"/>
+                <w:szCs w:val="20"/>
+                <w:lang w:eastAsia="en-AU"/>
+              </w:rPr>
+            </w:pPr>
+            <w:r>
+              <w:rPr>
+                <w:rFonts w:ascii="Arial" w:hAnsi="Arial" w:cs="Arial"/>
+                <w:sz w:val="20"/>
+                <w:szCs w:val="20"/>
+                <w:lang w:val="en-AU" w:eastAsia="en-AU"/>
+              </w:rPr>
+              <w:t> </w:t>
+            </w:r>
+            <w:r>
+              <w:rPr>
+                <w:rFonts w:ascii="Arial" w:hAnsi="Arial" w:cs="Arial"/>
+                <w:sz w:val="20"/>
+                <w:szCs w:val="20"/>
+                <w:lang w:eastAsia="en-AU"/>
+              </w:rPr>
+              <w:t>высокий</w:t>
+            </w:r>
+          </w:p>
+        </w:tc>
+      </w:tr>
+      <w:tr>
+        <w:trPr>
+          <w:trHeight w:val="499"/>
+        </w:trPr>
+        <w:tc>
+          <w:tcPr>
+            <w:tcW w:w="3136" w:type="dxa"/>
+            <w:tcBorders>
+              <w:top w:val="nil"/>
+              <w:left w:val="single" w:sz="4" w:space="0" w:color="2F75B5"/>
+              <w:bottom w:val="single" w:sz="4" w:space="0" w:color="FFFFFF"/>
+              <w:right w:val="single" w:sz="4" w:space="0" w:color="2F75B5"/>
+            </w:tcBorders>
+            <w:shd w:val="clear" w:color="000000" w:fill="2F75B5"/>
+            <w:noWrap/>
+            <w:vAlign w:val="center"/>
+            <w:hideMark/>
+          </w:tcPr>
+          <w:p>
+            <w:pPr>
+              <w:widowControl w:val="0"/>
+              <w:autoSpaceDE w:val="0"/>
+              <w:autoSpaceDN w:val="0"/>
+              <w:adjustRightInd w:val="0"/>
+              <w:ind w:firstLineChars="100" w:firstLine="200"/>
+              <w:jc w:val="right"/>
+              <w:rPr>
+                <w:rFonts w:ascii="Verdana" w:hAnsi="Verdana" w:cs="Arial"/>
+                <w:b/>
+                <w:bCs/>
+                <w:color w:val="FFFFFF"/>
+                <w:sz w:val="20"/>
+                <w:szCs w:val="20"/>
+                <w:lang w:eastAsia="en-AU"/>
+              </w:rPr>
+            </w:pPr>
+            <w:r>
+              <w:rPr>
+                <w:rFonts w:ascii="Verdana" w:hAnsi="Verdana" w:cs="Arial"/>
+                <w:b/>
+                <w:bCs/>
+                <w:color w:val="FFFFFF"/>
+                <w:sz w:val="20"/>
+                <w:szCs w:val="20"/>
+                <w:lang w:eastAsia="en-AU"/>
+              </w:rPr>
+              <w:t>Название тестирования/Имя</w:t>
+            </w:r>
+          </w:p>
+        </w:tc>
+        <w:tc>
+          <w:tcPr>
+            <w:tcW w:w="7127" w:type="dxa"/>
+            <w:tcBorders>
+              <w:top w:val="nil"/>
+              <w:left w:val="nil"/>
+              <w:bottom w:val="single" w:sz="4" w:space="0" w:color="2F75B5"/>
+              <w:right w:val="single" w:sz="4" w:space="0" w:color="2F75B5"/>
+            </w:tcBorders>
+            <w:shd w:val="clear" w:color="auto" w:fill="auto"/>
+            <w:noWrap/>
+            <w:vAlign w:val="center"/>
+            <w:hideMark/>
+          </w:tcPr>
+          <w:p>
+            <w:pPr>
+              <w:widowControl w:val="0"/>
+              <w:autoSpaceDE w:val="0"/>
+              <w:autoSpaceDN w:val="0"/>
+              <w:adjustRightInd w:val="0"/>
+              <w:rPr>
+                <w:rFonts w:ascii="Arial" w:hAnsi="Arial" w:cs="Arial"/>
+                <w:sz w:val="20"/>
+                <w:szCs w:val="20"/>
+                <w:lang w:eastAsia="en-AU"/>
+              </w:rPr>
+            </w:pPr>
+            <w:r>
+              <w:rPr>
+                <w:rFonts w:ascii="Arial" w:hAnsi="Arial" w:cs="Arial"/>
+                <w:sz w:val="20"/>
+                <w:szCs w:val="20"/>
+                <w:lang w:val="en-AU" w:eastAsia="en-AU"/>
+              </w:rPr>
+              <w:t> </w:t>
+            </w:r>
+            <w:r>
+              <w:rPr>
+                <w:rFonts w:ascii="Arial" w:hAnsi="Arial" w:cs="Arial"/>
+                <w:sz w:val="20"/>
+                <w:szCs w:val="20"/>
+                <w:lang w:eastAsia="en-AU"/>
+              </w:rPr>
+              <w:t xml:space="preserve">Проверка регистрации нового </w:t>
+            </w:r>
+            <w:r>
+              <w:rPr>
+                <w:rFonts w:ascii="Arial" w:hAnsi="Arial" w:cs="Arial"/>
+                <w:sz w:val="20"/>
+                <w:szCs w:val="20"/>
+                <w:lang w:eastAsia="en-AU"/>
+              </w:rPr>
+              <w:t xml:space="preserve">пользователя </w:t>
+            </w:r>
+            <w:r>
+              <w:rPr>
+                <w:rFonts w:ascii="Arial" w:hAnsi="Arial" w:cs="Arial"/>
+                <w:sz w:val="20"/>
+                <w:szCs w:val="20"/>
+                <w:lang w:eastAsia="en-AU"/>
+              </w:rPr>
+              <w:t xml:space="preserve">с </w:t>
+            </w:r>
+            <w:proofErr w:type="spellStart"/>
+            <w:r>
+              <w:rPr>
+                <w:rFonts w:ascii="Arial" w:hAnsi="Arial" w:cs="Arial"/>
+                <w:sz w:val="20"/>
+                <w:szCs w:val="20"/>
+                <w:lang w:eastAsia="en-AU"/>
+              </w:rPr>
+              <w:t>валидацией</w:t>
+            </w:r>
+            <w:proofErr w:type="spellEnd"/>
+            <w:r>
+              <w:rPr>
+                <w:rFonts w:ascii="Arial" w:hAnsi="Arial" w:cs="Arial"/>
+                <w:sz w:val="20"/>
+                <w:szCs w:val="20"/>
+                <w:lang w:eastAsia="en-AU"/>
+              </w:rPr>
+              <w:t xml:space="preserve"> полей формы (</w:t>
+            </w:r>
+            <w:r>
+              <w:rPr>
+                <w:rFonts w:ascii="Arial" w:hAnsi="Arial" w:cs="Arial"/>
+                <w:sz w:val="20"/>
+                <w:szCs w:val="20"/>
+                <w:lang w:val="en-US" w:eastAsia="en-AU"/>
+              </w:rPr>
+              <w:t>Email</w:t>
+            </w:r>
+            <w:r>
+              <w:rPr>
+                <w:rFonts w:ascii="Arial" w:hAnsi="Arial" w:cs="Arial"/>
+                <w:sz w:val="20"/>
+                <w:szCs w:val="20"/>
+                <w:lang w:eastAsia="en-AU"/>
+              </w:rPr>
+              <w:t>, пароль, повтор пароля, имя, фамилия, дата рождения)</w:t>
+            </w:r>
+          </w:p>
+        </w:tc>
+      </w:tr>
+      <w:tr>
+        <w:trPr>
+          <w:trHeight w:val="499"/>
+        </w:trPr>
+        <w:tc>
+          <w:tcPr>
+            <w:tcW w:w="3136" w:type="dxa"/>
+            <w:tcBorders>
+              <w:top w:val="nil"/>
+              <w:left w:val="single" w:sz="4" w:space="0" w:color="2F75B5"/>
+              <w:bottom w:val="single" w:sz="4" w:space="0" w:color="FFFFFF"/>
+              <w:right w:val="single" w:sz="4" w:space="0" w:color="2F75B5"/>
+            </w:tcBorders>
+            <w:shd w:val="clear" w:color="000000" w:fill="2F75B5"/>
+            <w:noWrap/>
+            <w:vAlign w:val="center"/>
+            <w:hideMark/>
+          </w:tcPr>
+          <w:p>
+            <w:pPr>
+              <w:widowControl w:val="0"/>
+              <w:autoSpaceDE w:val="0"/>
+              <w:autoSpaceDN w:val="0"/>
+              <w:adjustRightInd w:val="0"/>
+              <w:ind w:firstLineChars="100" w:firstLine="200"/>
+              <w:jc w:val="right"/>
+              <w:rPr>
+                <w:rFonts w:ascii="Verdana" w:hAnsi="Verdana" w:cs="Arial"/>
+                <w:b/>
+                <w:bCs/>
+                <w:color w:val="FFFFFF"/>
+                <w:sz w:val="20"/>
+                <w:szCs w:val="20"/>
+                <w:lang w:eastAsia="en-AU"/>
+              </w:rPr>
+            </w:pPr>
+            <w:r>
+              <w:rPr>
+                <w:rFonts w:ascii="Verdana" w:hAnsi="Verdana" w:cs="Arial"/>
+                <w:b/>
+                <w:bCs/>
+                <w:color w:val="FFFFFF"/>
+                <w:sz w:val="20"/>
+                <w:szCs w:val="20"/>
+                <w:lang w:eastAsia="en-AU"/>
+              </w:rPr>
+              <w:t>Резюме испытания</w:t>
+            </w:r>
+          </w:p>
+        </w:tc>
+        <w:tc>
+          <w:tcPr>
+            <w:tcW w:w="7127" w:type="dxa"/>
+            <w:tcBorders>
+              <w:top w:val="nil"/>
+              <w:left w:val="nil"/>
+              <w:bottom w:val="single" w:sz="4" w:space="0" w:color="2F75B5"/>
+              <w:right w:val="single" w:sz="4" w:space="0" w:color="2F75B5"/>
+            </w:tcBorders>
+            <w:shd w:val="clear" w:color="auto" w:fill="auto"/>
+            <w:noWrap/>
+            <w:vAlign w:val="center"/>
+            <w:hideMark/>
+          </w:tcPr>
+          <w:p>
+            <w:pPr>
+              <w:widowControl w:val="0"/>
+              <w:numPr>
+                <w:ilvl w:val="0"/>
+                <w:numId w:val="25"/>
+              </w:numPr>
+              <w:autoSpaceDE w:val="0"/>
+              <w:autoSpaceDN w:val="0"/>
+              <w:adjustRightInd w:val="0"/>
+              <w:contextualSpacing/>
+              <w:rPr>
+                <w:rFonts w:ascii="Arial" w:hAnsi="Arial" w:cs="Arial"/>
+                <w:sz w:val="20"/>
+                <w:szCs w:val="20"/>
+                <w:lang w:eastAsia="en-AU"/>
+              </w:rPr>
+            </w:pPr>
+            <w:r>
+              <w:rPr>
+                <w:rFonts w:ascii="Arial" w:hAnsi="Arial" w:cs="Arial"/>
+                <w:sz w:val="20"/>
+                <w:szCs w:val="20"/>
+                <w:lang w:eastAsia="en-AU"/>
+              </w:rPr>
+              <w:t>Проверка регистрации нового участника бегуна с корректными данными формы (</w:t>
+            </w:r>
+            <w:r>
+              <w:rPr>
+                <w:rFonts w:ascii="Arial" w:hAnsi="Arial" w:cs="Arial"/>
+                <w:sz w:val="20"/>
+                <w:szCs w:val="20"/>
+                <w:lang w:val="en-US" w:eastAsia="en-AU"/>
+              </w:rPr>
+              <w:t>Email</w:t>
+            </w:r>
+            <w:r>
+              <w:rPr>
+                <w:rFonts w:ascii="Arial" w:hAnsi="Arial" w:cs="Arial"/>
+                <w:sz w:val="20"/>
+                <w:szCs w:val="20"/>
+                <w:lang w:eastAsia="en-AU"/>
+              </w:rPr>
+              <w:t>, пароль, повтор пароля, имя, фамилия, дата рождения);</w:t>
+            </w:r>
+          </w:p>
+          <w:p>
+            <w:pPr>
+              <w:widowControl w:val="0"/>
+              <w:numPr>
+                <w:ilvl w:val="0"/>
+                <w:numId w:val="25"/>
+              </w:numPr>
+              <w:autoSpaceDE w:val="0"/>
+              <w:autoSpaceDN w:val="0"/>
+              <w:adjustRightInd w:val="0"/>
+              <w:contextualSpacing/>
+              <w:rPr>
+                <w:rFonts w:ascii="Arial" w:hAnsi="Arial" w:cs="Arial"/>
+                <w:sz w:val="20"/>
+                <w:szCs w:val="20"/>
+                <w:lang w:eastAsia="en-AU"/>
+              </w:rPr>
+            </w:pPr>
+            <w:r>
+              <w:rPr>
+                <w:rFonts w:ascii="Arial" w:hAnsi="Arial" w:cs="Arial"/>
+                <w:sz w:val="20"/>
+                <w:szCs w:val="20"/>
+                <w:lang w:eastAsia="en-AU"/>
+              </w:rPr>
+              <w:t xml:space="preserve">Проверка невозможности регистрации нового </w:t>
+            </w:r>
+            <w:r>
+              <w:rPr>
+                <w:rFonts w:ascii="Arial" w:hAnsi="Arial" w:cs="Arial"/>
+                <w:sz w:val="20"/>
+                <w:szCs w:val="20"/>
+                <w:lang w:eastAsia="en-AU"/>
+              </w:rPr>
+              <w:t>пользователя</w:t>
+            </w:r>
+            <w:r>
+              <w:rPr>
+                <w:rFonts w:ascii="Arial" w:hAnsi="Arial" w:cs="Arial"/>
+                <w:sz w:val="20"/>
+                <w:szCs w:val="20"/>
+                <w:lang w:eastAsia="en-AU"/>
+              </w:rPr>
+              <w:t xml:space="preserve"> с некорректными данными формы (</w:t>
+            </w:r>
+            <w:r>
+              <w:rPr>
+                <w:rFonts w:ascii="Arial" w:hAnsi="Arial" w:cs="Arial"/>
+                <w:sz w:val="20"/>
+                <w:szCs w:val="20"/>
+                <w:lang w:val="en-US" w:eastAsia="en-AU"/>
+              </w:rPr>
+              <w:t>Email</w:t>
+            </w:r>
+            <w:r>
+              <w:rPr>
+                <w:rFonts w:ascii="Arial" w:hAnsi="Arial" w:cs="Arial"/>
+                <w:sz w:val="20"/>
+                <w:szCs w:val="20"/>
+                <w:lang w:eastAsia="en-AU"/>
+              </w:rPr>
+              <w:t>, пароль, повтор пароля, имя, фамилия, дата рождения);</w:t>
+            </w:r>
+          </w:p>
+        </w:tc>
+      </w:tr>
+      <w:tr>
+        <w:trPr>
+          <w:trHeight w:val="499"/>
+        </w:trPr>
+        <w:tc>
+          <w:tcPr>
+            <w:tcW w:w="3136" w:type="dxa"/>
+            <w:tcBorders>
+              <w:top w:val="nil"/>
+              <w:left w:val="single" w:sz="4" w:space="0" w:color="2F75B5"/>
+              <w:bottom w:val="single" w:sz="4" w:space="0" w:color="FFFFFF"/>
+              <w:right w:val="single" w:sz="4" w:space="0" w:color="2F75B5"/>
+            </w:tcBorders>
+            <w:shd w:val="clear" w:color="000000" w:fill="2F75B5"/>
+            <w:noWrap/>
+            <w:vAlign w:val="center"/>
+            <w:hideMark/>
+          </w:tcPr>
+          <w:p>
+            <w:pPr>
+              <w:widowControl w:val="0"/>
+              <w:autoSpaceDE w:val="0"/>
+              <w:autoSpaceDN w:val="0"/>
+              <w:adjustRightInd w:val="0"/>
+              <w:ind w:firstLineChars="100" w:firstLine="200"/>
+              <w:jc w:val="right"/>
+              <w:rPr>
+                <w:rFonts w:ascii="Verdana" w:hAnsi="Verdana" w:cs="Arial"/>
+                <w:b/>
+                <w:bCs/>
+                <w:color w:val="FFFFFF"/>
+                <w:sz w:val="20"/>
+                <w:szCs w:val="20"/>
+                <w:lang w:eastAsia="en-AU"/>
+              </w:rPr>
+            </w:pPr>
+            <w:r>
+              <w:rPr>
+                <w:rFonts w:ascii="Verdana" w:hAnsi="Verdana" w:cs="Arial"/>
+                <w:b/>
+                <w:bCs/>
+                <w:color w:val="FFFFFF"/>
+                <w:sz w:val="20"/>
+                <w:szCs w:val="20"/>
+                <w:lang w:eastAsia="en-AU"/>
+              </w:rPr>
+              <w:t>Шаги тестирования</w:t>
+            </w:r>
+          </w:p>
+        </w:tc>
+        <w:tc>
+          <w:tcPr>
+            <w:tcW w:w="7127" w:type="dxa"/>
+            <w:tcBorders>
+              <w:top w:val="nil"/>
+              <w:left w:val="nil"/>
+              <w:bottom w:val="single" w:sz="4" w:space="0" w:color="2F75B5"/>
+              <w:right w:val="single" w:sz="4" w:space="0" w:color="2F75B5"/>
+            </w:tcBorders>
+            <w:shd w:val="clear" w:color="auto" w:fill="auto"/>
+            <w:noWrap/>
+            <w:vAlign w:val="center"/>
+            <w:hideMark/>
+          </w:tcPr>
+          <w:p>
+            <w:pPr>
+              <w:widowControl w:val="0"/>
+              <w:autoSpaceDE w:val="0"/>
+              <w:autoSpaceDN w:val="0"/>
+              <w:adjustRightInd w:val="0"/>
+              <w:rPr>
+                <w:rFonts w:ascii="Arial" w:hAnsi="Arial" w:cs="Arial"/>
+                <w:sz w:val="20"/>
+                <w:szCs w:val="20"/>
+                <w:lang w:eastAsia="en-AU"/>
+              </w:rPr>
+            </w:pPr>
+            <w:r>
+              <w:rPr>
+                <w:rFonts w:ascii="Arial" w:hAnsi="Arial" w:cs="Arial"/>
+                <w:sz w:val="20"/>
+                <w:szCs w:val="20"/>
+                <w:lang w:val="en-AU" w:eastAsia="en-AU"/>
+              </w:rPr>
+              <w:t> </w:t>
+            </w:r>
+            <w:r>
+              <w:rPr>
+                <w:rFonts w:ascii="Arial" w:hAnsi="Arial" w:cs="Arial"/>
+                <w:sz w:val="20"/>
+                <w:szCs w:val="20"/>
+                <w:lang w:eastAsia="en-AU"/>
+              </w:rPr>
+              <w:t>Для корректных полей формы:</w:t>
+            </w:r>
+          </w:p>
+          <w:p>
+            <w:pPr>
+              <w:widowControl w:val="0"/>
+              <w:numPr>
+                <w:ilvl w:val="0"/>
+                <w:numId w:val="26"/>
+              </w:numPr>
+              <w:autoSpaceDE w:val="0"/>
+              <w:autoSpaceDN w:val="0"/>
+              <w:adjustRightInd w:val="0"/>
+              <w:contextualSpacing/>
+              <w:rPr>
+                <w:rFonts w:ascii="Arial" w:hAnsi="Arial" w:cs="Arial"/>
+                <w:sz w:val="20"/>
+                <w:szCs w:val="20"/>
+                <w:lang w:eastAsia="en-AU"/>
+              </w:rPr>
+            </w:pPr>
+            <w:r>
+              <w:rPr>
+                <w:rFonts w:ascii="Arial" w:hAnsi="Arial" w:cs="Arial"/>
+                <w:sz w:val="20"/>
+                <w:szCs w:val="20"/>
+                <w:lang w:eastAsia="en-AU"/>
+              </w:rPr>
+              <w:t xml:space="preserve">Ввод поля </w:t>
+            </w:r>
+            <w:r>
+              <w:rPr>
+                <w:rFonts w:ascii="Arial" w:hAnsi="Arial" w:cs="Arial"/>
+                <w:sz w:val="20"/>
+                <w:szCs w:val="20"/>
+                <w:lang w:val="en-US" w:eastAsia="en-AU"/>
+              </w:rPr>
+              <w:t>E-mail</w:t>
+            </w:r>
+            <w:r>
+              <w:rPr>
+                <w:rFonts w:ascii="Arial" w:hAnsi="Arial" w:cs="Arial"/>
+                <w:sz w:val="20"/>
+                <w:szCs w:val="20"/>
+                <w:lang w:eastAsia="en-AU"/>
+              </w:rPr>
+              <w:t>;</w:t>
+            </w:r>
+          </w:p>
+          <w:p>
+            <w:pPr>
+              <w:widowControl w:val="0"/>
+              <w:numPr>
+                <w:ilvl w:val="0"/>
+                <w:numId w:val="26"/>
+              </w:numPr>
+              <w:autoSpaceDE w:val="0"/>
+              <w:autoSpaceDN w:val="0"/>
+              <w:adjustRightInd w:val="0"/>
+              <w:contextualSpacing/>
+              <w:rPr>
+                <w:rFonts w:ascii="Arial" w:hAnsi="Arial" w:cs="Arial"/>
+                <w:sz w:val="20"/>
+                <w:szCs w:val="20"/>
+                <w:lang w:eastAsia="en-AU"/>
+              </w:rPr>
+            </w:pPr>
+            <w:r>
+              <w:rPr>
+                <w:rFonts w:ascii="Arial" w:hAnsi="Arial" w:cs="Arial"/>
+                <w:sz w:val="20"/>
+                <w:szCs w:val="20"/>
+                <w:lang w:eastAsia="en-AU"/>
+              </w:rPr>
+              <w:t>Ввод поля пароль;</w:t>
+            </w:r>
+          </w:p>
+          <w:p>
+            <w:pPr>
+              <w:widowControl w:val="0"/>
+              <w:numPr>
+                <w:ilvl w:val="0"/>
+                <w:numId w:val="26"/>
+              </w:numPr>
+              <w:autoSpaceDE w:val="0"/>
+              <w:autoSpaceDN w:val="0"/>
+              <w:adjustRightInd w:val="0"/>
+              <w:contextualSpacing/>
+              <w:rPr>
+                <w:rFonts w:ascii="Arial" w:hAnsi="Arial" w:cs="Arial"/>
+                <w:sz w:val="20"/>
+                <w:szCs w:val="20"/>
+                <w:lang w:eastAsia="en-AU"/>
+              </w:rPr>
+            </w:pPr>
+            <w:r>
+              <w:rPr>
+                <w:rFonts w:ascii="Arial" w:hAnsi="Arial" w:cs="Arial"/>
+                <w:sz w:val="20"/>
+                <w:szCs w:val="20"/>
+                <w:lang w:eastAsia="en-AU"/>
+              </w:rPr>
+              <w:t>Ввод поля повтор пароля;</w:t>
+            </w:r>
+          </w:p>
+          <w:p>
+            <w:pPr>
+              <w:widowControl w:val="0"/>
+              <w:numPr>
+                <w:ilvl w:val="0"/>
+                <w:numId w:val="26"/>
+              </w:numPr>
+              <w:autoSpaceDE w:val="0"/>
+              <w:autoSpaceDN w:val="0"/>
+              <w:adjustRightInd w:val="0"/>
+              <w:contextualSpacing/>
+              <w:rPr>
+                <w:rFonts w:ascii="Arial" w:hAnsi="Arial" w:cs="Arial"/>
+                <w:sz w:val="20"/>
+                <w:szCs w:val="20"/>
+                <w:lang w:eastAsia="en-AU"/>
+              </w:rPr>
+            </w:pPr>
+            <w:r>
+              <w:rPr>
+                <w:rFonts w:ascii="Arial" w:hAnsi="Arial" w:cs="Arial"/>
+                <w:sz w:val="20"/>
+                <w:szCs w:val="20"/>
+                <w:lang w:eastAsia="en-AU"/>
+              </w:rPr>
+              <w:t>Ввод поля имя;</w:t>
+            </w:r>
+          </w:p>
+          <w:p>
+            <w:pPr>
+              <w:widowControl w:val="0"/>
+              <w:numPr>
+                <w:ilvl w:val="0"/>
+                <w:numId w:val="26"/>
+              </w:numPr>
+              <w:autoSpaceDE w:val="0"/>
+              <w:autoSpaceDN w:val="0"/>
+              <w:adjustRightInd w:val="0"/>
+              <w:contextualSpacing/>
+              <w:rPr>
+                <w:rFonts w:ascii="Arial" w:hAnsi="Arial" w:cs="Arial"/>
+                <w:sz w:val="20"/>
+                <w:szCs w:val="20"/>
+                <w:lang w:eastAsia="en-AU"/>
+              </w:rPr>
+            </w:pPr>
+            <w:r>
+              <w:rPr>
+                <w:rFonts w:ascii="Arial" w:hAnsi="Arial" w:cs="Arial"/>
+                <w:sz w:val="20"/>
+                <w:szCs w:val="20"/>
+                <w:lang w:eastAsia="en-AU"/>
+              </w:rPr>
+              <w:t>Ввод поля фамилия;</w:t>
+            </w:r>
+          </w:p>
+          <w:p>
+            <w:pPr>
+              <w:widowControl w:val="0"/>
+              <w:numPr>
+                <w:ilvl w:val="0"/>
+                <w:numId w:val="26"/>
+              </w:numPr>
+              <w:autoSpaceDE w:val="0"/>
+              <w:autoSpaceDN w:val="0"/>
+              <w:adjustRightInd w:val="0"/>
+              <w:contextualSpacing/>
+              <w:rPr>
+                <w:rFonts w:ascii="Arial" w:hAnsi="Arial" w:cs="Arial"/>
+                <w:sz w:val="20"/>
+                <w:szCs w:val="20"/>
+                <w:lang w:eastAsia="en-AU"/>
+              </w:rPr>
+            </w:pPr>
+            <w:r>
+              <w:rPr>
+                <w:rFonts w:ascii="Arial" w:hAnsi="Arial" w:cs="Arial"/>
+                <w:sz w:val="20"/>
+                <w:szCs w:val="20"/>
+                <w:lang w:eastAsia="en-AU"/>
+              </w:rPr>
+              <w:t>Выбор поля пол;</w:t>
+            </w:r>
+          </w:p>
+          <w:p>
+            <w:pPr>
+              <w:widowControl w:val="0"/>
+              <w:numPr>
+                <w:ilvl w:val="0"/>
+                <w:numId w:val="26"/>
+              </w:numPr>
+              <w:autoSpaceDE w:val="0"/>
+              <w:autoSpaceDN w:val="0"/>
+              <w:adjustRightInd w:val="0"/>
+              <w:contextualSpacing/>
+              <w:rPr>
+                <w:rFonts w:ascii="Arial" w:hAnsi="Arial" w:cs="Arial"/>
+                <w:sz w:val="20"/>
+                <w:szCs w:val="20"/>
+                <w:lang w:eastAsia="en-AU"/>
+              </w:rPr>
+            </w:pPr>
+            <w:r>
+              <w:rPr>
+                <w:rFonts w:ascii="Arial" w:hAnsi="Arial" w:cs="Arial"/>
+                <w:sz w:val="20"/>
+                <w:szCs w:val="20"/>
+                <w:lang w:eastAsia="en-AU"/>
+              </w:rPr>
+              <w:t>Ввод поля дата рождения;</w:t>
+            </w:r>
+          </w:p>
+          <w:p>
+            <w:pPr>
+              <w:widowControl w:val="0"/>
+              <w:numPr>
+                <w:ilvl w:val="0"/>
+                <w:numId w:val="26"/>
+              </w:numPr>
+              <w:autoSpaceDE w:val="0"/>
+              <w:autoSpaceDN w:val="0"/>
+              <w:adjustRightInd w:val="0"/>
+              <w:contextualSpacing/>
+              <w:rPr>
+                <w:rFonts w:ascii="Arial" w:hAnsi="Arial" w:cs="Arial"/>
+                <w:sz w:val="20"/>
+                <w:szCs w:val="20"/>
+                <w:lang w:eastAsia="en-AU"/>
+              </w:rPr>
+            </w:pPr>
+            <w:r>
+              <w:rPr>
+                <w:rFonts w:ascii="Arial" w:hAnsi="Arial" w:cs="Arial"/>
+                <w:sz w:val="20"/>
+                <w:szCs w:val="20"/>
+                <w:lang w:eastAsia="en-AU"/>
+              </w:rPr>
+              <w:t>Выбор поля страна;</w:t>
+            </w:r>
+          </w:p>
+          <w:p>
+            <w:pPr>
+              <w:widowControl w:val="0"/>
+              <w:numPr>
+                <w:ilvl w:val="0"/>
+                <w:numId w:val="26"/>
+              </w:numPr>
+              <w:autoSpaceDE w:val="0"/>
+              <w:autoSpaceDN w:val="0"/>
+              <w:adjustRightInd w:val="0"/>
+              <w:contextualSpacing/>
+              <w:rPr>
+                <w:rFonts w:ascii="Arial" w:hAnsi="Arial" w:cs="Arial"/>
+                <w:sz w:val="20"/>
+                <w:szCs w:val="20"/>
+                <w:lang w:eastAsia="en-AU"/>
+              </w:rPr>
+            </w:pPr>
+            <w:r>
+              <w:rPr>
+                <w:rFonts w:ascii="Arial" w:hAnsi="Arial" w:cs="Arial"/>
+                <w:sz w:val="20"/>
+                <w:szCs w:val="20"/>
+                <w:lang w:eastAsia="en-AU"/>
+              </w:rPr>
+              <w:t>Нажатие кнопки Регистрация</w:t>
+            </w:r>
+          </w:p>
+          <w:p>
+            <w:pPr>
+              <w:widowControl w:val="0"/>
+              <w:autoSpaceDE w:val="0"/>
+              <w:autoSpaceDN w:val="0"/>
+              <w:adjustRightInd w:val="0"/>
+              <w:rPr>
+                <w:rFonts w:ascii="Arial" w:hAnsi="Arial" w:cs="Arial"/>
+                <w:sz w:val="20"/>
+                <w:szCs w:val="20"/>
+                <w:lang w:eastAsia="en-AU"/>
+              </w:rPr>
+            </w:pPr>
+            <w:r>
+              <w:rPr>
+                <w:rFonts w:ascii="Arial" w:hAnsi="Arial" w:cs="Arial"/>
+                <w:sz w:val="20"/>
+                <w:szCs w:val="20"/>
+                <w:lang w:eastAsia="en-AU"/>
+              </w:rPr>
+              <w:t>Для каждого случая некорректных полей формы</w:t>
+            </w:r>
+          </w:p>
+          <w:p>
+            <w:pPr>
+              <w:widowControl w:val="0"/>
+              <w:numPr>
+                <w:ilvl w:val="0"/>
+                <w:numId w:val="31"/>
+              </w:numPr>
+              <w:autoSpaceDE w:val="0"/>
+              <w:autoSpaceDN w:val="0"/>
+              <w:adjustRightInd w:val="0"/>
+              <w:contextualSpacing/>
+              <w:rPr>
+                <w:rFonts w:ascii="Arial" w:hAnsi="Arial" w:cs="Arial"/>
+                <w:sz w:val="20"/>
+                <w:szCs w:val="20"/>
+                <w:lang w:eastAsia="en-AU"/>
+              </w:rPr>
+            </w:pPr>
+            <w:r>
+              <w:rPr>
+                <w:rFonts w:ascii="Arial" w:hAnsi="Arial" w:cs="Arial"/>
+                <w:sz w:val="20"/>
+                <w:szCs w:val="20"/>
+                <w:lang w:eastAsia="en-AU"/>
+              </w:rPr>
+              <w:t xml:space="preserve">Ввод поля </w:t>
+            </w:r>
+            <w:r>
+              <w:rPr>
+                <w:rFonts w:ascii="Arial" w:hAnsi="Arial" w:cs="Arial"/>
+                <w:sz w:val="20"/>
+                <w:szCs w:val="20"/>
+                <w:lang w:val="en-US" w:eastAsia="en-AU"/>
+              </w:rPr>
+              <w:t>E-mail</w:t>
+            </w:r>
+            <w:r>
+              <w:rPr>
+                <w:rFonts w:ascii="Arial" w:hAnsi="Arial" w:cs="Arial"/>
+                <w:sz w:val="20"/>
+                <w:szCs w:val="20"/>
+                <w:lang w:eastAsia="en-AU"/>
+              </w:rPr>
+              <w:t>;</w:t>
+            </w:r>
+          </w:p>
+          <w:p>
+            <w:pPr>
+              <w:widowControl w:val="0"/>
+              <w:numPr>
+                <w:ilvl w:val="0"/>
+                <w:numId w:val="31"/>
+              </w:numPr>
+              <w:autoSpaceDE w:val="0"/>
+              <w:autoSpaceDN w:val="0"/>
+              <w:adjustRightInd w:val="0"/>
+              <w:contextualSpacing/>
+              <w:rPr>
+                <w:rFonts w:ascii="Arial" w:hAnsi="Arial" w:cs="Arial"/>
+                <w:sz w:val="20"/>
+                <w:szCs w:val="20"/>
+                <w:lang w:eastAsia="en-AU"/>
+              </w:rPr>
+            </w:pPr>
+            <w:r>
+              <w:rPr>
+                <w:rFonts w:ascii="Arial" w:hAnsi="Arial" w:cs="Arial"/>
+                <w:sz w:val="20"/>
+                <w:szCs w:val="20"/>
+                <w:lang w:eastAsia="en-AU"/>
+              </w:rPr>
+              <w:t>Ввод поля пароль;</w:t>
+            </w:r>
+          </w:p>
+          <w:p>
+            <w:pPr>
+              <w:widowControl w:val="0"/>
+              <w:numPr>
+                <w:ilvl w:val="0"/>
+                <w:numId w:val="31"/>
+              </w:numPr>
+              <w:autoSpaceDE w:val="0"/>
+              <w:autoSpaceDN w:val="0"/>
+              <w:adjustRightInd w:val="0"/>
+              <w:contextualSpacing/>
+              <w:rPr>
+                <w:rFonts w:ascii="Arial" w:hAnsi="Arial" w:cs="Arial"/>
+                <w:sz w:val="20"/>
+                <w:szCs w:val="20"/>
+                <w:lang w:eastAsia="en-AU"/>
+              </w:rPr>
+            </w:pPr>
+            <w:r>
+              <w:rPr>
+                <w:rFonts w:ascii="Arial" w:hAnsi="Arial" w:cs="Arial"/>
+                <w:sz w:val="20"/>
+                <w:szCs w:val="20"/>
+                <w:lang w:eastAsia="en-AU"/>
+              </w:rPr>
+              <w:t>Ввод поля повтор пароля;</w:t>
+            </w:r>
+          </w:p>
+          <w:p>
+            <w:pPr>
+              <w:widowControl w:val="0"/>
+              <w:numPr>
+                <w:ilvl w:val="0"/>
+                <w:numId w:val="31"/>
+              </w:numPr>
+              <w:autoSpaceDE w:val="0"/>
+              <w:autoSpaceDN w:val="0"/>
+              <w:adjustRightInd w:val="0"/>
+              <w:contextualSpacing/>
+              <w:rPr>
+                <w:rFonts w:ascii="Arial" w:hAnsi="Arial" w:cs="Arial"/>
+                <w:sz w:val="20"/>
+                <w:szCs w:val="20"/>
+                <w:lang w:eastAsia="en-AU"/>
+              </w:rPr>
+            </w:pPr>
+            <w:r>
+              <w:rPr>
+                <w:rFonts w:ascii="Arial" w:hAnsi="Arial" w:cs="Arial"/>
+                <w:sz w:val="20"/>
+                <w:szCs w:val="20"/>
+                <w:lang w:eastAsia="en-AU"/>
+              </w:rPr>
+              <w:t>Ввод поля имя;</w:t>
+            </w:r>
+          </w:p>
+          <w:p>
+            <w:pPr>
+              <w:widowControl w:val="0"/>
+              <w:numPr>
+                <w:ilvl w:val="0"/>
+                <w:numId w:val="31"/>
+              </w:numPr>
+              <w:autoSpaceDE w:val="0"/>
+              <w:autoSpaceDN w:val="0"/>
+              <w:adjustRightInd w:val="0"/>
+              <w:contextualSpacing/>
+              <w:rPr>
+                <w:rFonts w:ascii="Arial" w:hAnsi="Arial" w:cs="Arial"/>
+                <w:sz w:val="20"/>
+                <w:szCs w:val="20"/>
+                <w:lang w:eastAsia="en-AU"/>
+              </w:rPr>
+            </w:pPr>
+            <w:r>
+              <w:rPr>
+                <w:rFonts w:ascii="Arial" w:hAnsi="Arial" w:cs="Arial"/>
+                <w:sz w:val="20"/>
+                <w:szCs w:val="20"/>
+                <w:lang w:eastAsia="en-AU"/>
+              </w:rPr>
+              <w:t>Ввод поля фамилия;</w:t>
+            </w:r>
+          </w:p>
+          <w:p>
+            <w:pPr>
+              <w:widowControl w:val="0"/>
+              <w:numPr>
+                <w:ilvl w:val="0"/>
+                <w:numId w:val="31"/>
+              </w:numPr>
+              <w:autoSpaceDE w:val="0"/>
+              <w:autoSpaceDN w:val="0"/>
+              <w:adjustRightInd w:val="0"/>
+              <w:contextualSpacing/>
+              <w:rPr>
+                <w:rFonts w:ascii="Arial" w:hAnsi="Arial" w:cs="Arial"/>
+                <w:sz w:val="20"/>
+                <w:szCs w:val="20"/>
+                <w:lang w:eastAsia="en-AU"/>
+              </w:rPr>
+            </w:pPr>
+            <w:r>
+              <w:rPr>
+                <w:rFonts w:ascii="Arial" w:hAnsi="Arial" w:cs="Arial"/>
+                <w:sz w:val="20"/>
+                <w:szCs w:val="20"/>
+                <w:lang w:eastAsia="en-AU"/>
+              </w:rPr>
+              <w:t>Выбор поля пол;</w:t>
+            </w:r>
+          </w:p>
+          <w:p>
+            <w:pPr>
+              <w:widowControl w:val="0"/>
+              <w:numPr>
+                <w:ilvl w:val="0"/>
+                <w:numId w:val="31"/>
+              </w:numPr>
+              <w:autoSpaceDE w:val="0"/>
+              <w:autoSpaceDN w:val="0"/>
+              <w:adjustRightInd w:val="0"/>
+              <w:contextualSpacing/>
+              <w:rPr>
+                <w:rFonts w:ascii="Arial" w:hAnsi="Arial" w:cs="Arial"/>
+                <w:sz w:val="20"/>
+                <w:szCs w:val="20"/>
+                <w:lang w:eastAsia="en-AU"/>
+              </w:rPr>
+            </w:pPr>
+            <w:r>
+              <w:rPr>
+                <w:rFonts w:ascii="Arial" w:hAnsi="Arial" w:cs="Arial"/>
+                <w:sz w:val="20"/>
+                <w:szCs w:val="20"/>
+                <w:lang w:eastAsia="en-AU"/>
+              </w:rPr>
+              <w:t>Ввод поля дата рождения;</w:t>
+            </w:r>
+          </w:p>
+          <w:p>
+            <w:pPr>
+              <w:widowControl w:val="0"/>
+              <w:numPr>
+                <w:ilvl w:val="0"/>
+                <w:numId w:val="31"/>
+              </w:numPr>
+              <w:autoSpaceDE w:val="0"/>
+              <w:autoSpaceDN w:val="0"/>
+              <w:adjustRightInd w:val="0"/>
+              <w:contextualSpacing/>
+              <w:rPr>
+                <w:rFonts w:ascii="Arial" w:hAnsi="Arial" w:cs="Arial"/>
+                <w:sz w:val="20"/>
+                <w:szCs w:val="20"/>
+                <w:lang w:eastAsia="en-AU"/>
+              </w:rPr>
+            </w:pPr>
+            <w:r>
+              <w:rPr>
+                <w:rFonts w:ascii="Arial" w:hAnsi="Arial" w:cs="Arial"/>
+                <w:sz w:val="20"/>
+                <w:szCs w:val="20"/>
+                <w:lang w:eastAsia="en-AU"/>
+              </w:rPr>
+              <w:t>Выбор поля страна;</w:t>
+            </w:r>
+          </w:p>
+          <w:p>
+            <w:pPr>
+              <w:widowControl w:val="0"/>
+              <w:numPr>
+                <w:ilvl w:val="0"/>
+                <w:numId w:val="31"/>
+              </w:numPr>
+              <w:autoSpaceDE w:val="0"/>
+              <w:autoSpaceDN w:val="0"/>
+              <w:adjustRightInd w:val="0"/>
+              <w:contextualSpacing/>
+              <w:rPr>
+                <w:rFonts w:ascii="Arial" w:hAnsi="Arial" w:cs="Arial"/>
+                <w:sz w:val="20"/>
+                <w:szCs w:val="20"/>
+                <w:lang w:eastAsia="en-AU"/>
+              </w:rPr>
+            </w:pPr>
+            <w:r>
+              <w:rPr>
+                <w:rFonts w:ascii="Arial" w:hAnsi="Arial" w:cs="Arial"/>
+                <w:sz w:val="20"/>
+                <w:szCs w:val="20"/>
+                <w:lang w:eastAsia="en-AU"/>
+              </w:rPr>
+              <w:t>Нажатие кнопки Регистрация</w:t>
+            </w:r>
+          </w:p>
+        </w:tc>
+      </w:tr>
+      <w:tr>
+        <w:trPr>
+          <w:trHeight w:val="499"/>
+        </w:trPr>
+        <w:tc>
+          <w:tcPr>
+            <w:tcW w:w="3136" w:type="dxa"/>
+            <w:tcBorders>
+              <w:top w:val="nil"/>
+              <w:left w:val="single" w:sz="4" w:space="0" w:color="2F75B5"/>
+              <w:bottom w:val="single" w:sz="4" w:space="0" w:color="FFFFFF"/>
+              <w:right w:val="single" w:sz="4" w:space="0" w:color="2F75B5"/>
+            </w:tcBorders>
+            <w:shd w:val="clear" w:color="000000" w:fill="2F75B5"/>
+            <w:noWrap/>
+            <w:vAlign w:val="center"/>
+            <w:hideMark/>
+          </w:tcPr>
+          <w:p>
+            <w:pPr>
+              <w:widowControl w:val="0"/>
+              <w:autoSpaceDE w:val="0"/>
+              <w:autoSpaceDN w:val="0"/>
+              <w:adjustRightInd w:val="0"/>
+              <w:ind w:firstLineChars="100" w:firstLine="200"/>
+              <w:jc w:val="right"/>
+              <w:rPr>
+                <w:rFonts w:ascii="Verdana" w:hAnsi="Verdana" w:cs="Arial"/>
+                <w:b/>
+                <w:bCs/>
+                <w:color w:val="FFFFFF"/>
+                <w:sz w:val="20"/>
+                <w:szCs w:val="20"/>
+                <w:lang w:eastAsia="en-AU"/>
+              </w:rPr>
+            </w:pPr>
+            <w:r>
+              <w:rPr>
+                <w:rFonts w:ascii="Verdana" w:hAnsi="Verdana" w:cs="Arial"/>
+                <w:b/>
+                <w:bCs/>
+                <w:color w:val="FFFFFF"/>
+                <w:sz w:val="20"/>
+                <w:szCs w:val="20"/>
+                <w:lang w:eastAsia="en-AU"/>
+              </w:rPr>
+              <w:t>Данные тестирования</w:t>
+            </w:r>
+          </w:p>
+        </w:tc>
+        <w:tc>
+          <w:tcPr>
+            <w:tcW w:w="7127" w:type="dxa"/>
+            <w:tcBorders>
+              <w:top w:val="nil"/>
+              <w:left w:val="nil"/>
+              <w:bottom w:val="single" w:sz="4" w:space="0" w:color="2F75B5"/>
+              <w:right w:val="single" w:sz="4" w:space="0" w:color="2F75B5"/>
+            </w:tcBorders>
+            <w:shd w:val="clear" w:color="auto" w:fill="auto"/>
+            <w:noWrap/>
+            <w:vAlign w:val="center"/>
+            <w:hideMark/>
+          </w:tcPr>
+          <w:p>
+            <w:pPr>
+              <w:widowControl w:val="0"/>
+              <w:autoSpaceDE w:val="0"/>
+              <w:autoSpaceDN w:val="0"/>
+              <w:adjustRightInd w:val="0"/>
+              <w:rPr>
+                <w:rFonts w:ascii="Arial" w:hAnsi="Arial" w:cs="Arial"/>
+                <w:sz w:val="20"/>
+                <w:szCs w:val="20"/>
+                <w:lang w:eastAsia="en-AU"/>
+              </w:rPr>
+            </w:pPr>
+            <w:r>
+              <w:rPr>
+                <w:rFonts w:ascii="Arial" w:hAnsi="Arial" w:cs="Arial"/>
+                <w:sz w:val="20"/>
+                <w:szCs w:val="20"/>
+                <w:lang w:val="en-AU" w:eastAsia="en-AU"/>
+              </w:rPr>
+              <w:t> </w:t>
+            </w:r>
+            <w:r>
+              <w:rPr>
+                <w:rFonts w:ascii="Arial" w:hAnsi="Arial" w:cs="Arial"/>
+                <w:sz w:val="20"/>
+                <w:szCs w:val="20"/>
+                <w:lang w:eastAsia="en-AU"/>
+              </w:rPr>
+              <w:t>Для корректных полей формы:</w:t>
+            </w:r>
+          </w:p>
+          <w:p>
+            <w:pPr>
+              <w:widowControl w:val="0"/>
+              <w:numPr>
+                <w:ilvl w:val="0"/>
+                <w:numId w:val="27"/>
+              </w:numPr>
+              <w:autoSpaceDE w:val="0"/>
+              <w:autoSpaceDN w:val="0"/>
+              <w:adjustRightInd w:val="0"/>
+              <w:contextualSpacing/>
+              <w:rPr>
+                <w:rFonts w:ascii="Arial" w:hAnsi="Arial" w:cs="Arial"/>
+                <w:sz w:val="20"/>
+                <w:szCs w:val="20"/>
+                <w:lang w:eastAsia="en-AU"/>
+              </w:rPr>
+            </w:pPr>
+            <w:r>
+              <w:rPr>
+                <w:rFonts w:ascii="Arial" w:hAnsi="Arial" w:cs="Arial"/>
+                <w:sz w:val="20"/>
+                <w:szCs w:val="20"/>
+                <w:lang w:val="en-US" w:eastAsia="en-AU"/>
+              </w:rPr>
+              <w:t>E-mail:</w:t>
+            </w:r>
+            <w:r>
+              <w:rPr>
+                <w:rFonts w:ascii="Arial" w:hAnsi="Arial" w:cs="Arial"/>
+                <w:sz w:val="20"/>
+                <w:szCs w:val="20"/>
+                <w:lang w:eastAsia="en-AU"/>
+              </w:rPr>
+              <w:t xml:space="preserve"> </w:t>
+            </w:r>
+            <w:r>
+              <w:rPr>
+                <w:rFonts w:ascii="Arial" w:hAnsi="Arial" w:cs="Arial"/>
+                <w:sz w:val="20"/>
+                <w:szCs w:val="20"/>
+                <w:lang w:val="en-US" w:eastAsia="en-AU"/>
+              </w:rPr>
+              <w:t>rasska@mail.ru</w:t>
+            </w:r>
+          </w:p>
+          <w:p>
+            <w:pPr>
+              <w:widowControl w:val="0"/>
+              <w:numPr>
+                <w:ilvl w:val="0"/>
+                <w:numId w:val="27"/>
+              </w:numPr>
+              <w:autoSpaceDE w:val="0"/>
+              <w:autoSpaceDN w:val="0"/>
+              <w:adjustRightInd w:val="0"/>
+              <w:contextualSpacing/>
+              <w:rPr>
+                <w:rFonts w:ascii="Arial" w:hAnsi="Arial" w:cs="Arial"/>
+                <w:sz w:val="20"/>
+                <w:szCs w:val="20"/>
+                <w:lang w:eastAsia="en-AU"/>
+              </w:rPr>
+            </w:pPr>
+            <w:r>
+              <w:rPr>
+                <w:rFonts w:ascii="Arial" w:hAnsi="Arial" w:cs="Arial"/>
+                <w:sz w:val="20"/>
+                <w:szCs w:val="20"/>
+                <w:lang w:eastAsia="en-AU"/>
+              </w:rPr>
+              <w:t>Пароль</w:t>
+            </w:r>
+            <w:r>
+              <w:rPr>
+                <w:rFonts w:ascii="Arial" w:hAnsi="Arial" w:cs="Arial"/>
+                <w:sz w:val="20"/>
+                <w:szCs w:val="20"/>
+                <w:lang w:val="en-US" w:eastAsia="en-AU"/>
+              </w:rPr>
+              <w:t>: 2rR$z722</w:t>
+            </w:r>
+          </w:p>
+          <w:p>
+            <w:pPr>
+              <w:widowControl w:val="0"/>
+              <w:numPr>
+                <w:ilvl w:val="0"/>
+                <w:numId w:val="27"/>
+              </w:numPr>
+              <w:autoSpaceDE w:val="0"/>
+              <w:autoSpaceDN w:val="0"/>
+              <w:adjustRightInd w:val="0"/>
+              <w:contextualSpacing/>
+              <w:rPr>
+                <w:rFonts w:ascii="Arial" w:hAnsi="Arial" w:cs="Arial"/>
+                <w:sz w:val="20"/>
+                <w:szCs w:val="20"/>
+                <w:lang w:eastAsia="en-AU"/>
+              </w:rPr>
+            </w:pPr>
+            <w:r>
+              <w:rPr>
+                <w:rFonts w:ascii="Arial" w:hAnsi="Arial" w:cs="Arial"/>
+                <w:sz w:val="20"/>
+                <w:szCs w:val="20"/>
+                <w:lang w:eastAsia="en-AU"/>
+              </w:rPr>
+              <w:t>Повтор пароля:</w:t>
+            </w:r>
+            <w:r>
+              <w:rPr>
+                <w:rFonts w:ascii="Arial" w:hAnsi="Arial" w:cs="Arial"/>
+                <w:sz w:val="20"/>
+                <w:szCs w:val="20"/>
+                <w:lang w:val="en-US" w:eastAsia="en-AU"/>
+              </w:rPr>
+              <w:t xml:space="preserve"> 2rR$z722</w:t>
+            </w:r>
+          </w:p>
+          <w:p>
+            <w:pPr>
+              <w:widowControl w:val="0"/>
+              <w:numPr>
+                <w:ilvl w:val="0"/>
+                <w:numId w:val="27"/>
+              </w:numPr>
+              <w:autoSpaceDE w:val="0"/>
+              <w:autoSpaceDN w:val="0"/>
+              <w:adjustRightInd w:val="0"/>
+              <w:contextualSpacing/>
+              <w:rPr>
+                <w:rFonts w:ascii="Arial" w:hAnsi="Arial" w:cs="Arial"/>
+                <w:sz w:val="20"/>
+                <w:szCs w:val="20"/>
+                <w:lang w:eastAsia="en-AU"/>
+              </w:rPr>
+            </w:pPr>
+            <w:r>
+              <w:rPr>
+                <w:rFonts w:ascii="Arial" w:hAnsi="Arial" w:cs="Arial"/>
+                <w:sz w:val="20"/>
+                <w:szCs w:val="20"/>
+                <w:lang w:eastAsia="en-AU"/>
+              </w:rPr>
+              <w:t>Имя:</w:t>
+            </w:r>
+            <w:r>
+              <w:rPr>
+                <w:rFonts w:ascii="Arial" w:hAnsi="Arial" w:cs="Arial"/>
+                <w:sz w:val="20"/>
+                <w:szCs w:val="20"/>
+                <w:lang w:val="en-US" w:eastAsia="en-AU"/>
+              </w:rPr>
+              <w:t xml:space="preserve"> </w:t>
+            </w:r>
+            <w:r>
+              <w:rPr>
+                <w:rFonts w:ascii="Arial" w:hAnsi="Arial" w:cs="Arial"/>
+                <w:sz w:val="20"/>
+                <w:szCs w:val="20"/>
+                <w:lang w:eastAsia="en-AU"/>
+              </w:rPr>
+              <w:t>Иван</w:t>
+            </w:r>
+          </w:p>
+          <w:p>
+            <w:pPr>
+              <w:widowControl w:val="0"/>
+              <w:numPr>
+                <w:ilvl w:val="0"/>
+                <w:numId w:val="27"/>
+              </w:numPr>
+              <w:autoSpaceDE w:val="0"/>
+              <w:autoSpaceDN w:val="0"/>
+              <w:adjustRightInd w:val="0"/>
+              <w:contextualSpacing/>
+              <w:rPr>
+                <w:rFonts w:ascii="Arial" w:hAnsi="Arial" w:cs="Arial"/>
+                <w:sz w:val="20"/>
+                <w:szCs w:val="20"/>
+                <w:lang w:eastAsia="en-AU"/>
+              </w:rPr>
+            </w:pPr>
+            <w:r>
+              <w:rPr>
+                <w:rFonts w:ascii="Arial" w:hAnsi="Arial" w:cs="Arial"/>
+                <w:sz w:val="20"/>
+                <w:szCs w:val="20"/>
+                <w:lang w:eastAsia="en-AU"/>
+              </w:rPr>
+              <w:t>Фамилия: Иванов</w:t>
+            </w:r>
+          </w:p>
+          <w:p>
+            <w:pPr>
+              <w:widowControl w:val="0"/>
+              <w:numPr>
+                <w:ilvl w:val="0"/>
+                <w:numId w:val="27"/>
+              </w:numPr>
+              <w:autoSpaceDE w:val="0"/>
+              <w:autoSpaceDN w:val="0"/>
+              <w:adjustRightInd w:val="0"/>
+              <w:contextualSpacing/>
+              <w:rPr>
+                <w:rFonts w:ascii="Arial" w:hAnsi="Arial" w:cs="Arial"/>
+                <w:sz w:val="20"/>
+                <w:szCs w:val="20"/>
+                <w:lang w:eastAsia="en-AU"/>
+              </w:rPr>
+            </w:pPr>
+            <w:r>
+              <w:rPr>
+                <w:rFonts w:ascii="Arial" w:hAnsi="Arial" w:cs="Arial"/>
+                <w:sz w:val="20"/>
+                <w:szCs w:val="20"/>
+                <w:lang w:eastAsia="en-AU"/>
+              </w:rPr>
+              <w:t>Пол: Мужской</w:t>
+            </w:r>
+          </w:p>
+          <w:p>
+            <w:pPr>
+              <w:widowControl w:val="0"/>
+              <w:numPr>
+                <w:ilvl w:val="0"/>
+                <w:numId w:val="27"/>
+              </w:numPr>
+              <w:autoSpaceDE w:val="0"/>
+              <w:autoSpaceDN w:val="0"/>
+              <w:adjustRightInd w:val="0"/>
+              <w:contextualSpacing/>
+              <w:rPr>
+                <w:rFonts w:ascii="Arial" w:hAnsi="Arial" w:cs="Arial"/>
+                <w:sz w:val="20"/>
+                <w:szCs w:val="20"/>
+                <w:lang w:eastAsia="en-AU"/>
+              </w:rPr>
+            </w:pPr>
+            <w:r>
+              <w:rPr>
+                <w:rFonts w:ascii="Arial" w:hAnsi="Arial" w:cs="Arial"/>
+                <w:sz w:val="20"/>
+                <w:szCs w:val="20"/>
+                <w:lang w:eastAsia="en-AU"/>
+              </w:rPr>
+              <w:t>Дата рождения: 1978-07-16</w:t>
+            </w:r>
+          </w:p>
+          <w:p>
+            <w:pPr>
+              <w:widowControl w:val="0"/>
+              <w:numPr>
+                <w:ilvl w:val="0"/>
+                <w:numId w:val="27"/>
+              </w:numPr>
+              <w:autoSpaceDE w:val="0"/>
+              <w:autoSpaceDN w:val="0"/>
+              <w:adjustRightInd w:val="0"/>
+              <w:contextualSpacing/>
+              <w:rPr>
+                <w:rFonts w:ascii="Arial" w:hAnsi="Arial" w:cs="Arial"/>
+                <w:sz w:val="20"/>
+                <w:szCs w:val="20"/>
+                <w:lang w:eastAsia="en-AU"/>
+              </w:rPr>
+            </w:pPr>
+            <w:r>
+              <w:rPr>
+                <w:rFonts w:ascii="Arial" w:hAnsi="Arial" w:cs="Arial"/>
+                <w:sz w:val="20"/>
+                <w:szCs w:val="20"/>
+                <w:lang w:eastAsia="en-AU"/>
+              </w:rPr>
+              <w:t xml:space="preserve">Страна: </w:t>
+            </w:r>
+            <w:r>
+              <w:rPr>
+                <w:rFonts w:ascii="Arial" w:hAnsi="Arial" w:cs="Arial"/>
+                <w:sz w:val="20"/>
+                <w:szCs w:val="20"/>
+                <w:lang w:val="en-US" w:eastAsia="en-AU"/>
+              </w:rPr>
+              <w:t>Russia</w:t>
+            </w:r>
+          </w:p>
+          <w:p>
+            <w:pPr>
+              <w:widowControl w:val="0"/>
+              <w:autoSpaceDE w:val="0"/>
+              <w:autoSpaceDN w:val="0"/>
+              <w:adjustRightInd w:val="0"/>
+              <w:rPr>
+                <w:rFonts w:ascii="Arial" w:hAnsi="Arial" w:cs="Arial"/>
+                <w:sz w:val="20"/>
+                <w:szCs w:val="20"/>
+                <w:lang w:eastAsia="en-AU"/>
+              </w:rPr>
+            </w:pPr>
+            <w:r>
+              <w:rPr>
+                <w:rFonts w:ascii="Arial" w:hAnsi="Arial" w:cs="Arial"/>
+                <w:sz w:val="20"/>
+                <w:szCs w:val="20"/>
+                <w:lang w:eastAsia="en-AU"/>
+              </w:rPr>
+              <w:t>Некорректные поля формы случай 1:</w:t>
+            </w:r>
+          </w:p>
+          <w:p>
+            <w:pPr>
+              <w:widowControl w:val="0"/>
+              <w:numPr>
+                <w:ilvl w:val="0"/>
+                <w:numId w:val="32"/>
+              </w:numPr>
+              <w:autoSpaceDE w:val="0"/>
+              <w:autoSpaceDN w:val="0"/>
+              <w:adjustRightInd w:val="0"/>
+              <w:contextualSpacing/>
+              <w:rPr>
+                <w:rFonts w:ascii="Arial" w:hAnsi="Arial" w:cs="Arial"/>
+                <w:sz w:val="20"/>
+                <w:szCs w:val="20"/>
+                <w:lang w:eastAsia="en-AU"/>
+              </w:rPr>
+            </w:pPr>
+            <w:r>
+              <w:rPr>
+                <w:rFonts w:ascii="Arial" w:hAnsi="Arial" w:cs="Arial"/>
+                <w:sz w:val="20"/>
+                <w:szCs w:val="20"/>
+                <w:lang w:val="en-US" w:eastAsia="en-AU"/>
+              </w:rPr>
+              <w:t>E-mail:</w:t>
+            </w:r>
+            <w:r>
+              <w:rPr>
+                <w:rFonts w:ascii="Arial" w:hAnsi="Arial" w:cs="Arial"/>
+                <w:sz w:val="20"/>
+                <w:szCs w:val="20"/>
+                <w:lang w:eastAsia="en-AU"/>
+              </w:rPr>
+              <w:t xml:space="preserve"> </w:t>
+            </w:r>
+            <w:proofErr w:type="spellStart"/>
+            <w:r>
+              <w:rPr>
+                <w:rFonts w:ascii="Arial" w:hAnsi="Arial" w:cs="Arial"/>
+                <w:sz w:val="20"/>
+                <w:szCs w:val="20"/>
+                <w:lang w:val="en-US" w:eastAsia="en-AU"/>
+              </w:rPr>
+              <w:t>rasska</w:t>
+            </w:r>
+            <w:proofErr w:type="spellEnd"/>
+          </w:p>
+          <w:p>
+            <w:pPr>
+              <w:widowControl w:val="0"/>
+              <w:numPr>
+                <w:ilvl w:val="0"/>
+                <w:numId w:val="32"/>
+              </w:numPr>
+              <w:autoSpaceDE w:val="0"/>
+              <w:autoSpaceDN w:val="0"/>
+              <w:adjustRightInd w:val="0"/>
+              <w:contextualSpacing/>
+              <w:rPr>
+                <w:rFonts w:ascii="Arial" w:hAnsi="Arial" w:cs="Arial"/>
+                <w:sz w:val="20"/>
+                <w:szCs w:val="20"/>
+                <w:lang w:eastAsia="en-AU"/>
+              </w:rPr>
+            </w:pPr>
+            <w:r>
+              <w:rPr>
+                <w:rFonts w:ascii="Arial" w:hAnsi="Arial" w:cs="Arial"/>
+                <w:sz w:val="20"/>
+                <w:szCs w:val="20"/>
+                <w:lang w:eastAsia="en-AU"/>
+              </w:rPr>
+              <w:t>Пароль</w:t>
+            </w:r>
+            <w:r>
+              <w:rPr>
+                <w:rFonts w:ascii="Arial" w:hAnsi="Arial" w:cs="Arial"/>
+                <w:sz w:val="20"/>
+                <w:szCs w:val="20"/>
+                <w:lang w:val="en-US" w:eastAsia="en-AU"/>
+              </w:rPr>
+              <w:t>: 2rR$z722</w:t>
+            </w:r>
+          </w:p>
+          <w:p>
+            <w:pPr>
+              <w:widowControl w:val="0"/>
+              <w:numPr>
+                <w:ilvl w:val="0"/>
+                <w:numId w:val="32"/>
+              </w:numPr>
+              <w:autoSpaceDE w:val="0"/>
+              <w:autoSpaceDN w:val="0"/>
+              <w:adjustRightInd w:val="0"/>
+              <w:contextualSpacing/>
+              <w:rPr>
+                <w:rFonts w:ascii="Arial" w:hAnsi="Arial" w:cs="Arial"/>
+                <w:sz w:val="20"/>
+                <w:szCs w:val="20"/>
+                <w:lang w:eastAsia="en-AU"/>
+              </w:rPr>
+            </w:pPr>
+            <w:r>
+              <w:rPr>
+                <w:rFonts w:ascii="Arial" w:hAnsi="Arial" w:cs="Arial"/>
+                <w:sz w:val="20"/>
+                <w:szCs w:val="20"/>
+                <w:lang w:eastAsia="en-AU"/>
+              </w:rPr>
+              <w:t>Повтор пароля:</w:t>
+            </w:r>
+            <w:r>
+              <w:rPr>
+                <w:rFonts w:ascii="Arial" w:hAnsi="Arial" w:cs="Arial"/>
+                <w:sz w:val="20"/>
+                <w:szCs w:val="20"/>
+                <w:lang w:val="en-US" w:eastAsia="en-AU"/>
+              </w:rPr>
+              <w:t xml:space="preserve"> 2rR$z722</w:t>
+            </w:r>
+          </w:p>
+          <w:p>
+            <w:pPr>
+              <w:widowControl w:val="0"/>
+              <w:numPr>
+                <w:ilvl w:val="0"/>
+                <w:numId w:val="32"/>
+              </w:numPr>
+              <w:autoSpaceDE w:val="0"/>
+              <w:autoSpaceDN w:val="0"/>
+              <w:adjustRightInd w:val="0"/>
+              <w:contextualSpacing/>
+              <w:rPr>
+                <w:rFonts w:ascii="Arial" w:hAnsi="Arial" w:cs="Arial"/>
+                <w:sz w:val="20"/>
+                <w:szCs w:val="20"/>
+                <w:lang w:eastAsia="en-AU"/>
+              </w:rPr>
+            </w:pPr>
+            <w:r>
+              <w:rPr>
+                <w:rFonts w:ascii="Arial" w:hAnsi="Arial" w:cs="Arial"/>
+                <w:sz w:val="20"/>
+                <w:szCs w:val="20"/>
+                <w:lang w:eastAsia="en-AU"/>
+              </w:rPr>
+              <w:t>Имя:</w:t>
+            </w:r>
+            <w:r>
+              <w:rPr>
+                <w:rFonts w:ascii="Arial" w:hAnsi="Arial" w:cs="Arial"/>
+                <w:sz w:val="20"/>
+                <w:szCs w:val="20"/>
+                <w:lang w:val="en-US" w:eastAsia="en-AU"/>
+              </w:rPr>
+              <w:t xml:space="preserve"> </w:t>
+            </w:r>
+            <w:r>
+              <w:rPr>
+                <w:rFonts w:ascii="Arial" w:hAnsi="Arial" w:cs="Arial"/>
+                <w:sz w:val="20"/>
+                <w:szCs w:val="20"/>
+                <w:lang w:eastAsia="en-AU"/>
+              </w:rPr>
+              <w:t>Иван</w:t>
+            </w:r>
+          </w:p>
+          <w:p>
+            <w:pPr>
+              <w:widowControl w:val="0"/>
+              <w:numPr>
+                <w:ilvl w:val="0"/>
+                <w:numId w:val="32"/>
+              </w:numPr>
+              <w:autoSpaceDE w:val="0"/>
+              <w:autoSpaceDN w:val="0"/>
+              <w:adjustRightInd w:val="0"/>
+              <w:contextualSpacing/>
+              <w:rPr>
+                <w:rFonts w:ascii="Arial" w:hAnsi="Arial" w:cs="Arial"/>
+                <w:sz w:val="20"/>
+                <w:szCs w:val="20"/>
+                <w:lang w:eastAsia="en-AU"/>
+              </w:rPr>
+            </w:pPr>
+            <w:r>
+              <w:rPr>
+                <w:rFonts w:ascii="Arial" w:hAnsi="Arial" w:cs="Arial"/>
+                <w:sz w:val="20"/>
+                <w:szCs w:val="20"/>
+                <w:lang w:eastAsia="en-AU"/>
+              </w:rPr>
+              <w:t>Фамилия: Иванов</w:t>
+            </w:r>
+          </w:p>
+          <w:p>
+            <w:pPr>
+              <w:widowControl w:val="0"/>
+              <w:numPr>
+                <w:ilvl w:val="0"/>
+                <w:numId w:val="32"/>
+              </w:numPr>
+              <w:autoSpaceDE w:val="0"/>
+              <w:autoSpaceDN w:val="0"/>
+              <w:adjustRightInd w:val="0"/>
+              <w:contextualSpacing/>
+              <w:rPr>
+                <w:rFonts w:ascii="Arial" w:hAnsi="Arial" w:cs="Arial"/>
+                <w:sz w:val="20"/>
+                <w:szCs w:val="20"/>
+                <w:lang w:eastAsia="en-AU"/>
+              </w:rPr>
+            </w:pPr>
+            <w:r>
+              <w:rPr>
+                <w:rFonts w:ascii="Arial" w:hAnsi="Arial" w:cs="Arial"/>
+                <w:sz w:val="20"/>
+                <w:szCs w:val="20"/>
+                <w:lang w:eastAsia="en-AU"/>
+              </w:rPr>
+              <w:t>Пол: Мужской</w:t>
+            </w:r>
+          </w:p>
+          <w:p>
+            <w:pPr>
+              <w:widowControl w:val="0"/>
+              <w:numPr>
+                <w:ilvl w:val="0"/>
+                <w:numId w:val="32"/>
+              </w:numPr>
+              <w:autoSpaceDE w:val="0"/>
+              <w:autoSpaceDN w:val="0"/>
+              <w:adjustRightInd w:val="0"/>
+              <w:contextualSpacing/>
+              <w:rPr>
+                <w:rFonts w:ascii="Arial" w:hAnsi="Arial" w:cs="Arial"/>
+                <w:sz w:val="20"/>
+                <w:szCs w:val="20"/>
+                <w:lang w:eastAsia="en-AU"/>
+              </w:rPr>
+            </w:pPr>
+            <w:r>
+              <w:rPr>
+                <w:rFonts w:ascii="Arial" w:hAnsi="Arial" w:cs="Arial"/>
+                <w:sz w:val="20"/>
+                <w:szCs w:val="20"/>
+                <w:lang w:eastAsia="en-AU"/>
+              </w:rPr>
+              <w:t>Дата рождения: 1978-07-16</w:t>
+            </w:r>
+          </w:p>
+          <w:p>
+            <w:pPr>
+              <w:widowControl w:val="0"/>
+              <w:numPr>
+                <w:ilvl w:val="0"/>
+                <w:numId w:val="32"/>
+              </w:numPr>
+              <w:autoSpaceDE w:val="0"/>
+              <w:autoSpaceDN w:val="0"/>
+              <w:adjustRightInd w:val="0"/>
+              <w:contextualSpacing/>
+              <w:rPr>
+                <w:rFonts w:ascii="Arial" w:hAnsi="Arial" w:cs="Arial"/>
+                <w:sz w:val="20"/>
+                <w:szCs w:val="20"/>
+                <w:lang w:eastAsia="en-AU"/>
+              </w:rPr>
+            </w:pPr>
+            <w:r>
+              <w:rPr>
+                <w:rFonts w:ascii="Arial" w:hAnsi="Arial" w:cs="Arial"/>
+                <w:sz w:val="20"/>
+                <w:szCs w:val="20"/>
+                <w:lang w:eastAsia="en-AU"/>
+              </w:rPr>
+              <w:lastRenderedPageBreak/>
+              <w:t xml:space="preserve">Страна: </w:t>
+            </w:r>
+            <w:r>
+              <w:rPr>
+                <w:rFonts w:ascii="Arial" w:hAnsi="Arial" w:cs="Arial"/>
+                <w:sz w:val="20"/>
+                <w:szCs w:val="20"/>
+                <w:lang w:val="en-US" w:eastAsia="en-AU"/>
+              </w:rPr>
+              <w:t>Russia</w:t>
+            </w:r>
+          </w:p>
+          <w:p>
+            <w:pPr>
+              <w:widowControl w:val="0"/>
+              <w:autoSpaceDE w:val="0"/>
+              <w:autoSpaceDN w:val="0"/>
+              <w:adjustRightInd w:val="0"/>
+              <w:rPr>
+                <w:rFonts w:ascii="Arial" w:hAnsi="Arial" w:cs="Arial"/>
+                <w:sz w:val="20"/>
+                <w:szCs w:val="20"/>
+                <w:lang w:eastAsia="en-AU"/>
+              </w:rPr>
+            </w:pPr>
+            <w:r>
+              <w:rPr>
+                <w:rFonts w:ascii="Arial" w:hAnsi="Arial" w:cs="Arial"/>
+                <w:sz w:val="20"/>
+                <w:szCs w:val="20"/>
+                <w:lang w:eastAsia="en-AU"/>
+              </w:rPr>
+              <w:t>Некорректные поля формы случай 2:</w:t>
+            </w:r>
+          </w:p>
+          <w:p>
+            <w:pPr>
+              <w:widowControl w:val="0"/>
+              <w:numPr>
+                <w:ilvl w:val="0"/>
+                <w:numId w:val="33"/>
+              </w:numPr>
+              <w:autoSpaceDE w:val="0"/>
+              <w:autoSpaceDN w:val="0"/>
+              <w:adjustRightInd w:val="0"/>
+              <w:contextualSpacing/>
+              <w:rPr>
+                <w:rFonts w:ascii="Arial" w:hAnsi="Arial" w:cs="Arial"/>
+                <w:sz w:val="20"/>
+                <w:szCs w:val="20"/>
+                <w:lang w:eastAsia="en-AU"/>
+              </w:rPr>
+            </w:pPr>
+            <w:r>
+              <w:rPr>
+                <w:rFonts w:ascii="Arial" w:hAnsi="Arial" w:cs="Arial"/>
+                <w:sz w:val="20"/>
+                <w:szCs w:val="20"/>
+                <w:lang w:val="en-US" w:eastAsia="en-AU"/>
+              </w:rPr>
+              <w:t>E-mail:</w:t>
+            </w:r>
+            <w:r>
+              <w:rPr>
+                <w:rFonts w:ascii="Arial" w:hAnsi="Arial" w:cs="Arial"/>
+                <w:sz w:val="20"/>
+                <w:szCs w:val="20"/>
+                <w:lang w:eastAsia="en-AU"/>
+              </w:rPr>
+              <w:t xml:space="preserve"> </w:t>
+            </w:r>
+            <w:r>
+              <w:rPr>
+                <w:rFonts w:ascii="Arial" w:hAnsi="Arial" w:cs="Arial"/>
+                <w:sz w:val="20"/>
+                <w:szCs w:val="20"/>
+                <w:lang w:val="en-US" w:eastAsia="en-AU"/>
+              </w:rPr>
+              <w:t>rasska@mail.ru</w:t>
+            </w:r>
+          </w:p>
+          <w:p>
+            <w:pPr>
+              <w:widowControl w:val="0"/>
+              <w:numPr>
+                <w:ilvl w:val="0"/>
+                <w:numId w:val="33"/>
+              </w:numPr>
+              <w:autoSpaceDE w:val="0"/>
+              <w:autoSpaceDN w:val="0"/>
+              <w:adjustRightInd w:val="0"/>
+              <w:contextualSpacing/>
+              <w:rPr>
+                <w:rFonts w:ascii="Arial" w:hAnsi="Arial" w:cs="Arial"/>
+                <w:sz w:val="20"/>
+                <w:szCs w:val="20"/>
+                <w:lang w:eastAsia="en-AU"/>
+              </w:rPr>
+            </w:pPr>
+            <w:r>
+              <w:rPr>
+                <w:rFonts w:ascii="Arial" w:hAnsi="Arial" w:cs="Arial"/>
+                <w:sz w:val="20"/>
+                <w:szCs w:val="20"/>
+                <w:lang w:eastAsia="en-AU"/>
+              </w:rPr>
+              <w:t>Пароль</w:t>
+            </w:r>
+            <w:r>
+              <w:rPr>
+                <w:rFonts w:ascii="Arial" w:hAnsi="Arial" w:cs="Arial"/>
+                <w:sz w:val="20"/>
+                <w:szCs w:val="20"/>
+                <w:lang w:val="en-US" w:eastAsia="en-AU"/>
+              </w:rPr>
+              <w:t>: 132</w:t>
+            </w:r>
+          </w:p>
+          <w:p>
+            <w:pPr>
+              <w:widowControl w:val="0"/>
+              <w:numPr>
+                <w:ilvl w:val="0"/>
+                <w:numId w:val="33"/>
+              </w:numPr>
+              <w:autoSpaceDE w:val="0"/>
+              <w:autoSpaceDN w:val="0"/>
+              <w:adjustRightInd w:val="0"/>
+              <w:contextualSpacing/>
+              <w:rPr>
+                <w:rFonts w:ascii="Arial" w:hAnsi="Arial" w:cs="Arial"/>
+                <w:sz w:val="20"/>
+                <w:szCs w:val="20"/>
+                <w:lang w:eastAsia="en-AU"/>
+              </w:rPr>
+            </w:pPr>
+            <w:r>
+              <w:rPr>
+                <w:rFonts w:ascii="Arial" w:hAnsi="Arial" w:cs="Arial"/>
+                <w:sz w:val="20"/>
+                <w:szCs w:val="20"/>
+                <w:lang w:eastAsia="en-AU"/>
+              </w:rPr>
+              <w:t>Повтор пароля:</w:t>
+            </w:r>
+            <w:r>
+              <w:rPr>
+                <w:rFonts w:ascii="Arial" w:hAnsi="Arial" w:cs="Arial"/>
+                <w:sz w:val="20"/>
+                <w:szCs w:val="20"/>
+                <w:lang w:val="en-US" w:eastAsia="en-AU"/>
+              </w:rPr>
+              <w:t xml:space="preserve"> </w:t>
+            </w:r>
+            <w:r>
+              <w:rPr>
+                <w:rFonts w:ascii="Arial" w:hAnsi="Arial" w:cs="Arial"/>
+                <w:sz w:val="20"/>
+                <w:szCs w:val="20"/>
+                <w:lang w:eastAsia="en-AU"/>
+              </w:rPr>
+              <w:t>132</w:t>
+            </w:r>
+          </w:p>
+          <w:p>
+            <w:pPr>
+              <w:widowControl w:val="0"/>
+              <w:numPr>
+                <w:ilvl w:val="0"/>
+                <w:numId w:val="33"/>
+              </w:numPr>
+              <w:autoSpaceDE w:val="0"/>
+              <w:autoSpaceDN w:val="0"/>
+              <w:adjustRightInd w:val="0"/>
+              <w:contextualSpacing/>
+              <w:rPr>
+                <w:rFonts w:ascii="Arial" w:hAnsi="Arial" w:cs="Arial"/>
+                <w:sz w:val="20"/>
+                <w:szCs w:val="20"/>
+                <w:lang w:eastAsia="en-AU"/>
+              </w:rPr>
+            </w:pPr>
+            <w:r>
+              <w:rPr>
+                <w:rFonts w:ascii="Arial" w:hAnsi="Arial" w:cs="Arial"/>
+                <w:sz w:val="20"/>
+                <w:szCs w:val="20"/>
+                <w:lang w:eastAsia="en-AU"/>
+              </w:rPr>
+              <w:t>Имя:</w:t>
+            </w:r>
+            <w:r>
+              <w:rPr>
+                <w:rFonts w:ascii="Arial" w:hAnsi="Arial" w:cs="Arial"/>
+                <w:sz w:val="20"/>
+                <w:szCs w:val="20"/>
+                <w:lang w:val="en-US" w:eastAsia="en-AU"/>
+              </w:rPr>
+              <w:t xml:space="preserve"> </w:t>
+            </w:r>
+            <w:r>
+              <w:rPr>
+                <w:rFonts w:ascii="Arial" w:hAnsi="Arial" w:cs="Arial"/>
+                <w:sz w:val="20"/>
+                <w:szCs w:val="20"/>
+                <w:lang w:eastAsia="en-AU"/>
+              </w:rPr>
+              <w:t>Иван</w:t>
+            </w:r>
+          </w:p>
+          <w:p>
+            <w:pPr>
+              <w:widowControl w:val="0"/>
+              <w:numPr>
+                <w:ilvl w:val="0"/>
+                <w:numId w:val="33"/>
+              </w:numPr>
+              <w:autoSpaceDE w:val="0"/>
+              <w:autoSpaceDN w:val="0"/>
+              <w:adjustRightInd w:val="0"/>
+              <w:contextualSpacing/>
+              <w:rPr>
+                <w:rFonts w:ascii="Arial" w:hAnsi="Arial" w:cs="Arial"/>
+                <w:sz w:val="20"/>
+                <w:szCs w:val="20"/>
+                <w:lang w:eastAsia="en-AU"/>
+              </w:rPr>
+            </w:pPr>
+            <w:r>
+              <w:rPr>
+                <w:rFonts w:ascii="Arial" w:hAnsi="Arial" w:cs="Arial"/>
+                <w:sz w:val="20"/>
+                <w:szCs w:val="20"/>
+                <w:lang w:eastAsia="en-AU"/>
+              </w:rPr>
+              <w:t>Фамилия: Иванов</w:t>
+            </w:r>
+          </w:p>
+          <w:p>
+            <w:pPr>
+              <w:widowControl w:val="0"/>
+              <w:numPr>
+                <w:ilvl w:val="0"/>
+                <w:numId w:val="33"/>
+              </w:numPr>
+              <w:autoSpaceDE w:val="0"/>
+              <w:autoSpaceDN w:val="0"/>
+              <w:adjustRightInd w:val="0"/>
+              <w:contextualSpacing/>
+              <w:rPr>
+                <w:rFonts w:ascii="Arial" w:hAnsi="Arial" w:cs="Arial"/>
+                <w:sz w:val="20"/>
+                <w:szCs w:val="20"/>
+                <w:lang w:eastAsia="en-AU"/>
+              </w:rPr>
+            </w:pPr>
+            <w:r>
+              <w:rPr>
+                <w:rFonts w:ascii="Arial" w:hAnsi="Arial" w:cs="Arial"/>
+                <w:sz w:val="20"/>
+                <w:szCs w:val="20"/>
+                <w:lang w:eastAsia="en-AU"/>
+              </w:rPr>
+              <w:t>Пол: Мужской</w:t>
+            </w:r>
+          </w:p>
+          <w:p>
+            <w:pPr>
+              <w:widowControl w:val="0"/>
+              <w:numPr>
+                <w:ilvl w:val="0"/>
+                <w:numId w:val="33"/>
+              </w:numPr>
+              <w:autoSpaceDE w:val="0"/>
+              <w:autoSpaceDN w:val="0"/>
+              <w:adjustRightInd w:val="0"/>
+              <w:contextualSpacing/>
+              <w:rPr>
+                <w:rFonts w:ascii="Arial" w:hAnsi="Arial" w:cs="Arial"/>
+                <w:sz w:val="20"/>
+                <w:szCs w:val="20"/>
+                <w:lang w:eastAsia="en-AU"/>
+              </w:rPr>
+            </w:pPr>
+            <w:r>
+              <w:rPr>
+                <w:rFonts w:ascii="Arial" w:hAnsi="Arial" w:cs="Arial"/>
+                <w:sz w:val="20"/>
+                <w:szCs w:val="20"/>
+                <w:lang w:eastAsia="en-AU"/>
+              </w:rPr>
+              <w:t>Дата рождения: 1978-07-16</w:t>
+            </w:r>
+          </w:p>
+          <w:p>
+            <w:pPr>
+              <w:widowControl w:val="0"/>
+              <w:numPr>
+                <w:ilvl w:val="0"/>
+                <w:numId w:val="33"/>
+              </w:numPr>
+              <w:autoSpaceDE w:val="0"/>
+              <w:autoSpaceDN w:val="0"/>
+              <w:adjustRightInd w:val="0"/>
+              <w:contextualSpacing/>
+              <w:rPr>
+                <w:rFonts w:ascii="Arial" w:hAnsi="Arial" w:cs="Arial"/>
+                <w:sz w:val="20"/>
+                <w:szCs w:val="20"/>
+                <w:lang w:eastAsia="en-AU"/>
+              </w:rPr>
+            </w:pPr>
+            <w:r>
+              <w:rPr>
+                <w:rFonts w:ascii="Arial" w:hAnsi="Arial" w:cs="Arial"/>
+                <w:sz w:val="20"/>
+                <w:szCs w:val="20"/>
+                <w:lang w:eastAsia="en-AU"/>
+              </w:rPr>
+              <w:t xml:space="preserve">Страна: </w:t>
+            </w:r>
+            <w:r>
+              <w:rPr>
+                <w:rFonts w:ascii="Arial" w:hAnsi="Arial" w:cs="Arial"/>
+                <w:sz w:val="20"/>
+                <w:szCs w:val="20"/>
+                <w:lang w:val="en-US" w:eastAsia="en-AU"/>
+              </w:rPr>
+              <w:t>Russia</w:t>
+            </w:r>
+          </w:p>
+          <w:p>
+            <w:pPr>
+              <w:widowControl w:val="0"/>
+              <w:autoSpaceDE w:val="0"/>
+              <w:autoSpaceDN w:val="0"/>
+              <w:adjustRightInd w:val="0"/>
+              <w:rPr>
+                <w:rFonts w:ascii="Arial" w:hAnsi="Arial" w:cs="Arial"/>
+                <w:sz w:val="20"/>
+                <w:szCs w:val="20"/>
+                <w:lang w:eastAsia="en-AU"/>
+              </w:rPr>
+            </w:pPr>
+            <w:r>
+              <w:rPr>
+                <w:rFonts w:ascii="Arial" w:hAnsi="Arial" w:cs="Arial"/>
+                <w:sz w:val="20"/>
+                <w:szCs w:val="20"/>
+                <w:lang w:eastAsia="en-AU"/>
+              </w:rPr>
+              <w:t>Некорректные поля формы случай 3:</w:t>
+            </w:r>
+          </w:p>
+          <w:p>
+            <w:pPr>
+              <w:widowControl w:val="0"/>
+              <w:numPr>
+                <w:ilvl w:val="0"/>
+                <w:numId w:val="34"/>
+              </w:numPr>
+              <w:autoSpaceDE w:val="0"/>
+              <w:autoSpaceDN w:val="0"/>
+              <w:adjustRightInd w:val="0"/>
+              <w:contextualSpacing/>
+              <w:rPr>
+                <w:rFonts w:ascii="Arial" w:hAnsi="Arial" w:cs="Arial"/>
+                <w:sz w:val="20"/>
+                <w:szCs w:val="20"/>
+                <w:lang w:eastAsia="en-AU"/>
+              </w:rPr>
+            </w:pPr>
+            <w:r>
+              <w:rPr>
+                <w:rFonts w:ascii="Arial" w:hAnsi="Arial" w:cs="Arial"/>
+                <w:sz w:val="20"/>
+                <w:szCs w:val="20"/>
+                <w:lang w:val="en-US" w:eastAsia="en-AU"/>
+              </w:rPr>
+              <w:t>E-mail:</w:t>
+            </w:r>
+            <w:r>
+              <w:rPr>
+                <w:rFonts w:ascii="Arial" w:hAnsi="Arial" w:cs="Arial"/>
+                <w:sz w:val="20"/>
+                <w:szCs w:val="20"/>
+                <w:lang w:eastAsia="en-AU"/>
+              </w:rPr>
+              <w:t xml:space="preserve"> </w:t>
+            </w:r>
+            <w:r>
+              <w:rPr>
+                <w:rFonts w:ascii="Arial" w:hAnsi="Arial" w:cs="Arial"/>
+                <w:sz w:val="20"/>
+                <w:szCs w:val="20"/>
+                <w:lang w:val="en-US" w:eastAsia="en-AU"/>
+              </w:rPr>
+              <w:t>rasska@mail.ru</w:t>
+            </w:r>
+          </w:p>
+          <w:p>
+            <w:pPr>
+              <w:widowControl w:val="0"/>
+              <w:numPr>
+                <w:ilvl w:val="0"/>
+                <w:numId w:val="34"/>
+              </w:numPr>
+              <w:autoSpaceDE w:val="0"/>
+              <w:autoSpaceDN w:val="0"/>
+              <w:adjustRightInd w:val="0"/>
+              <w:contextualSpacing/>
+              <w:rPr>
+                <w:rFonts w:ascii="Arial" w:hAnsi="Arial" w:cs="Arial"/>
+                <w:sz w:val="20"/>
+                <w:szCs w:val="20"/>
+                <w:lang w:eastAsia="en-AU"/>
+              </w:rPr>
+            </w:pPr>
+            <w:r>
+              <w:rPr>
+                <w:rFonts w:ascii="Arial" w:hAnsi="Arial" w:cs="Arial"/>
+                <w:sz w:val="20"/>
+                <w:szCs w:val="20"/>
+                <w:lang w:eastAsia="en-AU"/>
+              </w:rPr>
+              <w:t>Пароль</w:t>
+            </w:r>
+            <w:r>
+              <w:rPr>
+                <w:rFonts w:ascii="Arial" w:hAnsi="Arial" w:cs="Arial"/>
+                <w:sz w:val="20"/>
+                <w:szCs w:val="20"/>
+                <w:lang w:val="en-US" w:eastAsia="en-AU"/>
+              </w:rPr>
+              <w:t>: 2rR$z722</w:t>
+            </w:r>
+          </w:p>
+          <w:p>
+            <w:pPr>
+              <w:widowControl w:val="0"/>
+              <w:numPr>
+                <w:ilvl w:val="0"/>
+                <w:numId w:val="34"/>
+              </w:numPr>
+              <w:autoSpaceDE w:val="0"/>
+              <w:autoSpaceDN w:val="0"/>
+              <w:adjustRightInd w:val="0"/>
+              <w:contextualSpacing/>
+              <w:rPr>
+                <w:rFonts w:ascii="Arial" w:hAnsi="Arial" w:cs="Arial"/>
+                <w:sz w:val="20"/>
+                <w:szCs w:val="20"/>
+                <w:lang w:eastAsia="en-AU"/>
+              </w:rPr>
+            </w:pPr>
+            <w:r>
+              <w:rPr>
+                <w:rFonts w:ascii="Arial" w:hAnsi="Arial" w:cs="Arial"/>
+                <w:sz w:val="20"/>
+                <w:szCs w:val="20"/>
+                <w:lang w:eastAsia="en-AU"/>
+              </w:rPr>
+              <w:t>Повтор пароля:</w:t>
+            </w:r>
+            <w:r>
+              <w:rPr>
+                <w:rFonts w:ascii="Arial" w:hAnsi="Arial" w:cs="Arial"/>
+                <w:sz w:val="20"/>
+                <w:szCs w:val="20"/>
+                <w:lang w:val="en-US" w:eastAsia="en-AU"/>
+              </w:rPr>
+              <w:t xml:space="preserve"> </w:t>
+            </w:r>
+            <w:r>
+              <w:rPr>
+                <w:rFonts w:ascii="Arial" w:hAnsi="Arial" w:cs="Arial"/>
+                <w:sz w:val="20"/>
+                <w:szCs w:val="20"/>
+                <w:lang w:eastAsia="en-AU"/>
+              </w:rPr>
+              <w:t>123</w:t>
+            </w:r>
+          </w:p>
+          <w:p>
+            <w:pPr>
+              <w:widowControl w:val="0"/>
+              <w:numPr>
+                <w:ilvl w:val="0"/>
+                <w:numId w:val="34"/>
+              </w:numPr>
+              <w:autoSpaceDE w:val="0"/>
+              <w:autoSpaceDN w:val="0"/>
+              <w:adjustRightInd w:val="0"/>
+              <w:contextualSpacing/>
+              <w:rPr>
+                <w:rFonts w:ascii="Arial" w:hAnsi="Arial" w:cs="Arial"/>
+                <w:sz w:val="20"/>
+                <w:szCs w:val="20"/>
+                <w:lang w:eastAsia="en-AU"/>
+              </w:rPr>
+            </w:pPr>
+            <w:r>
+              <w:rPr>
+                <w:rFonts w:ascii="Arial" w:hAnsi="Arial" w:cs="Arial"/>
+                <w:sz w:val="20"/>
+                <w:szCs w:val="20"/>
+                <w:lang w:eastAsia="en-AU"/>
+              </w:rPr>
+              <w:t>Имя:</w:t>
+            </w:r>
+            <w:r>
+              <w:rPr>
+                <w:rFonts w:ascii="Arial" w:hAnsi="Arial" w:cs="Arial"/>
+                <w:sz w:val="20"/>
+                <w:szCs w:val="20"/>
+                <w:lang w:val="en-US" w:eastAsia="en-AU"/>
+              </w:rPr>
+              <w:t xml:space="preserve"> </w:t>
+            </w:r>
+            <w:r>
+              <w:rPr>
+                <w:rFonts w:ascii="Arial" w:hAnsi="Arial" w:cs="Arial"/>
+                <w:sz w:val="20"/>
+                <w:szCs w:val="20"/>
+                <w:lang w:eastAsia="en-AU"/>
+              </w:rPr>
+              <w:t>Иван</w:t>
+            </w:r>
+          </w:p>
+          <w:p>
+            <w:pPr>
+              <w:widowControl w:val="0"/>
+              <w:numPr>
+                <w:ilvl w:val="0"/>
+                <w:numId w:val="34"/>
+              </w:numPr>
+              <w:autoSpaceDE w:val="0"/>
+              <w:autoSpaceDN w:val="0"/>
+              <w:adjustRightInd w:val="0"/>
+              <w:contextualSpacing/>
+              <w:rPr>
+                <w:rFonts w:ascii="Arial" w:hAnsi="Arial" w:cs="Arial"/>
+                <w:sz w:val="20"/>
+                <w:szCs w:val="20"/>
+                <w:lang w:eastAsia="en-AU"/>
+              </w:rPr>
+            </w:pPr>
+            <w:r>
+              <w:rPr>
+                <w:rFonts w:ascii="Arial" w:hAnsi="Arial" w:cs="Arial"/>
+                <w:sz w:val="20"/>
+                <w:szCs w:val="20"/>
+                <w:lang w:eastAsia="en-AU"/>
+              </w:rPr>
+              <w:t>Фамилия: Иванов</w:t>
+            </w:r>
+          </w:p>
+          <w:p>
+            <w:pPr>
+              <w:widowControl w:val="0"/>
+              <w:numPr>
+                <w:ilvl w:val="0"/>
+                <w:numId w:val="34"/>
+              </w:numPr>
+              <w:autoSpaceDE w:val="0"/>
+              <w:autoSpaceDN w:val="0"/>
+              <w:adjustRightInd w:val="0"/>
+              <w:contextualSpacing/>
+              <w:rPr>
+                <w:rFonts w:ascii="Arial" w:hAnsi="Arial" w:cs="Arial"/>
+                <w:sz w:val="20"/>
+                <w:szCs w:val="20"/>
+                <w:lang w:eastAsia="en-AU"/>
+              </w:rPr>
+            </w:pPr>
+            <w:r>
+              <w:rPr>
+                <w:rFonts w:ascii="Arial" w:hAnsi="Arial" w:cs="Arial"/>
+                <w:sz w:val="20"/>
+                <w:szCs w:val="20"/>
+                <w:lang w:eastAsia="en-AU"/>
+              </w:rPr>
+              <w:t>Пол: Мужской</w:t>
+            </w:r>
+          </w:p>
+          <w:p>
+            <w:pPr>
+              <w:widowControl w:val="0"/>
+              <w:numPr>
+                <w:ilvl w:val="0"/>
+                <w:numId w:val="34"/>
+              </w:numPr>
+              <w:autoSpaceDE w:val="0"/>
+              <w:autoSpaceDN w:val="0"/>
+              <w:adjustRightInd w:val="0"/>
+              <w:contextualSpacing/>
+              <w:rPr>
+                <w:rFonts w:ascii="Arial" w:hAnsi="Arial" w:cs="Arial"/>
+                <w:sz w:val="20"/>
+                <w:szCs w:val="20"/>
+                <w:lang w:eastAsia="en-AU"/>
+              </w:rPr>
+            </w:pPr>
+            <w:r>
+              <w:rPr>
+                <w:rFonts w:ascii="Arial" w:hAnsi="Arial" w:cs="Arial"/>
+                <w:sz w:val="20"/>
+                <w:szCs w:val="20"/>
+                <w:lang w:eastAsia="en-AU"/>
+              </w:rPr>
+              <w:t>Дата рождения: 1978-07-16</w:t>
+            </w:r>
+          </w:p>
+          <w:p>
+            <w:pPr>
+              <w:widowControl w:val="0"/>
+              <w:numPr>
+                <w:ilvl w:val="0"/>
+                <w:numId w:val="34"/>
+              </w:numPr>
+              <w:autoSpaceDE w:val="0"/>
+              <w:autoSpaceDN w:val="0"/>
+              <w:adjustRightInd w:val="0"/>
+              <w:contextualSpacing/>
+              <w:rPr>
+                <w:rFonts w:ascii="Arial" w:hAnsi="Arial" w:cs="Arial"/>
+                <w:sz w:val="20"/>
+                <w:szCs w:val="20"/>
+                <w:lang w:eastAsia="en-AU"/>
+              </w:rPr>
+            </w:pPr>
+            <w:r>
+              <w:rPr>
+                <w:rFonts w:ascii="Arial" w:hAnsi="Arial" w:cs="Arial"/>
+                <w:sz w:val="20"/>
+                <w:szCs w:val="20"/>
+                <w:lang w:eastAsia="en-AU"/>
+              </w:rPr>
+              <w:t xml:space="preserve">Страна: </w:t>
+            </w:r>
+            <w:r>
+              <w:rPr>
+                <w:rFonts w:ascii="Arial" w:hAnsi="Arial" w:cs="Arial"/>
+                <w:sz w:val="20"/>
+                <w:szCs w:val="20"/>
+                <w:lang w:val="en-US" w:eastAsia="en-AU"/>
+              </w:rPr>
+              <w:t>Russia</w:t>
+            </w:r>
+          </w:p>
+          <w:p>
+            <w:pPr>
+              <w:widowControl w:val="0"/>
+              <w:autoSpaceDE w:val="0"/>
+              <w:autoSpaceDN w:val="0"/>
+              <w:adjustRightInd w:val="0"/>
+              <w:rPr>
+                <w:rFonts w:ascii="Arial" w:hAnsi="Arial" w:cs="Arial"/>
+                <w:sz w:val="20"/>
+                <w:szCs w:val="20"/>
+                <w:lang w:eastAsia="en-AU"/>
+              </w:rPr>
+            </w:pPr>
+            <w:r>
+              <w:rPr>
+                <w:rFonts w:ascii="Arial" w:hAnsi="Arial" w:cs="Arial"/>
+                <w:sz w:val="20"/>
+                <w:szCs w:val="20"/>
+                <w:lang w:eastAsia="en-AU"/>
+              </w:rPr>
+              <w:t>Некорректные поля формы случай 4:</w:t>
+            </w:r>
+          </w:p>
+          <w:p>
+            <w:pPr>
+              <w:widowControl w:val="0"/>
+              <w:numPr>
+                <w:ilvl w:val="0"/>
+                <w:numId w:val="48"/>
+              </w:numPr>
+              <w:autoSpaceDE w:val="0"/>
+              <w:autoSpaceDN w:val="0"/>
+              <w:adjustRightInd w:val="0"/>
+              <w:contextualSpacing/>
+              <w:rPr>
+                <w:rFonts w:ascii="Arial" w:hAnsi="Arial" w:cs="Arial"/>
+                <w:sz w:val="20"/>
+                <w:szCs w:val="20"/>
+                <w:lang w:eastAsia="en-AU"/>
+              </w:rPr>
+            </w:pPr>
+            <w:r>
+              <w:rPr>
+                <w:rFonts w:ascii="Arial" w:hAnsi="Arial" w:cs="Arial"/>
+                <w:sz w:val="20"/>
+                <w:szCs w:val="20"/>
+                <w:lang w:val="en-US" w:eastAsia="en-AU"/>
+              </w:rPr>
+              <w:t>E-mail:</w:t>
+            </w:r>
+            <w:r>
+              <w:rPr>
+                <w:rFonts w:ascii="Arial" w:hAnsi="Arial" w:cs="Arial"/>
+                <w:sz w:val="20"/>
+                <w:szCs w:val="20"/>
+                <w:lang w:eastAsia="en-AU"/>
+              </w:rPr>
+              <w:t xml:space="preserve"> </w:t>
+            </w:r>
+            <w:r>
+              <w:rPr>
+                <w:rFonts w:ascii="Arial" w:hAnsi="Arial" w:cs="Arial"/>
+                <w:sz w:val="20"/>
+                <w:szCs w:val="20"/>
+                <w:lang w:val="en-US" w:eastAsia="en-AU"/>
+              </w:rPr>
+              <w:t>rasska@mail.ru</w:t>
+            </w:r>
+          </w:p>
+          <w:p>
+            <w:pPr>
+              <w:widowControl w:val="0"/>
+              <w:numPr>
+                <w:ilvl w:val="0"/>
+                <w:numId w:val="48"/>
+              </w:numPr>
+              <w:autoSpaceDE w:val="0"/>
+              <w:autoSpaceDN w:val="0"/>
+              <w:adjustRightInd w:val="0"/>
+              <w:contextualSpacing/>
+              <w:rPr>
+                <w:rFonts w:ascii="Arial" w:hAnsi="Arial" w:cs="Arial"/>
+                <w:sz w:val="20"/>
+                <w:szCs w:val="20"/>
+                <w:lang w:eastAsia="en-AU"/>
+              </w:rPr>
+            </w:pPr>
+            <w:r>
+              <w:rPr>
+                <w:rFonts w:ascii="Arial" w:hAnsi="Arial" w:cs="Arial"/>
+                <w:sz w:val="20"/>
+                <w:szCs w:val="20"/>
+                <w:lang w:eastAsia="en-AU"/>
+              </w:rPr>
+              <w:t>Пароль</w:t>
+            </w:r>
+            <w:r>
+              <w:rPr>
+                <w:rFonts w:ascii="Arial" w:hAnsi="Arial" w:cs="Arial"/>
+                <w:sz w:val="20"/>
+                <w:szCs w:val="20"/>
+                <w:lang w:val="en-US" w:eastAsia="en-AU"/>
+              </w:rPr>
+              <w:t>: 2rR$z722</w:t>
+            </w:r>
+          </w:p>
+          <w:p>
+            <w:pPr>
+              <w:widowControl w:val="0"/>
+              <w:numPr>
+                <w:ilvl w:val="0"/>
+                <w:numId w:val="48"/>
+              </w:numPr>
+              <w:autoSpaceDE w:val="0"/>
+              <w:autoSpaceDN w:val="0"/>
+              <w:adjustRightInd w:val="0"/>
+              <w:contextualSpacing/>
+              <w:rPr>
+                <w:rFonts w:ascii="Arial" w:hAnsi="Arial" w:cs="Arial"/>
+                <w:sz w:val="20"/>
+                <w:szCs w:val="20"/>
+                <w:lang w:eastAsia="en-AU"/>
+              </w:rPr>
+            </w:pPr>
+            <w:r>
+              <w:rPr>
+                <w:rFonts w:ascii="Arial" w:hAnsi="Arial" w:cs="Arial"/>
+                <w:sz w:val="20"/>
+                <w:szCs w:val="20"/>
+                <w:lang w:eastAsia="en-AU"/>
+              </w:rPr>
+              <w:t>Повтор пароля:</w:t>
+            </w:r>
+            <w:r>
+              <w:rPr>
+                <w:rFonts w:ascii="Arial" w:hAnsi="Arial" w:cs="Arial"/>
+                <w:sz w:val="20"/>
+                <w:szCs w:val="20"/>
+                <w:lang w:val="en-US" w:eastAsia="en-AU"/>
+              </w:rPr>
+              <w:t xml:space="preserve"> 2rR$z722</w:t>
+            </w:r>
+          </w:p>
+          <w:p>
+            <w:pPr>
+              <w:widowControl w:val="0"/>
+              <w:numPr>
+                <w:ilvl w:val="0"/>
+                <w:numId w:val="48"/>
+              </w:numPr>
+              <w:autoSpaceDE w:val="0"/>
+              <w:autoSpaceDN w:val="0"/>
+              <w:adjustRightInd w:val="0"/>
+              <w:contextualSpacing/>
+              <w:rPr>
+                <w:rFonts w:ascii="Arial" w:hAnsi="Arial" w:cs="Arial"/>
+                <w:sz w:val="20"/>
+                <w:szCs w:val="20"/>
+                <w:lang w:eastAsia="en-AU"/>
+              </w:rPr>
+            </w:pPr>
+            <w:r>
+              <w:rPr>
+                <w:rFonts w:ascii="Arial" w:hAnsi="Arial" w:cs="Arial"/>
+                <w:sz w:val="20"/>
+                <w:szCs w:val="20"/>
+                <w:lang w:eastAsia="en-AU"/>
+              </w:rPr>
+              <w:t>Имя:</w:t>
+            </w:r>
+            <w:r>
+              <w:rPr>
+                <w:rFonts w:ascii="Arial" w:hAnsi="Arial" w:cs="Arial"/>
+                <w:sz w:val="20"/>
+                <w:szCs w:val="20"/>
+                <w:lang w:val="en-US" w:eastAsia="en-AU"/>
+              </w:rPr>
+              <w:t xml:space="preserve"> </w:t>
+            </w:r>
+          </w:p>
+          <w:p>
+            <w:pPr>
+              <w:widowControl w:val="0"/>
+              <w:numPr>
+                <w:ilvl w:val="0"/>
+                <w:numId w:val="48"/>
+              </w:numPr>
+              <w:autoSpaceDE w:val="0"/>
+              <w:autoSpaceDN w:val="0"/>
+              <w:adjustRightInd w:val="0"/>
+              <w:contextualSpacing/>
+              <w:rPr>
+                <w:rFonts w:ascii="Arial" w:hAnsi="Arial" w:cs="Arial"/>
+                <w:sz w:val="20"/>
+                <w:szCs w:val="20"/>
+                <w:lang w:eastAsia="en-AU"/>
+              </w:rPr>
+            </w:pPr>
+            <w:r>
+              <w:rPr>
+                <w:rFonts w:ascii="Arial" w:hAnsi="Arial" w:cs="Arial"/>
+                <w:sz w:val="20"/>
+                <w:szCs w:val="20"/>
+                <w:lang w:eastAsia="en-AU"/>
+              </w:rPr>
+              <w:t>Фамилия: Иванов</w:t>
+            </w:r>
+          </w:p>
+          <w:p>
+            <w:pPr>
+              <w:widowControl w:val="0"/>
+              <w:numPr>
+                <w:ilvl w:val="0"/>
+                <w:numId w:val="48"/>
+              </w:numPr>
+              <w:autoSpaceDE w:val="0"/>
+              <w:autoSpaceDN w:val="0"/>
+              <w:adjustRightInd w:val="0"/>
+              <w:contextualSpacing/>
+              <w:rPr>
+                <w:rFonts w:ascii="Arial" w:hAnsi="Arial" w:cs="Arial"/>
+                <w:sz w:val="20"/>
+                <w:szCs w:val="20"/>
+                <w:lang w:eastAsia="en-AU"/>
+              </w:rPr>
+            </w:pPr>
+            <w:r>
+              <w:rPr>
+                <w:rFonts w:ascii="Arial" w:hAnsi="Arial" w:cs="Arial"/>
+                <w:sz w:val="20"/>
+                <w:szCs w:val="20"/>
+                <w:lang w:eastAsia="en-AU"/>
+              </w:rPr>
+              <w:t>Пол: Мужской</w:t>
+            </w:r>
+          </w:p>
+          <w:p>
+            <w:pPr>
+              <w:widowControl w:val="0"/>
+              <w:numPr>
+                <w:ilvl w:val="0"/>
+                <w:numId w:val="48"/>
+              </w:numPr>
+              <w:autoSpaceDE w:val="0"/>
+              <w:autoSpaceDN w:val="0"/>
+              <w:adjustRightInd w:val="0"/>
+              <w:contextualSpacing/>
+              <w:rPr>
+                <w:rFonts w:ascii="Arial" w:hAnsi="Arial" w:cs="Arial"/>
+                <w:sz w:val="20"/>
+                <w:szCs w:val="20"/>
+                <w:lang w:eastAsia="en-AU"/>
+              </w:rPr>
+            </w:pPr>
+            <w:r>
+              <w:rPr>
+                <w:rFonts w:ascii="Arial" w:hAnsi="Arial" w:cs="Arial"/>
+                <w:sz w:val="20"/>
+                <w:szCs w:val="20"/>
+                <w:lang w:eastAsia="en-AU"/>
+              </w:rPr>
+              <w:t>Дата рождения: 1978-07-16</w:t>
+            </w:r>
+          </w:p>
+          <w:p>
+            <w:pPr>
+              <w:widowControl w:val="0"/>
+              <w:numPr>
+                <w:ilvl w:val="0"/>
+                <w:numId w:val="48"/>
+              </w:numPr>
+              <w:autoSpaceDE w:val="0"/>
+              <w:autoSpaceDN w:val="0"/>
+              <w:adjustRightInd w:val="0"/>
+              <w:contextualSpacing/>
+              <w:rPr>
+                <w:rFonts w:ascii="Arial" w:hAnsi="Arial" w:cs="Arial"/>
+                <w:sz w:val="20"/>
+                <w:szCs w:val="20"/>
+                <w:lang w:eastAsia="en-AU"/>
+              </w:rPr>
+            </w:pPr>
+            <w:r>
+              <w:rPr>
+                <w:rFonts w:ascii="Arial" w:hAnsi="Arial" w:cs="Arial"/>
+                <w:sz w:val="20"/>
+                <w:szCs w:val="20"/>
+                <w:lang w:eastAsia="en-AU"/>
+              </w:rPr>
+              <w:t xml:space="preserve">Страна: </w:t>
+            </w:r>
+            <w:r>
+              <w:rPr>
+                <w:rFonts w:ascii="Arial" w:hAnsi="Arial" w:cs="Arial"/>
+                <w:sz w:val="20"/>
+                <w:szCs w:val="20"/>
+                <w:lang w:val="en-US" w:eastAsia="en-AU"/>
+              </w:rPr>
+              <w:t>Russia</w:t>
+            </w:r>
+          </w:p>
+          <w:p>
+            <w:pPr>
+              <w:widowControl w:val="0"/>
+              <w:autoSpaceDE w:val="0"/>
+              <w:autoSpaceDN w:val="0"/>
+              <w:adjustRightInd w:val="0"/>
+              <w:rPr>
+                <w:rFonts w:ascii="Arial" w:hAnsi="Arial" w:cs="Arial"/>
+                <w:sz w:val="20"/>
+                <w:szCs w:val="20"/>
+                <w:lang w:eastAsia="en-AU"/>
+              </w:rPr>
+            </w:pPr>
+            <w:r>
+              <w:rPr>
+                <w:rFonts w:ascii="Arial" w:hAnsi="Arial" w:cs="Arial"/>
+                <w:sz w:val="20"/>
+                <w:szCs w:val="20"/>
+                <w:lang w:eastAsia="en-AU"/>
+              </w:rPr>
+              <w:t>Некорректные поля формы случай 5:</w:t>
+            </w:r>
+          </w:p>
+          <w:p>
+            <w:pPr>
+              <w:widowControl w:val="0"/>
+              <w:numPr>
+                <w:ilvl w:val="0"/>
+                <w:numId w:val="49"/>
+              </w:numPr>
+              <w:autoSpaceDE w:val="0"/>
+              <w:autoSpaceDN w:val="0"/>
+              <w:adjustRightInd w:val="0"/>
+              <w:contextualSpacing/>
+              <w:rPr>
+                <w:rFonts w:ascii="Arial" w:hAnsi="Arial" w:cs="Arial"/>
+                <w:sz w:val="20"/>
+                <w:szCs w:val="20"/>
+                <w:lang w:eastAsia="en-AU"/>
+              </w:rPr>
+            </w:pPr>
+            <w:r>
+              <w:rPr>
+                <w:rFonts w:ascii="Arial" w:hAnsi="Arial" w:cs="Arial"/>
+                <w:sz w:val="20"/>
+                <w:szCs w:val="20"/>
+                <w:lang w:val="en-US" w:eastAsia="en-AU"/>
+              </w:rPr>
+              <w:t>E-mail:</w:t>
+            </w:r>
+            <w:r>
+              <w:rPr>
+                <w:rFonts w:ascii="Arial" w:hAnsi="Arial" w:cs="Arial"/>
+                <w:sz w:val="20"/>
+                <w:szCs w:val="20"/>
+                <w:lang w:eastAsia="en-AU"/>
+              </w:rPr>
+              <w:t xml:space="preserve"> </w:t>
+            </w:r>
+            <w:r>
+              <w:rPr>
+                <w:rFonts w:ascii="Arial" w:hAnsi="Arial" w:cs="Arial"/>
+                <w:sz w:val="20"/>
+                <w:szCs w:val="20"/>
+                <w:lang w:val="en-US" w:eastAsia="en-AU"/>
+              </w:rPr>
+              <w:t>rasska@mail.ru</w:t>
+            </w:r>
+          </w:p>
+          <w:p>
+            <w:pPr>
+              <w:widowControl w:val="0"/>
+              <w:numPr>
+                <w:ilvl w:val="0"/>
+                <w:numId w:val="49"/>
+              </w:numPr>
+              <w:autoSpaceDE w:val="0"/>
+              <w:autoSpaceDN w:val="0"/>
+              <w:adjustRightInd w:val="0"/>
+              <w:contextualSpacing/>
+              <w:rPr>
+                <w:rFonts w:ascii="Arial" w:hAnsi="Arial" w:cs="Arial"/>
+                <w:sz w:val="20"/>
+                <w:szCs w:val="20"/>
+                <w:lang w:eastAsia="en-AU"/>
+              </w:rPr>
+            </w:pPr>
+            <w:r>
+              <w:rPr>
+                <w:rFonts w:ascii="Arial" w:hAnsi="Arial" w:cs="Arial"/>
+                <w:sz w:val="20"/>
+                <w:szCs w:val="20"/>
+                <w:lang w:eastAsia="en-AU"/>
+              </w:rPr>
+              <w:t>Пароль</w:t>
+            </w:r>
+            <w:r>
+              <w:rPr>
+                <w:rFonts w:ascii="Arial" w:hAnsi="Arial" w:cs="Arial"/>
+                <w:sz w:val="20"/>
+                <w:szCs w:val="20"/>
+                <w:lang w:val="en-US" w:eastAsia="en-AU"/>
+              </w:rPr>
+              <w:t>: 2rR$z722</w:t>
+            </w:r>
+          </w:p>
+          <w:p>
+            <w:pPr>
+              <w:widowControl w:val="0"/>
+              <w:numPr>
+                <w:ilvl w:val="0"/>
+                <w:numId w:val="49"/>
+              </w:numPr>
+              <w:autoSpaceDE w:val="0"/>
+              <w:autoSpaceDN w:val="0"/>
+              <w:adjustRightInd w:val="0"/>
+              <w:contextualSpacing/>
+              <w:rPr>
+                <w:rFonts w:ascii="Arial" w:hAnsi="Arial" w:cs="Arial"/>
+                <w:sz w:val="20"/>
+                <w:szCs w:val="20"/>
+                <w:lang w:eastAsia="en-AU"/>
+              </w:rPr>
+            </w:pPr>
+            <w:r>
+              <w:rPr>
+                <w:rFonts w:ascii="Arial" w:hAnsi="Arial" w:cs="Arial"/>
+                <w:sz w:val="20"/>
+                <w:szCs w:val="20"/>
+                <w:lang w:eastAsia="en-AU"/>
+              </w:rPr>
+              <w:t>Повтор пароля:</w:t>
+            </w:r>
+            <w:r>
+              <w:rPr>
+                <w:rFonts w:ascii="Arial" w:hAnsi="Arial" w:cs="Arial"/>
+                <w:sz w:val="20"/>
+                <w:szCs w:val="20"/>
+                <w:lang w:val="en-US" w:eastAsia="en-AU"/>
+              </w:rPr>
+              <w:t xml:space="preserve"> 2rR$z722</w:t>
+            </w:r>
+          </w:p>
+          <w:p>
+            <w:pPr>
+              <w:widowControl w:val="0"/>
+              <w:numPr>
+                <w:ilvl w:val="0"/>
+                <w:numId w:val="49"/>
+              </w:numPr>
+              <w:autoSpaceDE w:val="0"/>
+              <w:autoSpaceDN w:val="0"/>
+              <w:adjustRightInd w:val="0"/>
+              <w:contextualSpacing/>
+              <w:rPr>
+                <w:rFonts w:ascii="Arial" w:hAnsi="Arial" w:cs="Arial"/>
+                <w:sz w:val="20"/>
+                <w:szCs w:val="20"/>
+                <w:lang w:eastAsia="en-AU"/>
+              </w:rPr>
+            </w:pPr>
+            <w:r>
+              <w:rPr>
+                <w:rFonts w:ascii="Arial" w:hAnsi="Arial" w:cs="Arial"/>
+                <w:sz w:val="20"/>
+                <w:szCs w:val="20"/>
+                <w:lang w:eastAsia="en-AU"/>
+              </w:rPr>
+              <w:t>Имя:</w:t>
+            </w:r>
+            <w:r>
+              <w:rPr>
+                <w:rFonts w:ascii="Arial" w:hAnsi="Arial" w:cs="Arial"/>
+                <w:sz w:val="20"/>
+                <w:szCs w:val="20"/>
+                <w:lang w:val="en-US" w:eastAsia="en-AU"/>
+              </w:rPr>
+              <w:t xml:space="preserve"> </w:t>
+            </w:r>
+            <w:r>
+              <w:rPr>
+                <w:rFonts w:ascii="Arial" w:hAnsi="Arial" w:cs="Arial"/>
+                <w:sz w:val="20"/>
+                <w:szCs w:val="20"/>
+                <w:lang w:eastAsia="en-AU"/>
+              </w:rPr>
+              <w:t>Иван</w:t>
+            </w:r>
+          </w:p>
+          <w:p>
+            <w:pPr>
+              <w:widowControl w:val="0"/>
+              <w:numPr>
+                <w:ilvl w:val="0"/>
+                <w:numId w:val="49"/>
+              </w:numPr>
+              <w:autoSpaceDE w:val="0"/>
+              <w:autoSpaceDN w:val="0"/>
+              <w:adjustRightInd w:val="0"/>
+              <w:contextualSpacing/>
+              <w:rPr>
+                <w:rFonts w:ascii="Arial" w:hAnsi="Arial" w:cs="Arial"/>
+                <w:sz w:val="20"/>
+                <w:szCs w:val="20"/>
+                <w:lang w:eastAsia="en-AU"/>
+              </w:rPr>
+            </w:pPr>
+            <w:r>
+              <w:rPr>
+                <w:rFonts w:ascii="Arial" w:hAnsi="Arial" w:cs="Arial"/>
+                <w:sz w:val="20"/>
+                <w:szCs w:val="20"/>
+                <w:lang w:eastAsia="en-AU"/>
+              </w:rPr>
+              <w:t xml:space="preserve">Фамилия: </w:t>
+            </w:r>
+          </w:p>
+          <w:p>
+            <w:pPr>
+              <w:widowControl w:val="0"/>
+              <w:numPr>
+                <w:ilvl w:val="0"/>
+                <w:numId w:val="49"/>
+              </w:numPr>
+              <w:autoSpaceDE w:val="0"/>
+              <w:autoSpaceDN w:val="0"/>
+              <w:adjustRightInd w:val="0"/>
+              <w:contextualSpacing/>
+              <w:rPr>
+                <w:rFonts w:ascii="Arial" w:hAnsi="Arial" w:cs="Arial"/>
+                <w:sz w:val="20"/>
+                <w:szCs w:val="20"/>
+                <w:lang w:eastAsia="en-AU"/>
+              </w:rPr>
+            </w:pPr>
+            <w:r>
+              <w:rPr>
+                <w:rFonts w:ascii="Arial" w:hAnsi="Arial" w:cs="Arial"/>
+                <w:sz w:val="20"/>
+                <w:szCs w:val="20"/>
+                <w:lang w:eastAsia="en-AU"/>
+              </w:rPr>
+              <w:t>Пол: Мужской</w:t>
+            </w:r>
+          </w:p>
+          <w:p>
+            <w:pPr>
+              <w:widowControl w:val="0"/>
+              <w:numPr>
+                <w:ilvl w:val="0"/>
+                <w:numId w:val="49"/>
+              </w:numPr>
+              <w:autoSpaceDE w:val="0"/>
+              <w:autoSpaceDN w:val="0"/>
+              <w:adjustRightInd w:val="0"/>
+              <w:contextualSpacing/>
+              <w:rPr>
+                <w:rFonts w:ascii="Arial" w:hAnsi="Arial" w:cs="Arial"/>
+                <w:sz w:val="20"/>
+                <w:szCs w:val="20"/>
+                <w:lang w:eastAsia="en-AU"/>
+              </w:rPr>
+            </w:pPr>
+            <w:r>
+              <w:rPr>
+                <w:rFonts w:ascii="Arial" w:hAnsi="Arial" w:cs="Arial"/>
+                <w:sz w:val="20"/>
+                <w:szCs w:val="20"/>
+                <w:lang w:eastAsia="en-AU"/>
+              </w:rPr>
+              <w:t>Дата рождения: 1978-07-16</w:t>
+            </w:r>
+          </w:p>
+          <w:p>
+            <w:pPr>
+              <w:widowControl w:val="0"/>
+              <w:numPr>
+                <w:ilvl w:val="0"/>
+                <w:numId w:val="49"/>
+              </w:numPr>
+              <w:autoSpaceDE w:val="0"/>
+              <w:autoSpaceDN w:val="0"/>
+              <w:adjustRightInd w:val="0"/>
+              <w:contextualSpacing/>
+              <w:rPr>
+                <w:rFonts w:ascii="Arial" w:hAnsi="Arial" w:cs="Arial"/>
+                <w:sz w:val="20"/>
+                <w:szCs w:val="20"/>
+                <w:lang w:eastAsia="en-AU"/>
+              </w:rPr>
+            </w:pPr>
+            <w:r>
+              <w:rPr>
+                <w:rFonts w:ascii="Arial" w:hAnsi="Arial" w:cs="Arial"/>
+                <w:sz w:val="20"/>
+                <w:szCs w:val="20"/>
+                <w:lang w:eastAsia="en-AU"/>
+              </w:rPr>
+              <w:t xml:space="preserve">Страна: </w:t>
+            </w:r>
+            <w:r>
+              <w:rPr>
+                <w:rFonts w:ascii="Arial" w:hAnsi="Arial" w:cs="Arial"/>
+                <w:sz w:val="20"/>
+                <w:szCs w:val="20"/>
+                <w:lang w:val="en-US" w:eastAsia="en-AU"/>
+              </w:rPr>
+              <w:t>Russia</w:t>
+            </w:r>
+          </w:p>
+          <w:p>
+            <w:pPr>
+              <w:widowControl w:val="0"/>
+              <w:autoSpaceDE w:val="0"/>
+              <w:autoSpaceDN w:val="0"/>
+              <w:adjustRightInd w:val="0"/>
+              <w:rPr>
+                <w:rFonts w:ascii="Arial" w:hAnsi="Arial" w:cs="Arial"/>
+                <w:sz w:val="20"/>
+                <w:szCs w:val="20"/>
+                <w:lang w:eastAsia="en-AU"/>
+              </w:rPr>
+            </w:pPr>
+            <w:r>
+              <w:rPr>
+                <w:rFonts w:ascii="Arial" w:hAnsi="Arial" w:cs="Arial"/>
+                <w:sz w:val="20"/>
+                <w:szCs w:val="20"/>
+                <w:lang w:eastAsia="en-AU"/>
+              </w:rPr>
+              <w:t>Некорректные поля формы случай 6:</w:t>
+            </w:r>
+          </w:p>
+          <w:p>
+            <w:pPr>
+              <w:widowControl w:val="0"/>
+              <w:numPr>
+                <w:ilvl w:val="0"/>
+                <w:numId w:val="50"/>
+              </w:numPr>
+              <w:autoSpaceDE w:val="0"/>
+              <w:autoSpaceDN w:val="0"/>
+              <w:adjustRightInd w:val="0"/>
+              <w:contextualSpacing/>
+              <w:rPr>
+                <w:rFonts w:ascii="Arial" w:hAnsi="Arial" w:cs="Arial"/>
+                <w:sz w:val="20"/>
+                <w:szCs w:val="20"/>
+                <w:lang w:eastAsia="en-AU"/>
+              </w:rPr>
+            </w:pPr>
+            <w:r>
+              <w:rPr>
+                <w:rFonts w:ascii="Arial" w:hAnsi="Arial" w:cs="Arial"/>
+                <w:sz w:val="20"/>
+                <w:szCs w:val="20"/>
+                <w:lang w:val="en-US" w:eastAsia="en-AU"/>
+              </w:rPr>
+              <w:t>E-mail:</w:t>
+            </w:r>
+            <w:r>
+              <w:rPr>
+                <w:rFonts w:ascii="Arial" w:hAnsi="Arial" w:cs="Arial"/>
+                <w:sz w:val="20"/>
+                <w:szCs w:val="20"/>
+                <w:lang w:eastAsia="en-AU"/>
+              </w:rPr>
+              <w:t xml:space="preserve"> </w:t>
+            </w:r>
+            <w:r>
+              <w:rPr>
+                <w:rFonts w:ascii="Arial" w:hAnsi="Arial" w:cs="Arial"/>
+                <w:sz w:val="20"/>
+                <w:szCs w:val="20"/>
+                <w:lang w:val="en-US" w:eastAsia="en-AU"/>
+              </w:rPr>
+              <w:t>rasska@mail.ru</w:t>
+            </w:r>
+          </w:p>
+          <w:p>
+            <w:pPr>
+              <w:widowControl w:val="0"/>
+              <w:numPr>
+                <w:ilvl w:val="0"/>
+                <w:numId w:val="50"/>
+              </w:numPr>
+              <w:autoSpaceDE w:val="0"/>
+              <w:autoSpaceDN w:val="0"/>
+              <w:adjustRightInd w:val="0"/>
+              <w:contextualSpacing/>
+              <w:rPr>
+                <w:rFonts w:ascii="Arial" w:hAnsi="Arial" w:cs="Arial"/>
+                <w:sz w:val="20"/>
+                <w:szCs w:val="20"/>
+                <w:lang w:eastAsia="en-AU"/>
+              </w:rPr>
+            </w:pPr>
+            <w:r>
+              <w:rPr>
+                <w:rFonts w:ascii="Arial" w:hAnsi="Arial" w:cs="Arial"/>
+                <w:sz w:val="20"/>
+                <w:szCs w:val="20"/>
+                <w:lang w:eastAsia="en-AU"/>
+              </w:rPr>
+              <w:t>Пароль</w:t>
+            </w:r>
+            <w:r>
+              <w:rPr>
+                <w:rFonts w:ascii="Arial" w:hAnsi="Arial" w:cs="Arial"/>
+                <w:sz w:val="20"/>
+                <w:szCs w:val="20"/>
+                <w:lang w:val="en-US" w:eastAsia="en-AU"/>
+              </w:rPr>
+              <w:t>: 2rR$z722</w:t>
+            </w:r>
+          </w:p>
+          <w:p>
+            <w:pPr>
+              <w:widowControl w:val="0"/>
+              <w:numPr>
+                <w:ilvl w:val="0"/>
+                <w:numId w:val="50"/>
+              </w:numPr>
+              <w:autoSpaceDE w:val="0"/>
+              <w:autoSpaceDN w:val="0"/>
+              <w:adjustRightInd w:val="0"/>
+              <w:contextualSpacing/>
+              <w:rPr>
+                <w:rFonts w:ascii="Arial" w:hAnsi="Arial" w:cs="Arial"/>
+                <w:sz w:val="20"/>
+                <w:szCs w:val="20"/>
+                <w:lang w:eastAsia="en-AU"/>
+              </w:rPr>
+            </w:pPr>
+            <w:r>
+              <w:rPr>
+                <w:rFonts w:ascii="Arial" w:hAnsi="Arial" w:cs="Arial"/>
+                <w:sz w:val="20"/>
+                <w:szCs w:val="20"/>
+                <w:lang w:eastAsia="en-AU"/>
+              </w:rPr>
+              <w:t>Повтор пароля:</w:t>
+            </w:r>
+            <w:r>
+              <w:rPr>
+                <w:rFonts w:ascii="Arial" w:hAnsi="Arial" w:cs="Arial"/>
+                <w:sz w:val="20"/>
+                <w:szCs w:val="20"/>
+                <w:lang w:val="en-US" w:eastAsia="en-AU"/>
+              </w:rPr>
+              <w:t xml:space="preserve"> 2rR$z722</w:t>
+            </w:r>
+          </w:p>
+          <w:p>
+            <w:pPr>
+              <w:widowControl w:val="0"/>
+              <w:numPr>
+                <w:ilvl w:val="0"/>
+                <w:numId w:val="50"/>
+              </w:numPr>
+              <w:autoSpaceDE w:val="0"/>
+              <w:autoSpaceDN w:val="0"/>
+              <w:adjustRightInd w:val="0"/>
+              <w:contextualSpacing/>
+              <w:rPr>
+                <w:rFonts w:ascii="Arial" w:hAnsi="Arial" w:cs="Arial"/>
+                <w:sz w:val="20"/>
+                <w:szCs w:val="20"/>
+                <w:lang w:eastAsia="en-AU"/>
+              </w:rPr>
+            </w:pPr>
+            <w:r>
+              <w:rPr>
+                <w:rFonts w:ascii="Arial" w:hAnsi="Arial" w:cs="Arial"/>
+                <w:sz w:val="20"/>
+                <w:szCs w:val="20"/>
+                <w:lang w:eastAsia="en-AU"/>
+              </w:rPr>
+              <w:t>Имя:</w:t>
+            </w:r>
+            <w:r>
+              <w:rPr>
+                <w:rFonts w:ascii="Arial" w:hAnsi="Arial" w:cs="Arial"/>
+                <w:sz w:val="20"/>
+                <w:szCs w:val="20"/>
+                <w:lang w:val="en-US" w:eastAsia="en-AU"/>
+              </w:rPr>
+              <w:t xml:space="preserve"> </w:t>
+            </w:r>
+            <w:r>
+              <w:rPr>
+                <w:rFonts w:ascii="Arial" w:hAnsi="Arial" w:cs="Arial"/>
+                <w:sz w:val="20"/>
+                <w:szCs w:val="20"/>
+                <w:lang w:eastAsia="en-AU"/>
+              </w:rPr>
+              <w:t>Иван</w:t>
+            </w:r>
+          </w:p>
+          <w:p>
+            <w:pPr>
+              <w:widowControl w:val="0"/>
+              <w:numPr>
+                <w:ilvl w:val="0"/>
+                <w:numId w:val="50"/>
+              </w:numPr>
+              <w:autoSpaceDE w:val="0"/>
+              <w:autoSpaceDN w:val="0"/>
+              <w:adjustRightInd w:val="0"/>
+              <w:contextualSpacing/>
+              <w:rPr>
+                <w:rFonts w:ascii="Arial" w:hAnsi="Arial" w:cs="Arial"/>
+                <w:sz w:val="20"/>
+                <w:szCs w:val="20"/>
+                <w:lang w:eastAsia="en-AU"/>
+              </w:rPr>
+            </w:pPr>
+            <w:r>
+              <w:rPr>
+                <w:rFonts w:ascii="Arial" w:hAnsi="Arial" w:cs="Arial"/>
+                <w:sz w:val="20"/>
+                <w:szCs w:val="20"/>
+                <w:lang w:eastAsia="en-AU"/>
+              </w:rPr>
+              <w:t>Фамилия: Иванов</w:t>
+            </w:r>
+          </w:p>
+          <w:p>
+            <w:pPr>
+              <w:widowControl w:val="0"/>
+              <w:numPr>
+                <w:ilvl w:val="0"/>
+                <w:numId w:val="50"/>
+              </w:numPr>
+              <w:autoSpaceDE w:val="0"/>
+              <w:autoSpaceDN w:val="0"/>
+              <w:adjustRightInd w:val="0"/>
+              <w:contextualSpacing/>
+              <w:rPr>
+                <w:rFonts w:ascii="Arial" w:hAnsi="Arial" w:cs="Arial"/>
+                <w:sz w:val="20"/>
+                <w:szCs w:val="20"/>
+                <w:lang w:eastAsia="en-AU"/>
+              </w:rPr>
+            </w:pPr>
+            <w:r>
+              <w:rPr>
+                <w:rFonts w:ascii="Arial" w:hAnsi="Arial" w:cs="Arial"/>
+                <w:sz w:val="20"/>
+                <w:szCs w:val="20"/>
+                <w:lang w:eastAsia="en-AU"/>
+              </w:rPr>
+              <w:t>Пол: Мужской</w:t>
+            </w:r>
+          </w:p>
+          <w:p>
+            <w:pPr>
+              <w:widowControl w:val="0"/>
+              <w:numPr>
+                <w:ilvl w:val="0"/>
+                <w:numId w:val="50"/>
+              </w:numPr>
+              <w:autoSpaceDE w:val="0"/>
+              <w:autoSpaceDN w:val="0"/>
+              <w:adjustRightInd w:val="0"/>
+              <w:contextualSpacing/>
+              <w:rPr>
+                <w:rFonts w:ascii="Arial" w:hAnsi="Arial" w:cs="Arial"/>
+                <w:sz w:val="20"/>
+                <w:szCs w:val="20"/>
+                <w:lang w:eastAsia="en-AU"/>
+              </w:rPr>
+            </w:pPr>
+            <w:r>
+              <w:rPr>
+                <w:rFonts w:ascii="Arial" w:hAnsi="Arial" w:cs="Arial"/>
+                <w:sz w:val="20"/>
+                <w:szCs w:val="20"/>
+                <w:lang w:eastAsia="en-AU"/>
+              </w:rPr>
+              <w:t>Дата рождения: 2020-07-16</w:t>
+            </w:r>
+          </w:p>
+          <w:p>
+            <w:pPr>
+              <w:widowControl w:val="0"/>
+              <w:numPr>
+                <w:ilvl w:val="0"/>
+                <w:numId w:val="50"/>
+              </w:numPr>
+              <w:autoSpaceDE w:val="0"/>
+              <w:autoSpaceDN w:val="0"/>
+              <w:adjustRightInd w:val="0"/>
+              <w:contextualSpacing/>
+              <w:rPr>
+                <w:rFonts w:ascii="Arial" w:hAnsi="Arial" w:cs="Arial"/>
+                <w:sz w:val="20"/>
+                <w:szCs w:val="20"/>
+                <w:lang w:eastAsia="en-AU"/>
+              </w:rPr>
+            </w:pPr>
+            <w:r>
+              <w:rPr>
+                <w:rFonts w:ascii="Arial" w:hAnsi="Arial" w:cs="Arial"/>
+                <w:sz w:val="20"/>
+                <w:szCs w:val="20"/>
+                <w:lang w:eastAsia="en-AU"/>
+              </w:rPr>
+              <w:t xml:space="preserve">Страна: </w:t>
+            </w:r>
+            <w:r>
+              <w:rPr>
+                <w:rFonts w:ascii="Arial" w:hAnsi="Arial" w:cs="Arial"/>
+                <w:sz w:val="20"/>
+                <w:szCs w:val="20"/>
+                <w:lang w:val="en-US" w:eastAsia="en-AU"/>
+              </w:rPr>
+              <w:t>Russia</w:t>
+            </w:r>
+          </w:p>
+          <w:p>
+            <w:pPr>
+              <w:widowControl w:val="0"/>
+              <w:autoSpaceDE w:val="0"/>
+              <w:autoSpaceDN w:val="0"/>
+              <w:adjustRightInd w:val="0"/>
+              <w:rPr>
+                <w:rFonts w:ascii="Arial" w:hAnsi="Arial" w:cs="Arial"/>
+                <w:sz w:val="20"/>
+                <w:szCs w:val="20"/>
+                <w:lang w:eastAsia="en-AU"/>
+              </w:rPr>
+            </w:pPr>
+          </w:p>
+          <w:p>
+            <w:pPr>
+              <w:ind w:left="720"/>
+              <w:contextualSpacing/>
+              <w:rPr>
+                <w:rFonts w:ascii="Arial" w:hAnsi="Arial" w:cs="Arial"/>
+                <w:sz w:val="20"/>
+                <w:szCs w:val="20"/>
+                <w:lang w:eastAsia="en-AU"/>
+              </w:rPr>
+            </w:pPr>
+          </w:p>
+        </w:tc>
+      </w:tr>
+      <w:tr>
+        <w:trPr>
+          <w:trHeight w:val="499"/>
+        </w:trPr>
+        <w:tc>
+          <w:tcPr>
+            <w:tcW w:w="3136" w:type="dxa"/>
+            <w:tcBorders>
+              <w:top w:val="nil"/>
+              <w:left w:val="single" w:sz="4" w:space="0" w:color="2F75B5"/>
+              <w:bottom w:val="single" w:sz="4" w:space="0" w:color="FFFFFF"/>
+              <w:right w:val="single" w:sz="4" w:space="0" w:color="2F75B5"/>
+            </w:tcBorders>
+            <w:shd w:val="clear" w:color="000000" w:fill="2F75B5"/>
+            <w:noWrap/>
+            <w:vAlign w:val="center"/>
+            <w:hideMark/>
+          </w:tcPr>
+          <w:p>
+            <w:pPr>
+              <w:widowControl w:val="0"/>
+              <w:autoSpaceDE w:val="0"/>
+              <w:autoSpaceDN w:val="0"/>
+              <w:adjustRightInd w:val="0"/>
+              <w:ind w:firstLineChars="100" w:firstLine="200"/>
+              <w:jc w:val="right"/>
+              <w:rPr>
+                <w:rFonts w:ascii="Verdana" w:hAnsi="Verdana" w:cs="Arial"/>
+                <w:b/>
+                <w:bCs/>
+                <w:color w:val="FFFFFF"/>
+                <w:sz w:val="20"/>
+                <w:szCs w:val="20"/>
+                <w:lang w:eastAsia="en-AU"/>
+              </w:rPr>
+            </w:pPr>
+            <w:r>
+              <w:rPr>
+                <w:rFonts w:ascii="Verdana" w:hAnsi="Verdana" w:cs="Arial"/>
+                <w:b/>
+                <w:bCs/>
+                <w:color w:val="FFFFFF"/>
+                <w:sz w:val="20"/>
+                <w:szCs w:val="20"/>
+                <w:lang w:eastAsia="en-AU"/>
+              </w:rPr>
+              <w:lastRenderedPageBreak/>
+              <w:t>Ожидаемый результат</w:t>
+            </w:r>
+          </w:p>
+        </w:tc>
+        <w:tc>
+          <w:tcPr>
+            <w:tcW w:w="7127" w:type="dxa"/>
+            <w:tcBorders>
+              <w:top w:val="nil"/>
+              <w:left w:val="nil"/>
+              <w:bottom w:val="single" w:sz="4" w:space="0" w:color="2F75B5"/>
+              <w:right w:val="single" w:sz="4" w:space="0" w:color="2F75B5"/>
+            </w:tcBorders>
+            <w:shd w:val="clear" w:color="auto" w:fill="auto"/>
+            <w:noWrap/>
+            <w:vAlign w:val="center"/>
+            <w:hideMark/>
+          </w:tcPr>
+          <w:p>
+            <w:pPr>
+              <w:widowControl w:val="0"/>
+              <w:autoSpaceDE w:val="0"/>
+              <w:autoSpaceDN w:val="0"/>
+              <w:adjustRightInd w:val="0"/>
+              <w:rPr>
+                <w:rFonts w:ascii="Arial" w:hAnsi="Arial" w:cs="Arial"/>
+                <w:sz w:val="20"/>
+                <w:szCs w:val="20"/>
+                <w:lang w:eastAsia="en-AU"/>
+              </w:rPr>
+            </w:pPr>
+            <w:r>
+              <w:rPr>
+                <w:rFonts w:ascii="Arial" w:hAnsi="Arial" w:cs="Arial"/>
+                <w:sz w:val="20"/>
+                <w:szCs w:val="20"/>
+                <w:lang w:eastAsia="en-AU"/>
+              </w:rPr>
+              <w:t>Для корректных полей формы:</w:t>
+            </w:r>
+          </w:p>
+          <w:p>
+            <w:pPr>
+              <w:widowControl w:val="0"/>
+              <w:numPr>
+                <w:ilvl w:val="0"/>
+                <w:numId w:val="28"/>
+              </w:numPr>
+              <w:autoSpaceDE w:val="0"/>
+              <w:autoSpaceDN w:val="0"/>
+              <w:adjustRightInd w:val="0"/>
+              <w:contextualSpacing/>
+              <w:rPr>
+                <w:rFonts w:ascii="Arial" w:hAnsi="Arial" w:cs="Arial"/>
+                <w:sz w:val="20"/>
+                <w:szCs w:val="20"/>
+                <w:lang w:eastAsia="en-AU"/>
+              </w:rPr>
+            </w:pPr>
+            <w:r>
+              <w:rPr>
+                <w:rFonts w:ascii="Arial" w:hAnsi="Arial" w:cs="Arial"/>
+                <w:sz w:val="20"/>
+                <w:szCs w:val="20"/>
+                <w:lang w:eastAsia="en-AU"/>
+              </w:rPr>
+              <w:t xml:space="preserve">Регистрация нового </w:t>
+            </w:r>
+            <w:r>
+              <w:rPr>
+                <w:rFonts w:ascii="Arial" w:hAnsi="Arial" w:cs="Arial"/>
+                <w:sz w:val="20"/>
+                <w:szCs w:val="20"/>
+                <w:lang w:eastAsia="en-AU"/>
+              </w:rPr>
+              <w:t>пользователя;</w:t>
+            </w:r>
+          </w:p>
+          <w:p>
+            <w:pPr>
+              <w:widowControl w:val="0"/>
+              <w:autoSpaceDE w:val="0"/>
+              <w:autoSpaceDN w:val="0"/>
+              <w:adjustRightInd w:val="0"/>
+              <w:rPr>
+                <w:rFonts w:ascii="Arial" w:hAnsi="Arial" w:cs="Arial"/>
+                <w:sz w:val="20"/>
+                <w:szCs w:val="20"/>
+                <w:lang w:eastAsia="en-AU"/>
+              </w:rPr>
+            </w:pPr>
+            <w:r>
+              <w:rPr>
+                <w:rFonts w:ascii="Arial" w:hAnsi="Arial" w:cs="Arial"/>
+                <w:sz w:val="20"/>
+                <w:szCs w:val="20"/>
+                <w:lang w:eastAsia="en-AU"/>
+              </w:rPr>
+              <w:t>Для некорректных полей формы:</w:t>
+            </w:r>
+          </w:p>
+          <w:p>
+            <w:pPr>
+              <w:widowControl w:val="0"/>
+              <w:numPr>
+                <w:ilvl w:val="0"/>
+                <w:numId w:val="29"/>
+              </w:numPr>
+              <w:autoSpaceDE w:val="0"/>
+              <w:autoSpaceDN w:val="0"/>
+              <w:adjustRightInd w:val="0"/>
+              <w:contextualSpacing/>
+              <w:rPr>
+                <w:rFonts w:ascii="Arial" w:hAnsi="Arial" w:cs="Arial"/>
+                <w:sz w:val="20"/>
+                <w:szCs w:val="20"/>
+                <w:lang w:eastAsia="en-AU"/>
+              </w:rPr>
+            </w:pPr>
+            <w:r>
+              <w:rPr>
+                <w:rFonts w:ascii="Arial" w:hAnsi="Arial" w:cs="Arial"/>
+                <w:sz w:val="20"/>
+                <w:szCs w:val="20"/>
+                <w:lang w:eastAsia="en-AU"/>
+              </w:rPr>
+              <w:t xml:space="preserve">Невозможность регистрации нового </w:t>
+            </w:r>
+            <w:r>
+              <w:rPr>
+                <w:rFonts w:ascii="Arial" w:hAnsi="Arial" w:cs="Arial"/>
+                <w:sz w:val="20"/>
+                <w:szCs w:val="20"/>
+                <w:lang w:eastAsia="en-AU"/>
+              </w:rPr>
+              <w:t>пользователя</w:t>
+            </w:r>
+          </w:p>
+          <w:p>
+            <w:pPr>
+              <w:widowControl w:val="0"/>
+              <w:numPr>
+                <w:ilvl w:val="0"/>
+                <w:numId w:val="29"/>
+              </w:numPr>
+              <w:autoSpaceDE w:val="0"/>
+              <w:autoSpaceDN w:val="0"/>
+              <w:adjustRightInd w:val="0"/>
+              <w:contextualSpacing/>
+              <w:rPr>
+                <w:rFonts w:ascii="Arial" w:hAnsi="Arial" w:cs="Arial"/>
+                <w:sz w:val="20"/>
+                <w:szCs w:val="20"/>
+                <w:lang w:eastAsia="en-AU"/>
+              </w:rPr>
+            </w:pPr>
+            <w:r>
+              <w:rPr>
+                <w:rFonts w:ascii="Arial" w:hAnsi="Arial" w:cs="Arial"/>
+                <w:sz w:val="20"/>
+                <w:szCs w:val="20"/>
+                <w:lang w:eastAsia="en-AU"/>
+              </w:rPr>
+              <w:t>Вывод сообщения об ошибке;</w:t>
+            </w:r>
+          </w:p>
+        </w:tc>
+      </w:tr>
+      <w:tr>
+        <w:trPr>
+          <w:trHeight w:val="499"/>
+        </w:trPr>
+        <w:tc>
+          <w:tcPr>
+            <w:tcW w:w="3136" w:type="dxa"/>
+            <w:tcBorders>
+              <w:top w:val="nil"/>
+              <w:left w:val="single" w:sz="4" w:space="0" w:color="2F75B5"/>
+              <w:bottom w:val="single" w:sz="4" w:space="0" w:color="FFFFFF"/>
+              <w:right w:val="single" w:sz="4" w:space="0" w:color="2F75B5"/>
+            </w:tcBorders>
+            <w:shd w:val="clear" w:color="000000" w:fill="2F75B5"/>
+            <w:noWrap/>
+            <w:vAlign w:val="center"/>
+            <w:hideMark/>
+          </w:tcPr>
+          <w:p>
+            <w:pPr>
+              <w:widowControl w:val="0"/>
+              <w:autoSpaceDE w:val="0"/>
+              <w:autoSpaceDN w:val="0"/>
+              <w:adjustRightInd w:val="0"/>
+              <w:ind w:firstLineChars="100" w:firstLine="200"/>
+              <w:jc w:val="right"/>
+              <w:rPr>
+                <w:rFonts w:ascii="Verdana" w:hAnsi="Verdana" w:cs="Arial"/>
+                <w:b/>
+                <w:bCs/>
+                <w:color w:val="FFFFFF"/>
+                <w:sz w:val="20"/>
+                <w:szCs w:val="20"/>
+                <w:lang w:eastAsia="en-AU"/>
+              </w:rPr>
+            </w:pPr>
+            <w:r>
+              <w:rPr>
+                <w:rFonts w:ascii="Verdana" w:hAnsi="Verdana" w:cs="Arial"/>
+                <w:b/>
+                <w:bCs/>
+                <w:color w:val="FFFFFF"/>
+                <w:sz w:val="20"/>
+                <w:szCs w:val="20"/>
+                <w:lang w:eastAsia="en-AU"/>
+              </w:rPr>
+              <w:t>Фактический результат</w:t>
+            </w:r>
+          </w:p>
+        </w:tc>
+        <w:tc>
+          <w:tcPr>
+            <w:tcW w:w="7127" w:type="dxa"/>
+            <w:tcBorders>
+              <w:top w:val="nil"/>
+              <w:left w:val="nil"/>
+              <w:bottom w:val="single" w:sz="4" w:space="0" w:color="2F75B5"/>
+              <w:right w:val="single" w:sz="4" w:space="0" w:color="2F75B5"/>
+            </w:tcBorders>
+            <w:shd w:val="clear" w:color="auto" w:fill="auto"/>
+            <w:noWrap/>
+            <w:vAlign w:val="center"/>
+            <w:hideMark/>
+          </w:tcPr>
+          <w:p>
+            <w:pPr>
+              <w:widowControl w:val="0"/>
+              <w:autoSpaceDE w:val="0"/>
+              <w:autoSpaceDN w:val="0"/>
+              <w:adjustRightInd w:val="0"/>
+              <w:rPr>
+                <w:rFonts w:ascii="Arial" w:hAnsi="Arial" w:cs="Arial"/>
+                <w:sz w:val="20"/>
+                <w:szCs w:val="20"/>
+                <w:lang w:eastAsia="en-AU"/>
+              </w:rPr>
+            </w:pPr>
+            <w:r>
+              <w:rPr>
+                <w:rFonts w:ascii="Arial" w:hAnsi="Arial" w:cs="Arial"/>
+                <w:sz w:val="20"/>
+                <w:szCs w:val="20"/>
+                <w:lang w:eastAsia="en-AU"/>
+              </w:rPr>
+              <w:t>Для корректных полей формы:</w:t>
+            </w:r>
+          </w:p>
+          <w:p>
+            <w:pPr>
+              <w:widowControl w:val="0"/>
+              <w:numPr>
+                <w:ilvl w:val="0"/>
+                <w:numId w:val="30"/>
+              </w:numPr>
+              <w:autoSpaceDE w:val="0"/>
+              <w:autoSpaceDN w:val="0"/>
+              <w:adjustRightInd w:val="0"/>
+              <w:contextualSpacing/>
+              <w:rPr>
+                <w:rFonts w:ascii="Arial" w:hAnsi="Arial" w:cs="Arial"/>
+                <w:sz w:val="20"/>
+                <w:szCs w:val="20"/>
+                <w:lang w:eastAsia="en-AU"/>
+              </w:rPr>
+            </w:pPr>
+            <w:r>
+              <w:rPr>
+                <w:rFonts w:ascii="Arial" w:hAnsi="Arial" w:cs="Arial"/>
+                <w:sz w:val="20"/>
+                <w:szCs w:val="20"/>
+                <w:lang w:eastAsia="en-AU"/>
+              </w:rPr>
+              <w:t xml:space="preserve">Регистрация нового </w:t>
+            </w:r>
+            <w:r>
+              <w:rPr>
+                <w:rFonts w:ascii="Arial" w:hAnsi="Arial" w:cs="Arial"/>
+                <w:sz w:val="20"/>
+                <w:szCs w:val="20"/>
+                <w:lang w:eastAsia="en-AU"/>
+              </w:rPr>
+              <w:t>пользователя</w:t>
+            </w:r>
+            <w:r>
+              <w:rPr>
+                <w:rFonts w:ascii="Arial" w:hAnsi="Arial" w:cs="Arial"/>
+                <w:sz w:val="20"/>
+                <w:szCs w:val="20"/>
+                <w:lang w:eastAsia="en-AU"/>
+              </w:rPr>
+              <w:t>;</w:t>
+            </w:r>
+          </w:p>
+          <w:p>
+            <w:pPr>
+              <w:widowControl w:val="0"/>
+              <w:autoSpaceDE w:val="0"/>
+              <w:autoSpaceDN w:val="0"/>
+              <w:adjustRightInd w:val="0"/>
+              <w:rPr>
+                <w:rFonts w:ascii="Arial" w:hAnsi="Arial" w:cs="Arial"/>
+                <w:sz w:val="20"/>
+                <w:szCs w:val="20"/>
+                <w:lang w:eastAsia="en-AU"/>
+              </w:rPr>
+            </w:pPr>
+            <w:r>
+              <w:rPr>
+                <w:rFonts w:ascii="Arial" w:hAnsi="Arial" w:cs="Arial"/>
+                <w:sz w:val="20"/>
+                <w:szCs w:val="20"/>
+                <w:lang w:eastAsia="en-AU"/>
+              </w:rPr>
+              <w:t>Для некорректных полей формы:</w:t>
+            </w:r>
+          </w:p>
+          <w:p>
+            <w:pPr>
+              <w:widowControl w:val="0"/>
+              <w:numPr>
+                <w:ilvl w:val="0"/>
+                <w:numId w:val="35"/>
+              </w:numPr>
+              <w:autoSpaceDE w:val="0"/>
+              <w:autoSpaceDN w:val="0"/>
+              <w:adjustRightInd w:val="0"/>
+              <w:contextualSpacing/>
+              <w:rPr>
+                <w:rFonts w:ascii="Arial" w:hAnsi="Arial" w:cs="Arial"/>
+                <w:sz w:val="20"/>
+                <w:szCs w:val="20"/>
+                <w:lang w:eastAsia="en-AU"/>
+              </w:rPr>
+            </w:pPr>
+            <w:r>
+              <w:rPr>
+                <w:rFonts w:ascii="Arial" w:hAnsi="Arial" w:cs="Arial"/>
+                <w:sz w:val="20"/>
+                <w:szCs w:val="20"/>
+                <w:lang w:eastAsia="en-AU"/>
+              </w:rPr>
+              <w:t xml:space="preserve">Невозможность регистрации нового </w:t>
+            </w:r>
+            <w:r>
+              <w:rPr>
+                <w:rFonts w:ascii="Arial" w:hAnsi="Arial" w:cs="Arial"/>
+                <w:sz w:val="20"/>
+                <w:szCs w:val="20"/>
+                <w:lang w:eastAsia="en-AU"/>
+              </w:rPr>
+              <w:t>пользователя</w:t>
+            </w:r>
+          </w:p>
+          <w:p>
+            <w:pPr>
+              <w:widowControl w:val="0"/>
+              <w:numPr>
+                <w:ilvl w:val="0"/>
+                <w:numId w:val="35"/>
+              </w:numPr>
+              <w:autoSpaceDE w:val="0"/>
+              <w:autoSpaceDN w:val="0"/>
+              <w:adjustRightInd w:val="0"/>
+              <w:contextualSpacing/>
+              <w:rPr>
+                <w:rFonts w:ascii="Arial" w:hAnsi="Arial" w:cs="Arial"/>
+                <w:sz w:val="20"/>
+                <w:szCs w:val="20"/>
+                <w:lang w:eastAsia="en-AU"/>
+              </w:rPr>
+            </w:pPr>
+            <w:r>
+              <w:rPr>
+                <w:rFonts w:ascii="Arial" w:hAnsi="Arial" w:cs="Arial"/>
+                <w:sz w:val="20"/>
+                <w:szCs w:val="20"/>
+                <w:lang w:eastAsia="en-AU"/>
+              </w:rPr>
+              <w:t>Вывод сообщение об ошибке;</w:t>
+            </w:r>
+          </w:p>
+        </w:tc>
+      </w:tr>
+      <w:tr>
+        <w:trPr>
+          <w:trHeight w:val="499"/>
+        </w:trPr>
+        <w:tc>
+          <w:tcPr>
+            <w:tcW w:w="3136" w:type="dxa"/>
+            <w:tcBorders>
+              <w:top w:val="nil"/>
+              <w:left w:val="single" w:sz="4" w:space="0" w:color="2F75B5"/>
+              <w:bottom w:val="single" w:sz="4" w:space="0" w:color="FFFFFF"/>
+              <w:right w:val="single" w:sz="4" w:space="0" w:color="2F75B5"/>
+            </w:tcBorders>
+            <w:shd w:val="clear" w:color="000000" w:fill="2F75B5"/>
+            <w:noWrap/>
+            <w:vAlign w:val="center"/>
+            <w:hideMark/>
+          </w:tcPr>
+          <w:p>
+            <w:pPr>
+              <w:widowControl w:val="0"/>
+              <w:autoSpaceDE w:val="0"/>
+              <w:autoSpaceDN w:val="0"/>
+              <w:adjustRightInd w:val="0"/>
+              <w:ind w:firstLineChars="100" w:firstLine="200"/>
+              <w:jc w:val="right"/>
+              <w:rPr>
+                <w:rFonts w:ascii="Verdana" w:hAnsi="Verdana" w:cs="Arial"/>
+                <w:b/>
+                <w:bCs/>
+                <w:color w:val="FFFFFF"/>
+                <w:sz w:val="20"/>
+                <w:szCs w:val="20"/>
+                <w:lang w:eastAsia="en-AU"/>
+              </w:rPr>
+            </w:pPr>
+            <w:r>
+              <w:rPr>
+                <w:rFonts w:ascii="Verdana" w:hAnsi="Verdana" w:cs="Arial"/>
+                <w:b/>
+                <w:bCs/>
+                <w:color w:val="FFFFFF"/>
+                <w:sz w:val="20"/>
+                <w:szCs w:val="20"/>
+                <w:lang w:eastAsia="en-AU"/>
+              </w:rPr>
+              <w:t>Предпосылки</w:t>
+            </w:r>
+          </w:p>
+        </w:tc>
+        <w:tc>
+          <w:tcPr>
+            <w:tcW w:w="7127" w:type="dxa"/>
+            <w:tcBorders>
+              <w:top w:val="nil"/>
+              <w:left w:val="nil"/>
+              <w:bottom w:val="single" w:sz="4" w:space="0" w:color="2F75B5"/>
+              <w:right w:val="single" w:sz="4" w:space="0" w:color="2F75B5"/>
+            </w:tcBorders>
+            <w:shd w:val="clear" w:color="auto" w:fill="auto"/>
+            <w:noWrap/>
+            <w:vAlign w:val="center"/>
+            <w:hideMark/>
+          </w:tcPr>
+          <w:p>
+            <w:pPr>
+              <w:widowControl w:val="0"/>
+              <w:numPr>
+                <w:ilvl w:val="0"/>
+                <w:numId w:val="36"/>
+              </w:numPr>
+              <w:autoSpaceDE w:val="0"/>
+              <w:autoSpaceDN w:val="0"/>
+              <w:adjustRightInd w:val="0"/>
+              <w:contextualSpacing/>
+              <w:rPr>
+                <w:rFonts w:ascii="Arial" w:hAnsi="Arial" w:cs="Arial"/>
+                <w:sz w:val="20"/>
+                <w:szCs w:val="20"/>
+                <w:lang w:eastAsia="en-AU"/>
+              </w:rPr>
+            </w:pPr>
+            <w:r>
+              <w:rPr>
+                <w:rFonts w:ascii="Arial" w:hAnsi="Arial" w:cs="Arial"/>
+                <w:sz w:val="20"/>
+                <w:szCs w:val="20"/>
+                <w:lang w:eastAsia="en-AU"/>
+              </w:rPr>
+              <w:t>Запуск приложения;</w:t>
+            </w:r>
+          </w:p>
+          <w:p>
+            <w:pPr>
+              <w:widowControl w:val="0"/>
+              <w:numPr>
+                <w:ilvl w:val="0"/>
+                <w:numId w:val="36"/>
+              </w:numPr>
+              <w:autoSpaceDE w:val="0"/>
+              <w:autoSpaceDN w:val="0"/>
+              <w:adjustRightInd w:val="0"/>
+              <w:contextualSpacing/>
+              <w:rPr>
+                <w:rFonts w:ascii="Arial" w:hAnsi="Arial" w:cs="Arial"/>
+                <w:sz w:val="20"/>
+                <w:szCs w:val="20"/>
+                <w:lang w:eastAsia="en-AU"/>
+              </w:rPr>
+            </w:pPr>
+            <w:r>
+              <w:rPr>
+                <w:rFonts w:ascii="Arial" w:hAnsi="Arial" w:cs="Arial"/>
+                <w:sz w:val="20"/>
+                <w:szCs w:val="20"/>
+                <w:lang w:eastAsia="en-AU"/>
+              </w:rPr>
+              <w:t xml:space="preserve">Переход по кнопке </w:t>
+            </w:r>
+            <w:r>
+              <w:rPr>
+                <w:rFonts w:ascii="Arial" w:hAnsi="Arial" w:cs="Arial"/>
+                <w:sz w:val="20"/>
+                <w:szCs w:val="20"/>
+                <w:lang w:eastAsia="en-AU"/>
+              </w:rPr>
+              <w:t>Регистрация</w:t>
+            </w:r>
+            <w:r>
+              <w:rPr>
+                <w:rFonts w:ascii="Arial" w:hAnsi="Arial" w:cs="Arial"/>
+                <w:sz w:val="20"/>
+                <w:szCs w:val="20"/>
+                <w:lang w:eastAsia="en-AU"/>
+              </w:rPr>
+              <w:t>;</w:t>
+            </w:r>
+          </w:p>
+        </w:tc>
+      </w:tr>
+      <w:tr>
+        <w:trPr>
+          <w:trHeight w:val="499"/>
+        </w:trPr>
+        <w:tc>
+          <w:tcPr>
+            <w:tcW w:w="3136" w:type="dxa"/>
+            <w:tcBorders>
+              <w:top w:val="nil"/>
+              <w:left w:val="single" w:sz="4" w:space="0" w:color="2F75B5"/>
+              <w:bottom w:val="single" w:sz="4" w:space="0" w:color="FFFFFF"/>
+              <w:right w:val="single" w:sz="4" w:space="0" w:color="2F75B5"/>
+            </w:tcBorders>
+            <w:shd w:val="clear" w:color="000000" w:fill="2F75B5"/>
+            <w:noWrap/>
+            <w:vAlign w:val="center"/>
+            <w:hideMark/>
+          </w:tcPr>
+          <w:p>
+            <w:pPr>
+              <w:widowControl w:val="0"/>
+              <w:autoSpaceDE w:val="0"/>
+              <w:autoSpaceDN w:val="0"/>
+              <w:adjustRightInd w:val="0"/>
+              <w:ind w:firstLineChars="100" w:firstLine="200"/>
+              <w:jc w:val="right"/>
+              <w:rPr>
+                <w:rFonts w:ascii="Verdana" w:hAnsi="Verdana" w:cs="Arial"/>
+                <w:b/>
+                <w:bCs/>
+                <w:color w:val="FFFFFF"/>
+                <w:sz w:val="20"/>
+                <w:szCs w:val="20"/>
+                <w:lang w:eastAsia="en-AU"/>
+              </w:rPr>
+            </w:pPr>
+            <w:r>
+              <w:rPr>
+                <w:rFonts w:ascii="Verdana" w:hAnsi="Verdana" w:cs="Arial"/>
+                <w:b/>
+                <w:bCs/>
+                <w:color w:val="FFFFFF"/>
+                <w:sz w:val="20"/>
+                <w:szCs w:val="20"/>
+                <w:lang w:eastAsia="en-AU"/>
+              </w:rPr>
+              <w:lastRenderedPageBreak/>
+              <w:t>Постусловия</w:t>
+            </w:r>
+          </w:p>
+        </w:tc>
+        <w:tc>
+          <w:tcPr>
+            <w:tcW w:w="7127" w:type="dxa"/>
+            <w:tcBorders>
+              <w:top w:val="nil"/>
+              <w:left w:val="nil"/>
+              <w:bottom w:val="single" w:sz="4" w:space="0" w:color="2F75B5"/>
+              <w:right w:val="single" w:sz="4" w:space="0" w:color="2F75B5"/>
+            </w:tcBorders>
+            <w:shd w:val="clear" w:color="auto" w:fill="auto"/>
+            <w:noWrap/>
+            <w:vAlign w:val="center"/>
+            <w:hideMark/>
+          </w:tcPr>
+          <w:p>
+            <w:pPr>
+              <w:widowControl w:val="0"/>
+              <w:autoSpaceDE w:val="0"/>
+              <w:autoSpaceDN w:val="0"/>
+              <w:adjustRightInd w:val="0"/>
+              <w:rPr>
+                <w:rFonts w:ascii="Arial" w:hAnsi="Arial" w:cs="Arial"/>
+                <w:sz w:val="20"/>
+                <w:szCs w:val="20"/>
+                <w:lang w:eastAsia="en-AU"/>
+              </w:rPr>
+            </w:pPr>
+            <w:r>
+              <w:rPr>
+                <w:rFonts w:ascii="Arial" w:hAnsi="Arial" w:cs="Arial"/>
+                <w:sz w:val="20"/>
+                <w:szCs w:val="20"/>
+                <w:lang w:eastAsia="en-AU"/>
+              </w:rPr>
+              <w:t xml:space="preserve">Выполнена навигация согласно роли авторизованного пользователя/форма авторизации </w:t>
+            </w:r>
+            <w:bookmarkStart w:id="21" w:name="_GoBack"/>
+            <w:bookmarkEnd w:id="21"/>
+          </w:p>
+        </w:tc>
+      </w:tr>
+      <w:tr>
+        <w:trPr>
+          <w:trHeight w:val="499"/>
+        </w:trPr>
+        <w:tc>
+          <w:tcPr>
+            <w:tcW w:w="3136" w:type="dxa"/>
+            <w:tcBorders>
+              <w:top w:val="nil"/>
+              <w:left w:val="single" w:sz="4" w:space="0" w:color="2F75B5"/>
+              <w:bottom w:val="single" w:sz="4" w:space="0" w:color="FFFFFF"/>
+              <w:right w:val="single" w:sz="4" w:space="0" w:color="2F75B5"/>
+            </w:tcBorders>
+            <w:shd w:val="clear" w:color="000000" w:fill="2F75B5"/>
+            <w:noWrap/>
+            <w:vAlign w:val="center"/>
+            <w:hideMark/>
+          </w:tcPr>
+          <w:p>
+            <w:pPr>
+              <w:widowControl w:val="0"/>
+              <w:autoSpaceDE w:val="0"/>
+              <w:autoSpaceDN w:val="0"/>
+              <w:adjustRightInd w:val="0"/>
+              <w:ind w:firstLineChars="100" w:firstLine="200"/>
+              <w:jc w:val="right"/>
+              <w:rPr>
+                <w:rFonts w:ascii="Verdana" w:hAnsi="Verdana" w:cs="Arial"/>
+                <w:b/>
+                <w:bCs/>
+                <w:color w:val="FFFFFF"/>
+                <w:sz w:val="20"/>
+                <w:szCs w:val="20"/>
+                <w:lang w:eastAsia="en-AU"/>
+              </w:rPr>
+            </w:pPr>
+            <w:r>
+              <w:rPr>
+                <w:rFonts w:ascii="Verdana" w:hAnsi="Verdana" w:cs="Arial"/>
+                <w:b/>
+                <w:bCs/>
+                <w:color w:val="FFFFFF"/>
+                <w:sz w:val="20"/>
+                <w:szCs w:val="20"/>
+                <w:lang w:eastAsia="en-AU"/>
+              </w:rPr>
+              <w:t>Статус</w:t>
+            </w:r>
+            <w:r>
+              <w:rPr>
+                <w:rFonts w:ascii="Verdana" w:hAnsi="Verdana" w:cs="Arial"/>
+                <w:b/>
+                <w:bCs/>
+                <w:color w:val="FFFFFF"/>
+                <w:sz w:val="20"/>
+                <w:szCs w:val="20"/>
+                <w:lang w:eastAsia="en-AU"/>
+              </w:rPr>
+              <w:br/>
+              <w:t>(</w:t>
+            </w:r>
+            <w:proofErr w:type="spellStart"/>
+            <w:r>
+              <w:rPr>
+                <w:rFonts w:ascii="Verdana" w:hAnsi="Verdana" w:cs="Arial"/>
+                <w:b/>
+                <w:bCs/>
+                <w:color w:val="FFFFFF"/>
+                <w:sz w:val="20"/>
+                <w:szCs w:val="20"/>
+                <w:lang w:eastAsia="en-AU"/>
+              </w:rPr>
+              <w:t>Pass</w:t>
+            </w:r>
+            <w:proofErr w:type="spellEnd"/>
+            <w:r>
+              <w:rPr>
+                <w:rFonts w:ascii="Verdana" w:hAnsi="Verdana" w:cs="Arial"/>
+                <w:b/>
+                <w:bCs/>
+                <w:color w:val="FFFFFF"/>
+                <w:sz w:val="20"/>
+                <w:szCs w:val="20"/>
+                <w:lang w:eastAsia="en-AU"/>
+              </w:rPr>
+              <w:t>/</w:t>
+            </w:r>
+            <w:proofErr w:type="spellStart"/>
+            <w:r>
+              <w:rPr>
+                <w:rFonts w:ascii="Verdana" w:hAnsi="Verdana" w:cs="Arial"/>
+                <w:b/>
+                <w:bCs/>
+                <w:color w:val="FFFFFF"/>
+                <w:sz w:val="20"/>
+                <w:szCs w:val="20"/>
+                <w:lang w:eastAsia="en-AU"/>
+              </w:rPr>
+              <w:t>Fail</w:t>
+            </w:r>
+            <w:proofErr w:type="spellEnd"/>
+            <w:r>
+              <w:rPr>
+                <w:rFonts w:ascii="Verdana" w:hAnsi="Verdana" w:cs="Arial"/>
+                <w:b/>
+                <w:bCs/>
+                <w:color w:val="FFFFFF"/>
+                <w:sz w:val="20"/>
+                <w:szCs w:val="20"/>
+                <w:lang w:eastAsia="en-AU"/>
+              </w:rPr>
+              <w:t>)</w:t>
+            </w:r>
+          </w:p>
+        </w:tc>
+        <w:tc>
+          <w:tcPr>
+            <w:tcW w:w="7127" w:type="dxa"/>
+            <w:tcBorders>
+              <w:top w:val="nil"/>
+              <w:left w:val="nil"/>
+              <w:bottom w:val="single" w:sz="4" w:space="0" w:color="2F75B5"/>
+              <w:right w:val="single" w:sz="4" w:space="0" w:color="2F75B5"/>
+            </w:tcBorders>
+            <w:shd w:val="clear" w:color="auto" w:fill="auto"/>
+            <w:noWrap/>
+            <w:vAlign w:val="center"/>
+            <w:hideMark/>
+          </w:tcPr>
+          <w:p>
+            <w:pPr>
+              <w:widowControl w:val="0"/>
+              <w:autoSpaceDE w:val="0"/>
+              <w:autoSpaceDN w:val="0"/>
+              <w:adjustRightInd w:val="0"/>
+              <w:rPr>
+                <w:rFonts w:ascii="Arial" w:hAnsi="Arial" w:cs="Arial"/>
+                <w:sz w:val="20"/>
+                <w:szCs w:val="20"/>
+                <w:lang w:val="en-US" w:eastAsia="en-AU"/>
+              </w:rPr>
+            </w:pPr>
+            <w:r>
+              <w:rPr>
+                <w:rFonts w:ascii="Arial" w:hAnsi="Arial" w:cs="Arial"/>
+                <w:sz w:val="20"/>
+                <w:szCs w:val="20"/>
+                <w:lang w:val="en-AU" w:eastAsia="en-AU"/>
+              </w:rPr>
+              <w:t> </w:t>
+            </w:r>
+            <w:r>
+              <w:rPr>
+                <w:rFonts w:ascii="Arial" w:hAnsi="Arial" w:cs="Arial"/>
+                <w:sz w:val="20"/>
+                <w:szCs w:val="20"/>
+                <w:lang w:val="en-US" w:eastAsia="en-AU"/>
+              </w:rPr>
+              <w:t>pass</w:t>
+            </w:r>
+          </w:p>
+        </w:tc>
+      </w:tr>
+    </w:tbl>
+    <w:p>
+      <w:pPr>
         <w:rPr>
           <w:rFonts w:eastAsia="Microsoft YaHei"/>
           <w:sz w:val="18"/>
@@ -9477,6 +14013,15 @@
     </w:p>
     <w:p>
       <w:pPr>
+        <w:rPr>
+          <w:rFonts w:eastAsia="Microsoft YaHei"/>
+          <w:sz w:val="18"/>
+          <w:szCs w:val="18"/>
+        </w:rPr>
+      </w:pPr>
+    </w:p>
+    <w:p>
+      <w:pPr>
         <w:spacing w:after="160" w:line="259" w:lineRule="auto"/>
         <w:rPr>
           <w:rFonts w:eastAsia="MS Mincho"/>
@@ -9517,7 +14062,7 @@
         </w:rPr>
         <w:t>.2 Модульное тестирование</w:t>
       </w:r>
-      <w:bookmarkEnd w:id="21"/>
+      <w:bookmarkEnd w:id="20"/>
       <w:r>
         <w:rPr>
           <w:b w:val="0"/>
@@ -10130,6 +14675,7 @@
         <w:rPr>
           <w:sz w:val="28"/>
           <w:szCs w:val="28"/>
+          <w:lang w:val="en-US"/>
         </w:rPr>
       </w:pPr>
       <w:r>
@@ -10216,6 +14762,7 @@
         <w:rPr>
           <w:sz w:val="28"/>
           <w:szCs w:val="28"/>
+          <w:lang w:val="en-US"/>
         </w:rPr>
         <w:t xml:space="preserve"> </w:t>
       </w:r>
@@ -10281,6 +14828,7 @@
         <w:rPr>
           <w:sz w:val="28"/>
           <w:szCs w:val="28"/>
+          <w:lang w:val="en-US"/>
         </w:rPr>
       </w:pPr>
       <w:r>
@@ -10300,6 +14848,7 @@
         <w:rPr>
           <w:sz w:val="28"/>
           <w:szCs w:val="28"/>
+          <w:lang w:val="en-US"/>
         </w:rPr>
       </w:pPr>
     </w:p>
@@ -11000,7 +15549,7 @@
           <w:color w:val="000000"/>
           <w:sz w:val="19"/>
           <w:szCs w:val="19"/>
-          <w:lang w:val="en-US" w:eastAsia="en-US"/>
+          <w:lang w:eastAsia="en-US"/>
         </w:rPr>
       </w:pPr>
       <w:r>
@@ -11031,7 +15580,7 @@
           <w:color w:val="000000"/>
           <w:sz w:val="19"/>
           <w:szCs w:val="19"/>
-          <w:lang w:val="en-US" w:eastAsia="en-US"/>
+          <w:lang w:eastAsia="en-US"/>
         </w:rPr>
         <w:t xml:space="preserve"> </w:t>
       </w:r>
@@ -11051,7 +15600,7 @@
           <w:color w:val="000000"/>
           <w:sz w:val="19"/>
           <w:szCs w:val="19"/>
-          <w:lang w:val="en-US" w:eastAsia="en-US"/>
+          <w:lang w:eastAsia="en-US"/>
         </w:rPr>
         <w:t xml:space="preserve"> </w:t>
       </w:r>
@@ -11078,10 +15627,25 @@
           <w:color w:val="000000"/>
           <w:sz w:val="19"/>
           <w:szCs w:val="19"/>
-          <w:lang w:val="en-US" w:eastAsia="en-US"/>
-        </w:rPr>
-      </w:pPr>
-      <w:r>
+          <w:lang w:eastAsia="en-US"/>
+        </w:rPr>
+      </w:pPr>
+      <w:r>
+        <w:rPr>
+          <w:rFonts w:eastAsiaTheme="minorHAnsi"/>
+          <w:color w:val="000000"/>
+          <w:sz w:val="19"/>
+          <w:szCs w:val="19"/>
+          <w:lang w:eastAsia="en-US"/>
+        </w:rPr>
+        <w:t xml:space="preserve">    {</w:t>
+      </w:r>
+    </w:p>
+    <w:p>
+      <w:pPr>
+        <w:autoSpaceDE w:val="0"/>
+        <w:autoSpaceDN w:val="0"/>
+        <w:adjustRightInd w:val="0"/>
         <w:rPr>
           <w:rFonts w:eastAsiaTheme="minorHAnsi"/>
           <w:color w:val="000000"/>
@@ -11089,14 +15653,18 @@
           <w:szCs w:val="19"/>
           <w:lang w:val="en-US" w:eastAsia="en-US"/>
         </w:rPr>
-        <w:t xml:space="preserve">    {</w:t>
-      </w:r>
-    </w:p>
-    <w:p>
-      <w:pPr>
-        <w:autoSpaceDE w:val="0"/>
-        <w:autoSpaceDN w:val="0"/>
-        <w:adjustRightInd w:val="0"/>
+      </w:pPr>
+      <w:r>
+        <w:rPr>
+          <w:rFonts w:eastAsiaTheme="minorHAnsi"/>
+          <w:color w:val="000000"/>
+          <w:sz w:val="19"/>
+          <w:szCs w:val="19"/>
+          <w:lang w:eastAsia="en-US"/>
+        </w:rPr>
+        <w:t xml:space="preserve">        </w:t>
+      </w:r>
+      <w:r>
         <w:rPr>
           <w:rFonts w:eastAsiaTheme="minorHAnsi"/>
           <w:color w:val="000000"/>
@@ -11104,7 +15672,10 @@
           <w:szCs w:val="19"/>
           <w:lang w:val="en-US" w:eastAsia="en-US"/>
         </w:rPr>
-      </w:pPr>
+        <w:t>[</w:t>
+      </w:r>
+      <w:proofErr w:type="spellStart"/>
+      <w:proofErr w:type="gramStart"/>
       <w:r>
         <w:rPr>
           <w:rFonts w:eastAsiaTheme="minorHAnsi"/>
@@ -11113,10 +15684,9 @@
           <w:szCs w:val="19"/>
           <w:lang w:val="en-US" w:eastAsia="en-US"/>
         </w:rPr>
-        <w:t xml:space="preserve">        [</w:t>
-      </w:r>
-      <w:proofErr w:type="spellStart"/>
-      <w:proofErr w:type="gramStart"/>
+        <w:t>TestMethod</w:t>
+      </w:r>
+      <w:proofErr w:type="spellEnd"/>
       <w:r>
         <w:rPr>
           <w:rFonts w:eastAsiaTheme="minorHAnsi"/>
@@ -11125,9 +15695,9 @@
           <w:szCs w:val="19"/>
           <w:lang w:val="en-US" w:eastAsia="en-US"/>
         </w:rPr>
-        <w:t>TestMethod</w:t>
-      </w:r>
-      <w:proofErr w:type="spellEnd"/>
+        <w:t>(</w:t>
+      </w:r>
+      <w:proofErr w:type="gramEnd"/>
       <w:r>
         <w:rPr>
           <w:rFonts w:eastAsiaTheme="minorHAnsi"/>
@@ -11136,10 +15706,14 @@
           <w:szCs w:val="19"/>
           <w:lang w:val="en-US" w:eastAsia="en-US"/>
         </w:rPr>
-        <w:t>(</w:t>
-      </w:r>
-      <w:proofErr w:type="gramEnd"/>
-      <w:r>
+        <w:t>)]</w:t>
+      </w:r>
+    </w:p>
+    <w:p>
+      <w:pPr>
+        <w:autoSpaceDE w:val="0"/>
+        <w:autoSpaceDN w:val="0"/>
+        <w:adjustRightInd w:val="0"/>
         <w:rPr>
           <w:rFonts w:eastAsiaTheme="minorHAnsi"/>
           <w:color w:val="000000"/>
@@ -11147,14 +15721,8 @@
           <w:szCs w:val="19"/>
           <w:lang w:val="en-US" w:eastAsia="en-US"/>
         </w:rPr>
-        <w:t>)]</w:t>
-      </w:r>
-    </w:p>
-    <w:p>
-      <w:pPr>
-        <w:autoSpaceDE w:val="0"/>
-        <w:autoSpaceDN w:val="0"/>
-        <w:adjustRightInd w:val="0"/>
+      </w:pPr>
+      <w:r>
         <w:rPr>
           <w:rFonts w:eastAsiaTheme="minorHAnsi"/>
           <w:color w:val="000000"/>
@@ -11162,7 +15730,20 @@
           <w:szCs w:val="19"/>
           <w:lang w:val="en-US" w:eastAsia="en-US"/>
         </w:rPr>
-      </w:pPr>
+        <w:t xml:space="preserve">        </w:t>
+      </w:r>
+      <w:proofErr w:type="gramStart"/>
+      <w:r>
+        <w:rPr>
+          <w:rFonts w:eastAsiaTheme="minorHAnsi"/>
+          <w:color w:val="0000FF"/>
+          <w:sz w:val="19"/>
+          <w:szCs w:val="19"/>
+          <w:lang w:val="en-US" w:eastAsia="en-US"/>
+        </w:rPr>
+        <w:t>public</w:t>
+      </w:r>
+      <w:proofErr w:type="gramEnd"/>
       <w:r>
         <w:rPr>
           <w:rFonts w:eastAsiaTheme="minorHAnsi"/>
@@ -11171,9 +15752,8 @@
           <w:szCs w:val="19"/>
           <w:lang w:val="en-US" w:eastAsia="en-US"/>
         </w:rPr>
-        <w:t xml:space="preserve">        </w:t>
-      </w:r>
-      <w:proofErr w:type="gramStart"/>
+        <w:t xml:space="preserve"> </w:t>
+      </w:r>
       <w:r>
         <w:rPr>
           <w:rFonts w:eastAsiaTheme="minorHAnsi"/>
@@ -11182,9 +15762,8 @@
           <w:szCs w:val="19"/>
           <w:lang w:val="en-US" w:eastAsia="en-US"/>
         </w:rPr>
-        <w:t>public</w:t>
-      </w:r>
-      <w:proofErr w:type="gramEnd"/>
+        <w:t>void</w:t>
+      </w:r>
       <w:r>
         <w:rPr>
           <w:rFonts w:eastAsiaTheme="minorHAnsi"/>
@@ -11193,8 +15772,57 @@
           <w:szCs w:val="19"/>
           <w:lang w:val="en-US" w:eastAsia="en-US"/>
         </w:rPr>
-        <w:t xml:space="preserve"> </w:t>
-      </w:r>
+        <w:t xml:space="preserve"> Check_AllCapsLeters_1_ReturnsFalse()</w:t>
+      </w:r>
+    </w:p>
+    <w:p>
+      <w:pPr>
+        <w:autoSpaceDE w:val="0"/>
+        <w:autoSpaceDN w:val="0"/>
+        <w:adjustRightInd w:val="0"/>
+        <w:rPr>
+          <w:rFonts w:eastAsiaTheme="minorHAnsi"/>
+          <w:color w:val="000000"/>
+          <w:sz w:val="19"/>
+          <w:szCs w:val="19"/>
+          <w:lang w:val="en-US" w:eastAsia="en-US"/>
+        </w:rPr>
+      </w:pPr>
+      <w:r>
+        <w:rPr>
+          <w:rFonts w:eastAsiaTheme="minorHAnsi"/>
+          <w:color w:val="000000"/>
+          <w:sz w:val="19"/>
+          <w:szCs w:val="19"/>
+          <w:lang w:val="en-US" w:eastAsia="en-US"/>
+        </w:rPr>
+        <w:t xml:space="preserve">        {  </w:t>
+      </w:r>
+    </w:p>
+    <w:p>
+      <w:pPr>
+        <w:autoSpaceDE w:val="0"/>
+        <w:autoSpaceDN w:val="0"/>
+        <w:adjustRightInd w:val="0"/>
+        <w:rPr>
+          <w:rFonts w:eastAsiaTheme="minorHAnsi"/>
+          <w:color w:val="000000"/>
+          <w:sz w:val="19"/>
+          <w:szCs w:val="19"/>
+          <w:lang w:val="en-US" w:eastAsia="en-US"/>
+        </w:rPr>
+      </w:pPr>
+      <w:r>
+        <w:rPr>
+          <w:rFonts w:eastAsiaTheme="minorHAnsi"/>
+          <w:color w:val="000000"/>
+          <w:sz w:val="19"/>
+          <w:szCs w:val="19"/>
+          <w:lang w:val="en-US" w:eastAsia="en-US"/>
+        </w:rPr>
+        <w:t xml:space="preserve">            </w:t>
+      </w:r>
+      <w:proofErr w:type="gramStart"/>
       <w:r>
         <w:rPr>
           <w:rFonts w:eastAsiaTheme="minorHAnsi"/>
@@ -11203,8 +15831,9 @@
           <w:szCs w:val="19"/>
           <w:lang w:val="en-US" w:eastAsia="en-US"/>
         </w:rPr>
-        <w:t>void</w:t>
-      </w:r>
+        <w:t>string</w:t>
+      </w:r>
+      <w:proofErr w:type="gramEnd"/>
       <w:r>
         <w:rPr>
           <w:rFonts w:eastAsiaTheme="minorHAnsi"/>
@@ -11213,14 +15842,19 @@
           <w:szCs w:val="19"/>
           <w:lang w:val="en-US" w:eastAsia="en-US"/>
         </w:rPr>
-        <w:t xml:space="preserve"> Check_AllCapsLeters_1_ReturnsFalse()</w:t>
-      </w:r>
-    </w:p>
-    <w:p>
-      <w:pPr>
-        <w:autoSpaceDE w:val="0"/>
-        <w:autoSpaceDN w:val="0"/>
-        <w:adjustRightInd w:val="0"/>
+        <w:t xml:space="preserve"> password = </w:t>
+      </w:r>
+      <w:r>
+        <w:rPr>
+          <w:rFonts w:eastAsiaTheme="minorHAnsi"/>
+          <w:color w:val="A31515"/>
+          <w:sz w:val="19"/>
+          <w:szCs w:val="19"/>
+          <w:lang w:val="en-US" w:eastAsia="en-US"/>
+        </w:rPr>
+        <w:t>"PASSWORD"</w:t>
+      </w:r>
+      <w:r>
         <w:rPr>
           <w:rFonts w:eastAsiaTheme="minorHAnsi"/>
           <w:color w:val="000000"/>
@@ -11228,8 +15862,14 @@
           <w:szCs w:val="19"/>
           <w:lang w:val="en-US" w:eastAsia="en-US"/>
         </w:rPr>
-      </w:pPr>
-      <w:r>
+        <w:t>;</w:t>
+      </w:r>
+    </w:p>
+    <w:p>
+      <w:pPr>
+        <w:autoSpaceDE w:val="0"/>
+        <w:autoSpaceDN w:val="0"/>
+        <w:adjustRightInd w:val="0"/>
         <w:rPr>
           <w:rFonts w:eastAsiaTheme="minorHAnsi"/>
           <w:color w:val="000000"/>
@@ -11237,14 +15877,8 @@
           <w:szCs w:val="19"/>
           <w:lang w:val="en-US" w:eastAsia="en-US"/>
         </w:rPr>
-        <w:t xml:space="preserve">        {  </w:t>
-      </w:r>
-    </w:p>
-    <w:p>
-      <w:pPr>
-        <w:autoSpaceDE w:val="0"/>
-        <w:autoSpaceDN w:val="0"/>
-        <w:adjustRightInd w:val="0"/>
+      </w:pPr>
+      <w:r>
         <w:rPr>
           <w:rFonts w:eastAsiaTheme="minorHAnsi"/>
           <w:color w:val="000000"/>
@@ -11252,7 +15886,20 @@
           <w:szCs w:val="19"/>
           <w:lang w:val="en-US" w:eastAsia="en-US"/>
         </w:rPr>
-      </w:pPr>
+        <w:t xml:space="preserve">            </w:t>
+      </w:r>
+      <w:proofErr w:type="gramStart"/>
+      <w:r>
+        <w:rPr>
+          <w:rFonts w:eastAsiaTheme="minorHAnsi"/>
+          <w:color w:val="0000FF"/>
+          <w:sz w:val="19"/>
+          <w:szCs w:val="19"/>
+          <w:lang w:val="en-US" w:eastAsia="en-US"/>
+        </w:rPr>
+        <w:t>bool</w:t>
+      </w:r>
+      <w:proofErr w:type="gramEnd"/>
       <w:r>
         <w:rPr>
           <w:rFonts w:eastAsiaTheme="minorHAnsi"/>
@@ -11261,6 +15908,52 @@
           <w:szCs w:val="19"/>
           <w:lang w:val="en-US" w:eastAsia="en-US"/>
         </w:rPr>
+        <w:t xml:space="preserve"> actual = </w:t>
+      </w:r>
+      <w:proofErr w:type="spellStart"/>
+      <w:r>
+        <w:rPr>
+          <w:rFonts w:eastAsiaTheme="minorHAnsi"/>
+          <w:color w:val="000000"/>
+          <w:sz w:val="19"/>
+          <w:szCs w:val="19"/>
+          <w:lang w:val="en-US" w:eastAsia="en-US"/>
+        </w:rPr>
+        <w:t>PasswordChecker.Check</w:t>
+      </w:r>
+      <w:proofErr w:type="spellEnd"/>
+      <w:r>
+        <w:rPr>
+          <w:rFonts w:eastAsiaTheme="minorHAnsi"/>
+          <w:color w:val="000000"/>
+          <w:sz w:val="19"/>
+          <w:szCs w:val="19"/>
+          <w:lang w:val="en-US" w:eastAsia="en-US"/>
+        </w:rPr>
+        <w:t>(password);</w:t>
+      </w:r>
+    </w:p>
+    <w:p>
+      <w:pPr>
+        <w:autoSpaceDE w:val="0"/>
+        <w:autoSpaceDN w:val="0"/>
+        <w:adjustRightInd w:val="0"/>
+        <w:rPr>
+          <w:rFonts w:eastAsiaTheme="minorHAnsi"/>
+          <w:color w:val="000000"/>
+          <w:sz w:val="19"/>
+          <w:szCs w:val="19"/>
+          <w:lang w:val="en-US" w:eastAsia="en-US"/>
+        </w:rPr>
+      </w:pPr>
+      <w:r>
+        <w:rPr>
+          <w:rFonts w:eastAsiaTheme="minorHAnsi"/>
+          <w:color w:val="000000"/>
+          <w:sz w:val="19"/>
+          <w:szCs w:val="19"/>
+          <w:lang w:val="en-US" w:eastAsia="en-US"/>
+        </w:rPr>
         <w:t xml:space="preserve">            </w:t>
       </w:r>
       <w:proofErr w:type="gramStart"/>
@@ -11272,7 +15965,7 @@
           <w:szCs w:val="19"/>
           <w:lang w:val="en-US" w:eastAsia="en-US"/>
         </w:rPr>
-        <w:t>string</w:t>
+        <w:t>bool</w:t>
       </w:r>
       <w:proofErr w:type="gramEnd"/>
       <w:r>
@@ -11283,17 +15976,17 @@
           <w:szCs w:val="19"/>
           <w:lang w:val="en-US" w:eastAsia="en-US"/>
         </w:rPr>
-        <w:t xml:space="preserve"> password = </w:t>
+        <w:t xml:space="preserve"> expected = </w:t>
       </w:r>
       <w:r>
         <w:rPr>
           <w:rFonts w:eastAsiaTheme="minorHAnsi"/>
-          <w:color w:val="A31515"/>
+          <w:color w:val="0000FF"/>
           <w:sz w:val="19"/>
           <w:szCs w:val="19"/>
           <w:lang w:val="en-US" w:eastAsia="en-US"/>
         </w:rPr>
-        <w:t>"PASSWORD"</w:t>
+        <w:t>false</w:t>
       </w:r>
       <w:r>
         <w:rPr>
@@ -11329,18 +16022,8 @@
         </w:rPr>
         <w:t xml:space="preserve">            </w:t>
       </w:r>
+      <w:proofErr w:type="spellStart"/>
       <w:proofErr w:type="gramStart"/>
-      <w:r>
-        <w:rPr>
-          <w:rFonts w:eastAsiaTheme="minorHAnsi"/>
-          <w:color w:val="0000FF"/>
-          <w:sz w:val="19"/>
-          <w:szCs w:val="19"/>
-          <w:lang w:val="en-US" w:eastAsia="en-US"/>
-        </w:rPr>
-        <w:t>bool</w:t>
-      </w:r>
-      <w:proofErr w:type="gramEnd"/>
       <w:r>
         <w:rPr>
           <w:rFonts w:eastAsiaTheme="minorHAnsi"/>
@@ -11349,9 +16032,9 @@
           <w:szCs w:val="19"/>
           <w:lang w:val="en-US" w:eastAsia="en-US"/>
         </w:rPr>
-        <w:t xml:space="preserve"> actual = </w:t>
-      </w:r>
-      <w:proofErr w:type="spellStart"/>
+        <w:t>Assert.AreEqual</w:t>
+      </w:r>
+      <w:proofErr w:type="spellEnd"/>
       <w:r>
         <w:rPr>
           <w:rFonts w:eastAsiaTheme="minorHAnsi"/>
@@ -11360,9 +16043,9 @@
           <w:szCs w:val="19"/>
           <w:lang w:val="en-US" w:eastAsia="en-US"/>
         </w:rPr>
-        <w:t>PasswordChecker.Check</w:t>
-      </w:r>
-      <w:proofErr w:type="spellEnd"/>
+        <w:t>(</w:t>
+      </w:r>
+      <w:proofErr w:type="gramEnd"/>
       <w:r>
         <w:rPr>
           <w:rFonts w:eastAsiaTheme="minorHAnsi"/>
@@ -11371,7 +16054,7 @@
           <w:szCs w:val="19"/>
           <w:lang w:val="en-US" w:eastAsia="en-US"/>
         </w:rPr>
-        <w:t>(password);</w:t>
+        <w:t>expected, actual);</w:t>
       </w:r>
     </w:p>
     <w:p>
@@ -11395,134 +16078,9 @@
           <w:szCs w:val="19"/>
           <w:lang w:val="en-US" w:eastAsia="en-US"/>
         </w:rPr>
-        <w:t xml:space="preserve">            </w:t>
-      </w:r>
-      <w:proofErr w:type="gramStart"/>
-      <w:r>
-        <w:rPr>
-          <w:rFonts w:eastAsiaTheme="minorHAnsi"/>
-          <w:color w:val="0000FF"/>
-          <w:sz w:val="19"/>
-          <w:szCs w:val="19"/>
-          <w:lang w:val="en-US" w:eastAsia="en-US"/>
-        </w:rPr>
-        <w:t>bool</w:t>
-      </w:r>
-      <w:proofErr w:type="gramEnd"/>
-      <w:r>
-        <w:rPr>
-          <w:rFonts w:eastAsiaTheme="minorHAnsi"/>
-          <w:color w:val="000000"/>
-          <w:sz w:val="19"/>
-          <w:szCs w:val="19"/>
-          <w:lang w:val="en-US" w:eastAsia="en-US"/>
-        </w:rPr>
-        <w:t xml:space="preserve"> expected = </w:t>
-      </w:r>
-      <w:r>
-        <w:rPr>
-          <w:rFonts w:eastAsiaTheme="minorHAnsi"/>
-          <w:color w:val="0000FF"/>
-          <w:sz w:val="19"/>
-          <w:szCs w:val="19"/>
-          <w:lang w:val="en-US" w:eastAsia="en-US"/>
-        </w:rPr>
-        <w:t>false</w:t>
-      </w:r>
-      <w:r>
-        <w:rPr>
-          <w:rFonts w:eastAsiaTheme="minorHAnsi"/>
-          <w:color w:val="000000"/>
-          <w:sz w:val="19"/>
-          <w:szCs w:val="19"/>
-          <w:lang w:val="en-US" w:eastAsia="en-US"/>
-        </w:rPr>
-        <w:t>;</w:t>
+        <w:t xml:space="preserve">        }</w:t>
       </w:r>
     </w:p>
-    <w:p>
-      <w:pPr>
-        <w:autoSpaceDE w:val="0"/>
-        <w:autoSpaceDN w:val="0"/>
-        <w:adjustRightInd w:val="0"/>
-        <w:rPr>
-          <w:rFonts w:eastAsiaTheme="minorHAnsi"/>
-          <w:color w:val="000000"/>
-          <w:sz w:val="19"/>
-          <w:szCs w:val="19"/>
-          <w:lang w:val="en-US" w:eastAsia="en-US"/>
-        </w:rPr>
-      </w:pPr>
-      <w:r>
-        <w:rPr>
-          <w:rFonts w:eastAsiaTheme="minorHAnsi"/>
-          <w:color w:val="000000"/>
-          <w:sz w:val="19"/>
-          <w:szCs w:val="19"/>
-          <w:lang w:val="en-US" w:eastAsia="en-US"/>
-        </w:rPr>
-        <w:t xml:space="preserve">            </w:t>
-      </w:r>
-      <w:proofErr w:type="spellStart"/>
-      <w:proofErr w:type="gramStart"/>
-      <w:r>
-        <w:rPr>
-          <w:rFonts w:eastAsiaTheme="minorHAnsi"/>
-          <w:color w:val="000000"/>
-          <w:sz w:val="19"/>
-          <w:szCs w:val="19"/>
-          <w:lang w:val="en-US" w:eastAsia="en-US"/>
-        </w:rPr>
-        <w:t>Assert.AreEqual</w:t>
-      </w:r>
-      <w:proofErr w:type="spellEnd"/>
-      <w:r>
-        <w:rPr>
-          <w:rFonts w:eastAsiaTheme="minorHAnsi"/>
-          <w:color w:val="000000"/>
-          <w:sz w:val="19"/>
-          <w:szCs w:val="19"/>
-          <w:lang w:val="en-US" w:eastAsia="en-US"/>
-        </w:rPr>
-        <w:t>(</w:t>
-      </w:r>
-      <w:proofErr w:type="gramEnd"/>
-      <w:r>
-        <w:rPr>
-          <w:rFonts w:eastAsiaTheme="minorHAnsi"/>
-          <w:color w:val="000000"/>
-          <w:sz w:val="19"/>
-          <w:szCs w:val="19"/>
-          <w:lang w:val="en-US" w:eastAsia="en-US"/>
-        </w:rPr>
-        <w:t>expected, actual);</w:t>
-      </w:r>
-    </w:p>
-    <w:p>
-      <w:pPr>
-        <w:autoSpaceDE w:val="0"/>
-        <w:autoSpaceDN w:val="0"/>
-        <w:adjustRightInd w:val="0"/>
-        <w:rPr>
-          <w:rFonts w:eastAsiaTheme="minorHAnsi"/>
-          <w:color w:val="000000"/>
-          <w:sz w:val="19"/>
-          <w:szCs w:val="19"/>
-          <w:lang w:val="en-US" w:eastAsia="en-US"/>
-        </w:rPr>
-      </w:pPr>
-      <w:r>
-        <w:rPr>
-          <w:rFonts w:eastAsiaTheme="minorHAnsi"/>
-          <w:color w:val="000000"/>
-          <w:sz w:val="19"/>
-          <w:szCs w:val="19"/>
-          <w:lang w:val="en-US" w:eastAsia="en-US"/>
-        </w:rPr>
-        <w:t xml:space="preserve">        }</w:t>
-      </w:r>
-    </w:p>
-    <w:bookmarkEnd w:id="2"/>
     <w:p>
       <w:pPr>
         <w:rPr>
@@ -11577,7 +16135,6 @@
         <w:docPartUnique/>
       </w:docPartObj>
     </w:sdtPr>
-    <w:sdtEndPr/>
     <w:sdtContent>
       <w:p>
         <w:pPr>
@@ -11597,7 +16154,7 @@
           <w:rPr>
             <w:noProof/>
           </w:rPr>
-          <w:t>10</w:t>
+          <w:t>20</w:t>
         </w:r>
         <w:r>
           <w:fldChar w:fldCharType="end"/>
@@ -11833,6 +16390,95 @@
     </w:lvl>
   </w:abstractNum>
   <w:abstractNum w:abstractNumId="2" w15:restartNumberingAfterBreak="0">
+    <w:nsid w:val="06087FF8"/>
+    <w:multiLevelType w:val="hybridMultilevel"/>
+    <w:tmpl w:val="C94C09A8"/>
+    <w:lvl w:ilvl="0" w:tplc="0419000F">
+      <w:start w:val="1"/>
+      <w:numFmt w:val="decimal"/>
+      <w:lvlText w:val="%1."/>
+      <w:lvlJc w:val="left"/>
+      <w:pPr>
+        <w:ind w:left="720" w:hanging="360"/>
+      </w:pPr>
+      <w:rPr>
+        <w:rFonts w:hint="default"/>
+      </w:rPr>
+    </w:lvl>
+    <w:lvl w:ilvl="1" w:tplc="04190019" w:tentative="1">
+      <w:start w:val="1"/>
+      <w:numFmt w:val="lowerLetter"/>
+      <w:lvlText w:val="%2."/>
+      <w:lvlJc w:val="left"/>
+      <w:pPr>
+        <w:ind w:left="1440" w:hanging="360"/>
+      </w:pPr>
+    </w:lvl>
+    <w:lvl w:ilvl="2" w:tplc="0419001B" w:tentative="1">
+      <w:start w:val="1"/>
+      <w:numFmt w:val="lowerRoman"/>
+      <w:lvlText w:val="%3."/>
+      <w:lvlJc w:val="right"/>
+      <w:pPr>
+        <w:ind w:left="2160" w:hanging="180"/>
+      </w:pPr>
+    </w:lvl>
+    <w:lvl w:ilvl="3" w:tplc="0419000F" w:tentative="1">
+      <w:start w:val="1"/>
+      <w:numFmt w:val="decimal"/>
+      <w:lvlText w:val="%4."/>
+      <w:lvlJc w:val="left"/>
+      <w:pPr>
+        <w:ind w:left="2880" w:hanging="360"/>
+      </w:pPr>
+    </w:lvl>
+    <w:lvl w:ilvl="4" w:tplc="04190019" w:tentative="1">
+      <w:start w:val="1"/>
+      <w:numFmt w:val="lowerLetter"/>
+      <w:lvlText w:val="%5."/>
+      <w:lvlJc w:val="left"/>
+      <w:pPr>
+        <w:ind w:left="3600" w:hanging="360"/>
+      </w:pPr>
+    </w:lvl>
+    <w:lvl w:ilvl="5" w:tplc="0419001B" w:tentative="1">
+      <w:start w:val="1"/>
+      <w:numFmt w:val="lowerRoman"/>
+      <w:lvlText w:val="%6."/>
+      <w:lvlJc w:val="right"/>
+      <w:pPr>
+        <w:ind w:left="4320" w:hanging="180"/>
+      </w:pPr>
+    </w:lvl>
+    <w:lvl w:ilvl="6" w:tplc="0419000F" w:tentative="1">
+      <w:start w:val="1"/>
+      <w:numFmt w:val="decimal"/>
+      <w:lvlText w:val="%7."/>
+      <w:lvlJc w:val="left"/>
+      <w:pPr>
+        <w:ind w:left="5040" w:hanging="360"/>
+      </w:pPr>
+    </w:lvl>
+    <w:lvl w:ilvl="7" w:tplc="04190019" w:tentative="1">
+      <w:start w:val="1"/>
+      <w:numFmt w:val="lowerLetter"/>
+      <w:lvlText w:val="%8."/>
+      <w:lvlJc w:val="left"/>
+      <w:pPr>
+        <w:ind w:left="5760" w:hanging="360"/>
+      </w:pPr>
+    </w:lvl>
+    <w:lvl w:ilvl="8" w:tplc="0419001B" w:tentative="1">
+      <w:start w:val="1"/>
+      <w:numFmt w:val="lowerRoman"/>
+      <w:lvlText w:val="%9."/>
+      <w:lvlJc w:val="right"/>
+      <w:pPr>
+        <w:ind w:left="6480" w:hanging="180"/>
+      </w:pPr>
+    </w:lvl>
+  </w:abstractNum>
+  <w:abstractNum w:abstractNumId="3" w15:restartNumberingAfterBreak="0">
     <w:nsid w:val="128410FC"/>
     <w:multiLevelType w:val="hybridMultilevel"/>
     <w:tmpl w:val="D09437AC"/>
@@ -11921,7 +16567,7 @@
       </w:pPr>
     </w:lvl>
   </w:abstractNum>
-  <w:abstractNum w:abstractNumId="3" w15:restartNumberingAfterBreak="0">
+  <w:abstractNum w:abstractNumId="4" w15:restartNumberingAfterBreak="0">
     <w:nsid w:val="1616078B"/>
     <w:multiLevelType w:val="hybridMultilevel"/>
     <w:tmpl w:val="2D7C6F3A"/>
@@ -12056,7 +16702,7 @@
       </w:rPr>
     </w:lvl>
   </w:abstractNum>
-  <w:abstractNum w:abstractNumId="4" w15:restartNumberingAfterBreak="0">
+  <w:abstractNum w:abstractNumId="5" w15:restartNumberingAfterBreak="0">
     <w:nsid w:val="18AC44BC"/>
     <w:multiLevelType w:val="hybridMultilevel"/>
     <w:tmpl w:val="C94C09A8"/>
@@ -12145,7 +16791,96 @@
       </w:pPr>
     </w:lvl>
   </w:abstractNum>
-  <w:abstractNum w:abstractNumId="5" w15:restartNumberingAfterBreak="0">
+  <w:abstractNum w:abstractNumId="6" w15:restartNumberingAfterBreak="0">
+    <w:nsid w:val="1B303712"/>
+    <w:multiLevelType w:val="hybridMultilevel"/>
+    <w:tmpl w:val="C94C09A8"/>
+    <w:lvl w:ilvl="0" w:tplc="0419000F">
+      <w:start w:val="1"/>
+      <w:numFmt w:val="decimal"/>
+      <w:lvlText w:val="%1."/>
+      <w:lvlJc w:val="left"/>
+      <w:pPr>
+        <w:ind w:left="720" w:hanging="360"/>
+      </w:pPr>
+      <w:rPr>
+        <w:rFonts w:hint="default"/>
+      </w:rPr>
+    </w:lvl>
+    <w:lvl w:ilvl="1" w:tplc="04190019" w:tentative="1">
+      <w:start w:val="1"/>
+      <w:numFmt w:val="lowerLetter"/>
+      <w:lvlText w:val="%2."/>
+      <w:lvlJc w:val="left"/>
+      <w:pPr>
+        <w:ind w:left="1440" w:hanging="360"/>
+      </w:pPr>
+    </w:lvl>
+    <w:lvl w:ilvl="2" w:tplc="0419001B" w:tentative="1">
+      <w:start w:val="1"/>
+      <w:numFmt w:val="lowerRoman"/>
+      <w:lvlText w:val="%3."/>
+      <w:lvlJc w:val="right"/>
+      <w:pPr>
+        <w:ind w:left="2160" w:hanging="180"/>
+      </w:pPr>
+    </w:lvl>
+    <w:lvl w:ilvl="3" w:tplc="0419000F" w:tentative="1">
+      <w:start w:val="1"/>
+      <w:numFmt w:val="decimal"/>
+      <w:lvlText w:val="%4."/>
+      <w:lvlJc w:val="left"/>
+      <w:pPr>
+        <w:ind w:left="2880" w:hanging="360"/>
+      </w:pPr>
+    </w:lvl>
+    <w:lvl w:ilvl="4" w:tplc="04190019" w:tentative="1">
+      <w:start w:val="1"/>
+      <w:numFmt w:val="lowerLetter"/>
+      <w:lvlText w:val="%5."/>
+      <w:lvlJc w:val="left"/>
+      <w:pPr>
+        <w:ind w:left="3600" w:hanging="360"/>
+      </w:pPr>
+    </w:lvl>
+    <w:lvl w:ilvl="5" w:tplc="0419001B" w:tentative="1">
+      <w:start w:val="1"/>
+      <w:numFmt w:val="lowerRoman"/>
+      <w:lvlText w:val="%6."/>
+      <w:lvlJc w:val="right"/>
+      <w:pPr>
+        <w:ind w:left="4320" w:hanging="180"/>
+      </w:pPr>
+    </w:lvl>
+    <w:lvl w:ilvl="6" w:tplc="0419000F" w:tentative="1">
+      <w:start w:val="1"/>
+      <w:numFmt w:val="decimal"/>
+      <w:lvlText w:val="%7."/>
+      <w:lvlJc w:val="left"/>
+      <w:pPr>
+        <w:ind w:left="5040" w:hanging="360"/>
+      </w:pPr>
+    </w:lvl>
+    <w:lvl w:ilvl="7" w:tplc="04190019" w:tentative="1">
+      <w:start w:val="1"/>
+      <w:numFmt w:val="lowerLetter"/>
+      <w:lvlText w:val="%8."/>
+      <w:lvlJc w:val="left"/>
+      <w:pPr>
+        <w:ind w:left="5760" w:hanging="360"/>
+      </w:pPr>
+    </w:lvl>
+    <w:lvl w:ilvl="8" w:tplc="0419001B" w:tentative="1">
+      <w:start w:val="1"/>
+      <w:numFmt w:val="lowerRoman"/>
+      <w:lvlText w:val="%9."/>
+      <w:lvlJc w:val="right"/>
+      <w:pPr>
+        <w:ind w:left="6480" w:hanging="180"/>
+      </w:pPr>
+    </w:lvl>
+  </w:abstractNum>
+  <w:abstractNum w:abstractNumId="7" w15:restartNumberingAfterBreak="0">
     <w:nsid w:val="1C180A7D"/>
     <w:multiLevelType w:val="hybridMultilevel"/>
     <w:tmpl w:val="1DBAD750"/>
@@ -12231,7 +16966,7 @@
       </w:pPr>
     </w:lvl>
   </w:abstractNum>
-  <w:abstractNum w:abstractNumId="6" w15:restartNumberingAfterBreak="0">
+  <w:abstractNum w:abstractNumId="8" w15:restartNumberingAfterBreak="0">
     <w:nsid w:val="1C483524"/>
     <w:multiLevelType w:val="hybridMultilevel"/>
     <w:tmpl w:val="C94C09A8"/>
@@ -12320,7 +17055,7 @@
       </w:pPr>
     </w:lvl>
   </w:abstractNum>
-  <w:abstractNum w:abstractNumId="7" w15:restartNumberingAfterBreak="0">
+  <w:abstractNum w:abstractNumId="9" w15:restartNumberingAfterBreak="0">
     <w:nsid w:val="20157EDB"/>
     <w:multiLevelType w:val="hybridMultilevel"/>
     <w:tmpl w:val="D09437AC"/>
@@ -12409,7 +17144,7 @@
       </w:pPr>
     </w:lvl>
   </w:abstractNum>
-  <w:abstractNum w:abstractNumId="8" w15:restartNumberingAfterBreak="0">
+  <w:abstractNum w:abstractNumId="10" w15:restartNumberingAfterBreak="0">
     <w:nsid w:val="20BD32E1"/>
     <w:multiLevelType w:val="hybridMultilevel"/>
     <w:tmpl w:val="B6BE0482"/>
@@ -12498,7 +17233,7 @@
       </w:pPr>
     </w:lvl>
   </w:abstractNum>
-  <w:abstractNum w:abstractNumId="9" w15:restartNumberingAfterBreak="0">
+  <w:abstractNum w:abstractNumId="11" w15:restartNumberingAfterBreak="0">
     <w:nsid w:val="22FF4C50"/>
     <w:multiLevelType w:val="hybridMultilevel"/>
     <w:tmpl w:val="B08468B4"/>
@@ -12633,7 +17368,7 @@
       </w:rPr>
     </w:lvl>
   </w:abstractNum>
-  <w:abstractNum w:abstractNumId="10" w15:restartNumberingAfterBreak="0">
+  <w:abstractNum w:abstractNumId="12" w15:restartNumberingAfterBreak="0">
     <w:nsid w:val="24685624"/>
     <w:multiLevelType w:val="hybridMultilevel"/>
     <w:tmpl w:val="BA38892C"/>
@@ -12748,7 +17483,7 @@
       </w:rPr>
     </w:lvl>
   </w:abstractNum>
-  <w:abstractNum w:abstractNumId="11" w15:restartNumberingAfterBreak="0">
+  <w:abstractNum w:abstractNumId="13" w15:restartNumberingAfterBreak="0">
     <w:nsid w:val="278A182B"/>
     <w:multiLevelType w:val="hybridMultilevel"/>
     <w:tmpl w:val="D2CC6F8A"/>
@@ -12834,7 +17569,7 @@
       </w:pPr>
     </w:lvl>
   </w:abstractNum>
-  <w:abstractNum w:abstractNumId="12" w15:restartNumberingAfterBreak="0">
+  <w:abstractNum w:abstractNumId="14" w15:restartNumberingAfterBreak="0">
     <w:nsid w:val="28446CF4"/>
     <w:multiLevelType w:val="hybridMultilevel"/>
     <w:tmpl w:val="CE5C335C"/>
@@ -12923,7 +17658,7 @@
       </w:pPr>
     </w:lvl>
   </w:abstractNum>
-  <w:abstractNum w:abstractNumId="13" w15:restartNumberingAfterBreak="0">
+  <w:abstractNum w:abstractNumId="15" w15:restartNumberingAfterBreak="0">
     <w:nsid w:val="2BAC0F99"/>
     <w:multiLevelType w:val="hybridMultilevel"/>
     <w:tmpl w:val="D688CFD4"/>
@@ -13058,7 +17793,7 @@
       </w:rPr>
     </w:lvl>
   </w:abstractNum>
-  <w:abstractNum w:abstractNumId="14" w15:restartNumberingAfterBreak="0">
+  <w:abstractNum w:abstractNumId="16" w15:restartNumberingAfterBreak="0">
     <w:nsid w:val="2E4A791C"/>
     <w:multiLevelType w:val="hybridMultilevel"/>
     <w:tmpl w:val="9F027DF6"/>
@@ -13147,7 +17882,7 @@
       </w:pPr>
     </w:lvl>
   </w:abstractNum>
-  <w:abstractNum w:abstractNumId="15" w15:restartNumberingAfterBreak="0">
+  <w:abstractNum w:abstractNumId="17" w15:restartNumberingAfterBreak="0">
     <w:nsid w:val="2F82470D"/>
     <w:multiLevelType w:val="hybridMultilevel"/>
     <w:tmpl w:val="200CE2F4"/>
@@ -13260,7 +17995,7 @@
       </w:rPr>
     </w:lvl>
   </w:abstractNum>
-  <w:abstractNum w:abstractNumId="16" w15:restartNumberingAfterBreak="0">
+  <w:abstractNum w:abstractNumId="18" w15:restartNumberingAfterBreak="0">
     <w:nsid w:val="30A7224E"/>
     <w:multiLevelType w:val="hybridMultilevel"/>
     <w:tmpl w:val="C94C09A8"/>
@@ -13349,7 +18084,7 @@
       </w:pPr>
     </w:lvl>
   </w:abstractNum>
-  <w:abstractNum w:abstractNumId="17" w15:restartNumberingAfterBreak="0">
+  <w:abstractNum w:abstractNumId="19" w15:restartNumberingAfterBreak="0">
     <w:nsid w:val="32FA6B0F"/>
     <w:multiLevelType w:val="hybridMultilevel"/>
     <w:tmpl w:val="C94C09A8"/>
@@ -13438,7 +18173,7 @@
       </w:pPr>
     </w:lvl>
   </w:abstractNum>
-  <w:abstractNum w:abstractNumId="18" w15:restartNumberingAfterBreak="0">
+  <w:abstractNum w:abstractNumId="20" w15:restartNumberingAfterBreak="0">
     <w:nsid w:val="35D31831"/>
     <w:multiLevelType w:val="hybridMultilevel"/>
     <w:tmpl w:val="C94C09A8"/>
@@ -13527,7 +18262,7 @@
       </w:pPr>
     </w:lvl>
   </w:abstractNum>
-  <w:abstractNum w:abstractNumId="19" w15:restartNumberingAfterBreak="0">
+  <w:abstractNum w:abstractNumId="21" w15:restartNumberingAfterBreak="0">
     <w:nsid w:val="35D9175C"/>
     <w:multiLevelType w:val="hybridMultilevel"/>
     <w:tmpl w:val="D09437AC"/>
@@ -13616,7 +18351,7 @@
       </w:pPr>
     </w:lvl>
   </w:abstractNum>
-  <w:abstractNum w:abstractNumId="20" w15:restartNumberingAfterBreak="0">
+  <w:abstractNum w:abstractNumId="22" w15:restartNumberingAfterBreak="0">
     <w:nsid w:val="41646C00"/>
     <w:multiLevelType w:val="hybridMultilevel"/>
     <w:tmpl w:val="FB50B312"/>
@@ -13705,7 +18440,7 @@
       </w:pPr>
     </w:lvl>
   </w:abstractNum>
-  <w:abstractNum w:abstractNumId="21" w15:restartNumberingAfterBreak="0">
+  <w:abstractNum w:abstractNumId="23" w15:restartNumberingAfterBreak="0">
     <w:nsid w:val="42503105"/>
     <w:multiLevelType w:val="hybridMultilevel"/>
     <w:tmpl w:val="C94C09A8"/>
@@ -13794,7 +18529,7 @@
       </w:pPr>
     </w:lvl>
   </w:abstractNum>
-  <w:abstractNum w:abstractNumId="22" w15:restartNumberingAfterBreak="0">
+  <w:abstractNum w:abstractNumId="24" w15:restartNumberingAfterBreak="0">
     <w:nsid w:val="44750BB3"/>
     <w:multiLevelType w:val="hybridMultilevel"/>
     <w:tmpl w:val="A8705D32"/>
@@ -13883,7 +18618,7 @@
       </w:pPr>
     </w:lvl>
   </w:abstractNum>
-  <w:abstractNum w:abstractNumId="23" w15:restartNumberingAfterBreak="0">
+  <w:abstractNum w:abstractNumId="25" w15:restartNumberingAfterBreak="0">
     <w:nsid w:val="451D27BA"/>
     <w:multiLevelType w:val="hybridMultilevel"/>
     <w:tmpl w:val="1C0694E0"/>
@@ -13972,7 +18707,7 @@
       </w:pPr>
     </w:lvl>
   </w:abstractNum>
-  <w:abstractNum w:abstractNumId="24" w15:restartNumberingAfterBreak="0">
+  <w:abstractNum w:abstractNumId="26" w15:restartNumberingAfterBreak="0">
     <w:nsid w:val="45BD3609"/>
     <w:multiLevelType w:val="hybridMultilevel"/>
     <w:tmpl w:val="B074FF5E"/>
@@ -14107,7 +18842,7 @@
       </w:rPr>
     </w:lvl>
   </w:abstractNum>
-  <w:abstractNum w:abstractNumId="25" w15:restartNumberingAfterBreak="0">
+  <w:abstractNum w:abstractNumId="27" w15:restartNumberingAfterBreak="0">
     <w:nsid w:val="46097946"/>
     <w:multiLevelType w:val="hybridMultilevel"/>
     <w:tmpl w:val="9DFE865C"/>
@@ -14220,7 +18955,7 @@
       </w:rPr>
     </w:lvl>
   </w:abstractNum>
-  <w:abstractNum w:abstractNumId="26" w15:restartNumberingAfterBreak="0">
+  <w:abstractNum w:abstractNumId="28" w15:restartNumberingAfterBreak="0">
     <w:nsid w:val="46F4407D"/>
     <w:multiLevelType w:val="hybridMultilevel"/>
     <w:tmpl w:val="641E3218"/>
@@ -14335,7 +19070,7 @@
       </w:rPr>
     </w:lvl>
   </w:abstractNum>
-  <w:abstractNum w:abstractNumId="27" w15:restartNumberingAfterBreak="0">
+  <w:abstractNum w:abstractNumId="29" w15:restartNumberingAfterBreak="0">
     <w:nsid w:val="484413CF"/>
     <w:multiLevelType w:val="hybridMultilevel"/>
     <w:tmpl w:val="3B14C838"/>
@@ -14450,7 +19185,7 @@
       </w:rPr>
     </w:lvl>
   </w:abstractNum>
-  <w:abstractNum w:abstractNumId="28" w15:restartNumberingAfterBreak="0">
+  <w:abstractNum w:abstractNumId="30" w15:restartNumberingAfterBreak="0">
     <w:nsid w:val="49021338"/>
     <w:multiLevelType w:val="hybridMultilevel"/>
     <w:tmpl w:val="FA34252E"/>
@@ -14585,7 +19320,7 @@
       </w:rPr>
     </w:lvl>
   </w:abstractNum>
-  <w:abstractNum w:abstractNumId="29" w15:restartNumberingAfterBreak="0">
+  <w:abstractNum w:abstractNumId="31" w15:restartNumberingAfterBreak="0">
     <w:nsid w:val="4BEA0499"/>
     <w:multiLevelType w:val="hybridMultilevel"/>
     <w:tmpl w:val="04AE042C"/>
@@ -14674,7 +19409,7 @@
       </w:pPr>
     </w:lvl>
   </w:abstractNum>
-  <w:abstractNum w:abstractNumId="30" w15:restartNumberingAfterBreak="0">
+  <w:abstractNum w:abstractNumId="32" w15:restartNumberingAfterBreak="0">
     <w:nsid w:val="4DC82955"/>
     <w:multiLevelType w:val="hybridMultilevel"/>
     <w:tmpl w:val="C13A53DA"/>
@@ -14787,7 +19522,7 @@
       </w:rPr>
     </w:lvl>
   </w:abstractNum>
-  <w:abstractNum w:abstractNumId="31" w15:restartNumberingAfterBreak="0">
+  <w:abstractNum w:abstractNumId="33" w15:restartNumberingAfterBreak="0">
     <w:nsid w:val="511026E4"/>
     <w:multiLevelType w:val="hybridMultilevel"/>
     <w:tmpl w:val="6F8CE902"/>
@@ -14899,7 +19634,7 @@
       </w:rPr>
     </w:lvl>
   </w:abstractNum>
-  <w:abstractNum w:abstractNumId="32" w15:restartNumberingAfterBreak="0">
+  <w:abstractNum w:abstractNumId="34" w15:restartNumberingAfterBreak="0">
     <w:nsid w:val="569968D0"/>
     <w:multiLevelType w:val="hybridMultilevel"/>
     <w:tmpl w:val="75A0EDD8"/>
@@ -15013,7 +19748,7 @@
       </w:rPr>
     </w:lvl>
   </w:abstractNum>
-  <w:abstractNum w:abstractNumId="33" w15:restartNumberingAfterBreak="0">
+  <w:abstractNum w:abstractNumId="35" w15:restartNumberingAfterBreak="0">
     <w:nsid w:val="58335F2C"/>
     <w:multiLevelType w:val="hybridMultilevel"/>
     <w:tmpl w:val="CCB84D24"/>
@@ -15102,7 +19837,7 @@
       </w:pPr>
     </w:lvl>
   </w:abstractNum>
-  <w:abstractNum w:abstractNumId="34" w15:restartNumberingAfterBreak="0">
+  <w:abstractNum w:abstractNumId="36" w15:restartNumberingAfterBreak="0">
     <w:nsid w:val="59682815"/>
     <w:multiLevelType w:val="hybridMultilevel"/>
     <w:tmpl w:val="9A202B1A"/>
@@ -15214,7 +19949,96 @@
       </w:rPr>
     </w:lvl>
   </w:abstractNum>
-  <w:abstractNum w:abstractNumId="35" w15:restartNumberingAfterBreak="0">
+  <w:abstractNum w:abstractNumId="37" w15:restartNumberingAfterBreak="0">
+    <w:nsid w:val="596C5C3B"/>
+    <w:multiLevelType w:val="hybridMultilevel"/>
+    <w:tmpl w:val="C94C09A8"/>
+    <w:lvl w:ilvl="0" w:tplc="0419000F">
+      <w:start w:val="1"/>
+      <w:numFmt w:val="decimal"/>
+      <w:lvlText w:val="%1."/>
+      <w:lvlJc w:val="left"/>
+      <w:pPr>
+        <w:ind w:left="720" w:hanging="360"/>
+      </w:pPr>
+      <w:rPr>
+        <w:rFonts w:hint="default"/>
+      </w:rPr>
+    </w:lvl>
+    <w:lvl w:ilvl="1" w:tplc="04190019" w:tentative="1">
+      <w:start w:val="1"/>
+      <w:numFmt w:val="lowerLetter"/>
+      <w:lvlText w:val="%2."/>
+      <w:lvlJc w:val="left"/>
+      <w:pPr>
+        <w:ind w:left="1440" w:hanging="360"/>
+      </w:pPr>
+    </w:lvl>
+    <w:lvl w:ilvl="2" w:tplc="0419001B" w:tentative="1">
+      <w:start w:val="1"/>
+      <w:numFmt w:val="lowerRoman"/>
+      <w:lvlText w:val="%3."/>
+      <w:lvlJc w:val="right"/>
+      <w:pPr>
+        <w:ind w:left="2160" w:hanging="180"/>
+      </w:pPr>
+    </w:lvl>
+    <w:lvl w:ilvl="3" w:tplc="0419000F" w:tentative="1">
+      <w:start w:val="1"/>
+      <w:numFmt w:val="decimal"/>
+      <w:lvlText w:val="%4."/>
+      <w:lvlJc w:val="left"/>
+      <w:pPr>
+        <w:ind w:left="2880" w:hanging="360"/>
+      </w:pPr>
+    </w:lvl>
+    <w:lvl w:ilvl="4" w:tplc="04190019" w:tentative="1">
+      <w:start w:val="1"/>
+      <w:numFmt w:val="lowerLetter"/>
+      <w:lvlText w:val="%5."/>
+      <w:lvlJc w:val="left"/>
+      <w:pPr>
+        <w:ind w:left="3600" w:hanging="360"/>
+      </w:pPr>
+    </w:lvl>
+    <w:lvl w:ilvl="5" w:tplc="0419001B" w:tentative="1">
+      <w:start w:val="1"/>
+      <w:numFmt w:val="lowerRoman"/>
+      <w:lvlText w:val="%6."/>
+      <w:lvlJc w:val="right"/>
+      <w:pPr>
+        <w:ind w:left="4320" w:hanging="180"/>
+      </w:pPr>
+    </w:lvl>
+    <w:lvl w:ilvl="6" w:tplc="0419000F" w:tentative="1">
+      <w:start w:val="1"/>
+      <w:numFmt w:val="decimal"/>
+      <w:lvlText w:val="%7."/>
+      <w:lvlJc w:val="left"/>
+      <w:pPr>
+        <w:ind w:left="5040" w:hanging="360"/>
+      </w:pPr>
+    </w:lvl>
+    <w:lvl w:ilvl="7" w:tplc="04190019" w:tentative="1">
+      <w:start w:val="1"/>
+      <w:numFmt w:val="lowerLetter"/>
+      <w:lvlText w:val="%8."/>
+      <w:lvlJc w:val="left"/>
+      <w:pPr>
+        <w:ind w:left="5760" w:hanging="360"/>
+      </w:pPr>
+    </w:lvl>
+    <w:lvl w:ilvl="8" w:tplc="0419001B" w:tentative="1">
+      <w:start w:val="1"/>
+      <w:numFmt w:val="lowerRoman"/>
+      <w:lvlText w:val="%9."/>
+      <w:lvlJc w:val="right"/>
+      <w:pPr>
+        <w:ind w:left="6480" w:hanging="180"/>
+      </w:pPr>
+    </w:lvl>
+  </w:abstractNum>
+  <w:abstractNum w:abstractNumId="38" w15:restartNumberingAfterBreak="0">
     <w:nsid w:val="5E437B45"/>
     <w:multiLevelType w:val="hybridMultilevel"/>
     <w:tmpl w:val="9F027DF6"/>
@@ -15303,7 +20127,7 @@
       </w:pPr>
     </w:lvl>
   </w:abstractNum>
-  <w:abstractNum w:abstractNumId="36" w15:restartNumberingAfterBreak="0">
+  <w:abstractNum w:abstractNumId="39" w15:restartNumberingAfterBreak="0">
     <w:nsid w:val="610B248E"/>
     <w:multiLevelType w:val="hybridMultilevel"/>
     <w:tmpl w:val="D09437AC"/>
@@ -15392,7 +20216,7 @@
       </w:pPr>
     </w:lvl>
   </w:abstractNum>
-  <w:abstractNum w:abstractNumId="37" w15:restartNumberingAfterBreak="0">
+  <w:abstractNum w:abstractNumId="40" w15:restartNumberingAfterBreak="0">
     <w:nsid w:val="6233007D"/>
     <w:multiLevelType w:val="hybridMultilevel"/>
     <w:tmpl w:val="C94C09A8"/>
@@ -15481,7 +20305,7 @@
       </w:pPr>
     </w:lvl>
   </w:abstractNum>
-  <w:abstractNum w:abstractNumId="38" w15:restartNumberingAfterBreak="0">
+  <w:abstractNum w:abstractNumId="41" w15:restartNumberingAfterBreak="0">
     <w:nsid w:val="631C7AFA"/>
     <w:multiLevelType w:val="hybridMultilevel"/>
     <w:tmpl w:val="504A8E10"/>
@@ -15616,7 +20440,7 @@
       </w:rPr>
     </w:lvl>
   </w:abstractNum>
-  <w:abstractNum w:abstractNumId="39" w15:restartNumberingAfterBreak="0">
+  <w:abstractNum w:abstractNumId="42" w15:restartNumberingAfterBreak="0">
     <w:nsid w:val="66EE7B65"/>
     <w:multiLevelType w:val="hybridMultilevel"/>
     <w:tmpl w:val="C94C09A8"/>
@@ -15705,7 +20529,7 @@
       </w:pPr>
     </w:lvl>
   </w:abstractNum>
-  <w:abstractNum w:abstractNumId="40" w15:restartNumberingAfterBreak="0">
+  <w:abstractNum w:abstractNumId="43" w15:restartNumberingAfterBreak="0">
     <w:nsid w:val="6C8739CC"/>
     <w:multiLevelType w:val="hybridMultilevel"/>
     <w:tmpl w:val="1C0694E0"/>
@@ -15794,7 +20618,7 @@
       </w:pPr>
     </w:lvl>
   </w:abstractNum>
-  <w:abstractNum w:abstractNumId="41" w15:restartNumberingAfterBreak="0">
+  <w:abstractNum w:abstractNumId="44" w15:restartNumberingAfterBreak="0">
     <w:nsid w:val="75626F3A"/>
     <w:multiLevelType w:val="hybridMultilevel"/>
     <w:tmpl w:val="836EA29C"/>
@@ -15929,7 +20753,7 @@
       </w:rPr>
     </w:lvl>
   </w:abstractNum>
-  <w:abstractNum w:abstractNumId="42" w15:restartNumberingAfterBreak="0">
+  <w:abstractNum w:abstractNumId="45" w15:restartNumberingAfterBreak="0">
     <w:nsid w:val="77A26613"/>
     <w:multiLevelType w:val="hybridMultilevel"/>
     <w:tmpl w:val="673A8E5C"/>
@@ -16041,7 +20865,7 @@
       </w:rPr>
     </w:lvl>
   </w:abstractNum>
-  <w:abstractNum w:abstractNumId="43" w15:restartNumberingAfterBreak="0">
+  <w:abstractNum w:abstractNumId="46" w15:restartNumberingAfterBreak="0">
     <w:nsid w:val="79C12295"/>
     <w:multiLevelType w:val="multilevel"/>
     <w:tmpl w:val="97EEF48A"/>
@@ -16134,7 +20958,7 @@
       </w:pPr>
     </w:lvl>
   </w:abstractNum>
-  <w:abstractNum w:abstractNumId="44" w15:restartNumberingAfterBreak="0">
+  <w:abstractNum w:abstractNumId="47" w15:restartNumberingAfterBreak="0">
     <w:nsid w:val="7E6C468C"/>
     <w:multiLevelType w:val="hybridMultilevel"/>
     <w:tmpl w:val="4202A36E"/>
@@ -16249,7 +21073,7 @@
       </w:rPr>
     </w:lvl>
   </w:abstractNum>
-  <w:abstractNum w:abstractNumId="45" w15:restartNumberingAfterBreak="0">
+  <w:abstractNum w:abstractNumId="48" w15:restartNumberingAfterBreak="0">
     <w:nsid w:val="7F78784B"/>
     <w:multiLevelType w:val="hybridMultilevel"/>
     <w:tmpl w:val="FCE2054E"/>
@@ -16339,7 +21163,7 @@
     </w:lvl>
   </w:abstractNum>
   <w:num w:numId="1">
-    <w:abstractNumId w:val="43"/>
+    <w:abstractNumId w:val="46"/>
     <w:lvlOverride w:ilvl="0">
       <w:lvl w:ilvl="0">
         <w:start w:val="1"/>
@@ -16448,34 +21272,34 @@
     </w:lvlOverride>
   </w:num>
   <w:num w:numId="2">
+    <w:abstractNumId w:val="35"/>
+  </w:num>
+  <w:num w:numId="3">
+    <w:abstractNumId w:val="36"/>
+  </w:num>
+  <w:num w:numId="4">
+    <w:abstractNumId w:val="4"/>
+  </w:num>
+  <w:num w:numId="5">
+    <w:abstractNumId w:val="15"/>
+  </w:num>
+  <w:num w:numId="6">
+    <w:abstractNumId w:val="11"/>
+  </w:num>
+  <w:num w:numId="7">
+    <w:abstractNumId w:val="30"/>
+  </w:num>
+  <w:num w:numId="8">
     <w:abstractNumId w:val="33"/>
   </w:num>
-  <w:num w:numId="3">
-    <w:abstractNumId w:val="34"/>
-  </w:num>
-  <w:num w:numId="4">
-    <w:abstractNumId w:val="3"/>
-  </w:num>
-  <w:num w:numId="5">
-    <w:abstractNumId w:val="13"/>
-  </w:num>
-  <w:num w:numId="6">
-    <w:abstractNumId w:val="9"/>
-  </w:num>
-  <w:num w:numId="7">
-    <w:abstractNumId w:val="28"/>
-  </w:num>
-  <w:num w:numId="8">
-    <w:abstractNumId w:val="31"/>
-  </w:num>
   <w:num w:numId="9">
-    <w:abstractNumId w:val="42"/>
+    <w:abstractNumId w:val="45"/>
   </w:num>
   <w:num w:numId="10">
-    <w:abstractNumId w:val="24"/>
+    <w:abstractNumId w:val="26"/>
   </w:num>
   <w:num w:numId="11">
-    <w:abstractNumId w:val="38"/>
+    <w:abstractNumId w:val="41"/>
   </w:num>
   <w:num w:numId="12">
     <w:abstractNumId w:val="0"/>
@@ -16495,19 +21319,19 @@
     </w:lvlOverride>
   </w:num>
   <w:num w:numId="13">
-    <w:abstractNumId w:val="15"/>
+    <w:abstractNumId w:val="17"/>
   </w:num>
   <w:num w:numId="14">
-    <w:abstractNumId w:val="30"/>
+    <w:abstractNumId w:val="32"/>
   </w:num>
   <w:num w:numId="15">
-    <w:abstractNumId w:val="25"/>
+    <w:abstractNumId w:val="27"/>
   </w:num>
   <w:num w:numId="16">
-    <w:abstractNumId w:val="41"/>
+    <w:abstractNumId w:val="44"/>
   </w:num>
   <w:num w:numId="17">
-    <w:abstractNumId w:val="5"/>
+    <w:abstractNumId w:val="7"/>
     <w:lvlOverride w:ilvl="0">
       <w:startOverride w:val="1"/>
     </w:lvlOverride>
@@ -16540,91 +21364,100 @@
     <w:abstractNumId w:val="1"/>
   </w:num>
   <w:num w:numId="19">
-    <w:abstractNumId w:val="32"/>
+    <w:abstractNumId w:val="34"/>
   </w:num>
   <w:num w:numId="20">
-    <w:abstractNumId w:val="27"/>
+    <w:abstractNumId w:val="29"/>
   </w:num>
   <w:num w:numId="21">
+    <w:abstractNumId w:val="7"/>
+  </w:num>
+  <w:num w:numId="22">
+    <w:abstractNumId w:val="47"/>
+  </w:num>
+  <w:num w:numId="23">
+    <w:abstractNumId w:val="12"/>
+  </w:num>
+  <w:num w:numId="24">
+    <w:abstractNumId w:val="28"/>
+  </w:num>
+  <w:num w:numId="25">
+    <w:abstractNumId w:val="10"/>
+  </w:num>
+  <w:num w:numId="26">
+    <w:abstractNumId w:val="38"/>
+  </w:num>
+  <w:num w:numId="27">
+    <w:abstractNumId w:val="40"/>
+  </w:num>
+  <w:num w:numId="28">
+    <w:abstractNumId w:val="48"/>
+  </w:num>
+  <w:num w:numId="29">
+    <w:abstractNumId w:val="24"/>
+  </w:num>
+  <w:num w:numId="30">
+    <w:abstractNumId w:val="22"/>
+  </w:num>
+  <w:num w:numId="31">
+    <w:abstractNumId w:val="16"/>
+  </w:num>
+  <w:num w:numId="32">
+    <w:abstractNumId w:val="23"/>
+  </w:num>
+  <w:num w:numId="33">
+    <w:abstractNumId w:val="42"/>
+  </w:num>
+  <w:num w:numId="34">
+    <w:abstractNumId w:val="8"/>
+  </w:num>
+  <w:num w:numId="35">
+    <w:abstractNumId w:val="43"/>
+  </w:num>
+  <w:num w:numId="36">
+    <w:abstractNumId w:val="25"/>
+  </w:num>
+  <w:num w:numId="37">
+    <w:abstractNumId w:val="13"/>
+  </w:num>
+  <w:num w:numId="38">
+    <w:abstractNumId w:val="14"/>
+  </w:num>
+  <w:num w:numId="39">
+    <w:abstractNumId w:val="19"/>
+  </w:num>
+  <w:num w:numId="40">
+    <w:abstractNumId w:val="9"/>
+  </w:num>
+  <w:num w:numId="41">
+    <w:abstractNumId w:val="21"/>
+  </w:num>
+  <w:num w:numId="42">
+    <w:abstractNumId w:val="31"/>
+  </w:num>
+  <w:num w:numId="43">
     <w:abstractNumId w:val="5"/>
   </w:num>
-  <w:num w:numId="22">
-    <w:abstractNumId w:val="44"/>
+  <w:num w:numId="44">
+    <w:abstractNumId w:val="18"/>
   </w:num>
-  <w:num w:numId="23">
-    <w:abstractNumId w:val="10"/>
+  <w:num w:numId="45">
+    <w:abstractNumId w:val="20"/>
   </w:num>
-  <w:num w:numId="24">
-    <w:abstractNumId w:val="26"/>
+  <w:num w:numId="46">
+    <w:abstractNumId w:val="3"/>
   </w:num>
-  <w:num w:numId="25">
-    <w:abstractNumId w:val="8"/>
+  <w:num w:numId="47">
+    <w:abstractNumId w:val="39"/>
   </w:num>
-  <w:num w:numId="26">
-    <w:abstractNumId w:val="35"/>
-  </w:num>
-  <w:num w:numId="27">
+  <w:num w:numId="48">
     <w:abstractNumId w:val="37"/>
   </w:num>
-  <w:num w:numId="28">
-    <w:abstractNumId w:val="45"/>
-  </w:num>
-  <w:num w:numId="29">
-    <w:abstractNumId w:val="22"/>
-  </w:num>
-  <w:num w:numId="30">
-    <w:abstractNumId w:val="20"/>
-  </w:num>
-  <w:num w:numId="31">
-    <w:abstractNumId w:val="14"/>
-  </w:num>
-  <w:num w:numId="32">
-    <w:abstractNumId w:val="21"/>
-  </w:num>
-  <w:num w:numId="33">
-    <w:abstractNumId w:val="39"/>
-  </w:num>
-  <w:num w:numId="34">
-    <w:abstractNumId w:val="6"/>
-  </w:num>
-  <w:num w:numId="35">
-    <w:abstractNumId w:val="40"/>
-  </w:num>
-  <w:num w:numId="36">
-    <w:abstractNumId w:val="23"/>
-  </w:num>
-  <w:num w:numId="37">
-    <w:abstractNumId w:val="11"/>
-  </w:num>
-  <w:num w:numId="38">
-    <w:abstractNumId w:val="12"/>
-  </w:num>
-  <w:num w:numId="39">
-    <w:abstractNumId w:val="17"/>
-  </w:num>
-  <w:num w:numId="40">
-    <w:abstractNumId w:val="7"/>
-  </w:num>
-  <w:num w:numId="41">
-    <w:abstractNumId w:val="19"/>
-  </w:num>
-  <w:num w:numId="42">
-    <w:abstractNumId w:val="29"/>
-  </w:num>
-  <w:num w:numId="43">
-    <w:abstractNumId w:val="4"/>
-  </w:num>
-  <w:num w:numId="44">
-    <w:abstractNumId w:val="16"/>
-  </w:num>
-  <w:num w:numId="45">
-    <w:abstractNumId w:val="18"/>
-  </w:num>
-  <w:num w:numId="46">
+  <w:num w:numId="49">
     <w:abstractNumId w:val="2"/>
   </w:num>
-  <w:num w:numId="47">
-    <w:abstractNumId w:val="36"/>
+  <w:num w:numId="50">
+    <w:abstractNumId w:val="6"/>
   </w:num>
   <w:numIdMacAtCleanup w:val="11"/>
 </w:numbering>
@@ -17023,7 +21856,7 @@
   <w:style w:type="paragraph" w:default="1" w:styleId="a">
     <w:name w:val="Normal"/>
     <w:qFormat/>
-    <w:rsid w:val="00865444"/>
+    <w:rsid w:val="00D444E1"/>
     <w:pPr>
       <w:spacing w:after="0" w:line="240" w:lineRule="auto"/>
     </w:pPr>
@@ -18781,7 +23614,7 @@
 </file>
 
 <file path=customXml/itemProps1.xml><?xml version="1.0" encoding="utf-8"?>
-<ds:datastoreItem xmlns:ds="http://schemas.openxmlformats.org/officeDocument/2006/customXml" ds:itemID="{7608BBEC-E01D-4B0D-A9BF-A68C27D4B603}">
+<ds:datastoreItem xmlns:ds="http://schemas.openxmlformats.org/officeDocument/2006/customXml" ds:itemID="{1E4C5C98-5F6B-4860-9D08-D1D39981A090}">
   <ds:schemaRefs>
     <ds:schemaRef ds:uri="http://schemas.openxmlformats.org/officeDocument/2006/bibliography"/>
   </ds:schemaRefs>
